--- a/00.Document/02.프리프로덕션/01.기획서/[컨텐츠]1챕터_기획_180412_차정현v0.5.docx
+++ b/00.Document/02.프리프로덕션/01.기획서/[컨텐츠]1챕터_기획_180412_차정현v0.5.docx
@@ -1292,9 +1292,6 @@
     <w:p>
       <w:pPr>
         <w:pStyle w:val="10"/>
-        <w:rPr>
-          <w:rFonts w:hint="eastAsia"/>
-        </w:rPr>
       </w:pPr>
       <w:r>
         <w:rPr>
@@ -1327,9 +1324,6 @@
       <w:pPr>
         <w:pStyle w:val="a0"/>
         <w:ind w:left="502" w:hanging="502"/>
-        <w:rPr>
-          <w:rFonts w:hint="eastAsia"/>
-        </w:rPr>
       </w:pPr>
       <w:proofErr w:type="spellStart"/>
       <w:r>
@@ -1397,10 +1391,7 @@
       </w:r>
       <w:proofErr w:type="spellEnd"/>
       <w:r>
-        <w:t xml:space="preserve"> </w:t>
-      </w:r>
-      <w:r>
-        <w:t>돋보이</w:t>
+        <w:t xml:space="preserve"> 돋보이</w:t>
       </w:r>
       <w:r>
         <w:rPr>
@@ -1812,6 +1803,12 @@
         <w:rPr>
           <w:rFonts w:hint="eastAsia"/>
         </w:rPr>
+        <w:t xml:space="preserve">난이도 </w:t>
+      </w:r>
+      <w:r>
+        <w:rPr>
+          <w:rFonts w:hint="eastAsia"/>
+        </w:rPr>
         <w:t>★</w:t>
       </w:r>
       <w:r>
@@ -1842,6 +1839,8 @@
       <w:r>
         <w:t>종이에는 6줄의 내용이 있다.</w:t>
       </w:r>
+      <w:bookmarkStart w:id="0" w:name="_GoBack"/>
+      <w:bookmarkEnd w:id="0"/>
     </w:p>
     <w:p>
       <w:pPr>
@@ -1964,7 +1963,19 @@
         <w:rPr>
           <w:rFonts w:hint="eastAsia"/>
         </w:rPr>
-        <w:t xml:space="preserve"> ★</w:t>
+        <w:t xml:space="preserve"> </w:t>
+      </w:r>
+      <w:r>
+        <w:rPr>
+          <w:rFonts w:hint="eastAsia"/>
+        </w:rPr>
+        <w:t xml:space="preserve">난이도 </w:t>
+      </w:r>
+      <w:r>
+        <w:rPr>
+          <w:rFonts w:hint="eastAsia"/>
+        </w:rPr>
+        <w:t>★</w:t>
       </w:r>
       <w:r>
         <w:rPr>
@@ -2159,6 +2170,12 @@
         <w:rPr>
           <w:rFonts w:hint="eastAsia"/>
         </w:rPr>
+        <w:t xml:space="preserve">난이도 </w:t>
+      </w:r>
+      <w:r>
+        <w:rPr>
+          <w:rFonts w:hint="eastAsia"/>
+        </w:rPr>
         <w:t>★</w:t>
       </w:r>
     </w:p>
@@ -2322,6 +2339,12 @@
           <w:rFonts w:hint="eastAsia"/>
         </w:rPr>
         <w:t xml:space="preserve"> </w:t>
+      </w:r>
+      <w:r>
+        <w:rPr>
+          <w:rFonts w:hint="eastAsia"/>
+        </w:rPr>
+        <w:t xml:space="preserve">난이도 </w:t>
       </w:r>
       <w:r>
         <w:rPr>
@@ -3099,9 +3122,6 @@
           <w:numId w:val="0"/>
         </w:numPr>
         <w:ind w:left="806" w:hanging="403"/>
-        <w:rPr>
-          <w:rFonts w:hint="eastAsia"/>
-        </w:rPr>
       </w:pPr>
     </w:p>
     <w:p>
@@ -3112,9 +3132,6 @@
           <w:numId w:val="0"/>
         </w:numPr>
         <w:ind w:left="806" w:hanging="403"/>
-        <w:rPr>
-          <w:rFonts w:hint="eastAsia"/>
-        </w:rPr>
       </w:pPr>
     </w:p>
     <w:p>
@@ -3659,8 +3676,6 @@
         </w:numPr>
         <w:ind w:left="806"/>
       </w:pPr>
-      <w:bookmarkStart w:id="0" w:name="_GoBack"/>
-      <w:bookmarkEnd w:id="0"/>
     </w:p>
     <w:sectPr>
       <w:headerReference w:type="default" r:id="rId22"/>
@@ -3771,7 +3786,7 @@
                 <w:sz w:val="18"/>
                 <w:szCs w:val="20"/>
               </w:rPr>
-              <w:t>10</w:t>
+              <w:t>5</w:t>
             </w:r>
             <w:r>
               <w:rPr>
@@ -3961,7 +3976,7 @@
                               <w:color w:val="FFFFFF" w:themeColor="background1"/>
                               <w:lang w:val="ko-KR"/>
                             </w:rPr>
-                            <w:t>10</w:t>
+                            <w:t>5</w:t>
                           </w:r>
                           <w:r>
                             <w:rPr>
@@ -4019,7 +4034,7 @@
                         <w:color w:val="FFFFFF" w:themeColor="background1"/>
                         <w:lang w:val="ko-KR"/>
                       </w:rPr>
-                      <w:t>10</w:t>
+                      <w:t>5</w:t>
                     </w:r>
                     <w:r>
                       <w:rPr>
@@ -7726,7 +7741,7 @@
 </file>
 
 <file path=customXml/itemProps1.xml><?xml version="1.0" encoding="utf-8"?>
-<ds:datastoreItem xmlns:ds="http://schemas.openxmlformats.org/officeDocument/2006/customXml" ds:itemID="{FD07DFFE-A57D-480D-B403-F3247E4B4856}">
+<ds:datastoreItem xmlns:ds="http://schemas.openxmlformats.org/officeDocument/2006/customXml" ds:itemID="{48027451-DE6A-4DE5-B2CA-A4692022A30F}">
   <ds:schemaRefs>
     <ds:schemaRef ds:uri="http://schemas.openxmlformats.org/officeDocument/2006/bibliography"/>
   </ds:schemaRefs>

--- a/00.Document/02.프리프로덕션/01.기획서/[컨텐츠]1챕터_기획_180412_차정현v0.5.docx
+++ b/00.Document/02.프리프로덕션/01.기획서/[컨텐츠]1챕터_기획_180412_차정현v0.5.docx
@@ -1,6 +1,6 @@
 
 <file path=word/document.xml><?xml version="1.0" encoding="utf-8"?>
-<w:document xmlns:wpc="http://schemas.microsoft.com/office/word/2010/wordprocessingCanvas" xmlns:mc="http://schemas.openxmlformats.org/markup-compatibility/2006" xmlns:o="urn:schemas-microsoft-com:office:office" xmlns:r="http://schemas.openxmlformats.org/officeDocument/2006/relationships" xmlns:m="http://schemas.openxmlformats.org/officeDocument/2006/math" xmlns:v="urn:schemas-microsoft-com:vml" xmlns:wp14="http://schemas.microsoft.com/office/word/2010/wordprocessingDrawing" xmlns:wp="http://schemas.openxmlformats.org/drawingml/2006/wordprocessingDrawing" xmlns:w10="urn:schemas-microsoft-com:office:word" xmlns:w="http://schemas.openxmlformats.org/wordprocessingml/2006/main" xmlns:w14="http://schemas.microsoft.com/office/word/2010/wordml" xmlns:wpg="http://schemas.microsoft.com/office/word/2010/wordprocessingGroup" xmlns:wpi="http://schemas.microsoft.com/office/word/2010/wordprocessingInk" xmlns:wne="http://schemas.microsoft.com/office/word/2006/wordml" xmlns:wps="http://schemas.microsoft.com/office/word/2010/wordprocessingShape" mc:Ignorable="w14 wp14">
+<w:document xmlns:wpc="http://schemas.microsoft.com/office/word/2010/wordprocessingCanvas" xmlns:cx="http://schemas.microsoft.com/office/drawing/2014/chartex" xmlns:cx1="http://schemas.microsoft.com/office/drawing/2015/9/8/chartex" xmlns:cx2="http://schemas.microsoft.com/office/drawing/2015/10/21/chartex" xmlns:cx3="http://schemas.microsoft.com/office/drawing/2016/5/9/chartex" xmlns:cx4="http://schemas.microsoft.com/office/drawing/2016/5/10/chartex" xmlns:cx5="http://schemas.microsoft.com/office/drawing/2016/5/11/chartex" xmlns:cx6="http://schemas.microsoft.com/office/drawing/2016/5/12/chartex" xmlns:cx7="http://schemas.microsoft.com/office/drawing/2016/5/13/chartex" xmlns:cx8="http://schemas.microsoft.com/office/drawing/2016/5/14/chartex" xmlns:mc="http://schemas.openxmlformats.org/markup-compatibility/2006" xmlns:aink="http://schemas.microsoft.com/office/drawing/2016/ink" xmlns:am3d="http://schemas.microsoft.com/office/drawing/2017/model3d" xmlns:o="urn:schemas-microsoft-com:office:office" xmlns:r="http://schemas.openxmlformats.org/officeDocument/2006/relationships" xmlns:m="http://schemas.openxmlformats.org/officeDocument/2006/math" xmlns:v="urn:schemas-microsoft-com:vml" xmlns:wp14="http://schemas.microsoft.com/office/word/2010/wordprocessingDrawing" xmlns:wp="http://schemas.openxmlformats.org/drawingml/2006/wordprocessingDrawing" xmlns:w10="urn:schemas-microsoft-com:office:word" xmlns:w="http://schemas.openxmlformats.org/wordprocessingml/2006/main" xmlns:w14="http://schemas.microsoft.com/office/word/2010/wordml" xmlns:w15="http://schemas.microsoft.com/office/word/2012/wordml" xmlns:w16cid="http://schemas.microsoft.com/office/word/2016/wordml/cid" xmlns:w16se="http://schemas.microsoft.com/office/word/2015/wordml/symex" xmlns:wpg="http://schemas.microsoft.com/office/word/2010/wordprocessingGroup" xmlns:wpi="http://schemas.microsoft.com/office/word/2010/wordprocessingInk" xmlns:wne="http://schemas.microsoft.com/office/word/2006/wordml" xmlns:wps="http://schemas.microsoft.com/office/word/2010/wordprocessingShape" mc:Ignorable="w14 w15 w16se w16cid wp14">
   <w:body>
     <w:p>
       <w:pPr>
@@ -31,23 +31,13 @@
           <w:sz w:val="96"/>
         </w:rPr>
       </w:pPr>
-      <w:proofErr w:type="spellStart"/>
       <w:r>
         <w:rPr>
           <w:rFonts w:hint="eastAsia"/>
           <w:b/>
           <w:sz w:val="96"/>
         </w:rPr>
-        <w:t>컨텐츠</w:t>
-      </w:r>
-      <w:proofErr w:type="spellEnd"/>
-      <w:r>
-        <w:rPr>
-          <w:rFonts w:hint="eastAsia"/>
-          <w:b/>
-          <w:sz w:val="96"/>
-        </w:rPr>
-        <w:t xml:space="preserve"> 기획서</w:t>
+        <w:t>컨텐츠 기획서</w:t>
       </w:r>
     </w:p>
     <w:p>
@@ -135,21 +125,7 @@
               <w:rPr>
                 <w:rFonts w:hint="eastAsia"/>
               </w:rPr>
-              <w:t xml:space="preserve"> </w:t>
-            </w:r>
-            <w:proofErr w:type="spellStart"/>
-            <w:r>
-              <w:rPr>
-                <w:rFonts w:hint="eastAsia"/>
-              </w:rPr>
-              <w:t>컨텐츠</w:t>
-            </w:r>
-            <w:proofErr w:type="spellEnd"/>
-            <w:r>
-              <w:rPr>
-                <w:rFonts w:hint="eastAsia"/>
-              </w:rPr>
-              <w:t xml:space="preserve"> 기획 </w:t>
+              <w:t xml:space="preserve"> 컨텐츠 기획 </w:t>
             </w:r>
             <w:r>
               <w:rPr>
@@ -591,19 +567,11 @@
             <w:shd w:val="clear" w:color="auto" w:fill="D9D9D9" w:themeFill="background1" w:themeFillShade="D9"/>
           </w:tcPr>
           <w:p>
-            <w:proofErr w:type="spellStart"/>
             <w:r>
               <w:rPr>
                 <w:rFonts w:hint="eastAsia"/>
               </w:rPr>
-              <w:t>플로우</w:t>
-            </w:r>
-            <w:proofErr w:type="spellEnd"/>
-            <w:r>
-              <w:rPr>
-                <w:rFonts w:hint="eastAsia"/>
-              </w:rPr>
-              <w:t xml:space="preserve"> 차트, 기획의도 세분화, 각 오브젝트 모든 항목</w:t>
+              <w:t>플로우 차트, 기획의도 세분화, 각 오브젝트 모든 항목</w:t>
             </w:r>
           </w:p>
         </w:tc>
@@ -726,6 +694,111 @@
                 <w:rFonts w:hint="eastAsia"/>
               </w:rPr>
               <w:t>0.5</w:t>
+            </w:r>
+          </w:p>
+        </w:tc>
+      </w:tr>
+      <w:tr>
+        <w:tc>
+          <w:tcPr>
+            <w:tcW w:w="1253" w:type="dxa"/>
+            <w:tcBorders>
+              <w:left w:val="dashed" w:sz="4" w:space="0" w:color="7F7F7F" w:themeColor="text1" w:themeTint="80"/>
+            </w:tcBorders>
+            <w:shd w:val="clear" w:color="auto" w:fill="D9D9D9" w:themeFill="background1" w:themeFillShade="D9"/>
+          </w:tcPr>
+          <w:p>
+            <w:pPr>
+              <w:jc w:val="center"/>
+              <w:rPr>
+                <w:rFonts w:hint="eastAsia"/>
+              </w:rPr>
+            </w:pPr>
+            <w:r>
+              <w:rPr>
+                <w:rFonts w:hint="eastAsia"/>
+              </w:rPr>
+              <w:t>1</w:t>
+            </w:r>
+            <w:r>
+              <w:t>80414</w:t>
+            </w:r>
+          </w:p>
+        </w:tc>
+        <w:tc>
+          <w:tcPr>
+            <w:tcW w:w="6780" w:type="dxa"/>
+            <w:shd w:val="clear" w:color="auto" w:fill="D9D9D9" w:themeFill="background1" w:themeFillShade="D9"/>
+          </w:tcPr>
+          <w:p>
+            <w:pPr>
+              <w:rPr>
+                <w:rFonts w:hint="eastAsia"/>
+              </w:rPr>
+            </w:pPr>
+            <w:r>
+              <w:rPr>
+                <w:rFonts w:hint="eastAsia"/>
+              </w:rPr>
+              <w:t>난이도 구체화,</w:t>
+            </w:r>
+            <w:r>
+              <w:t xml:space="preserve"> </w:t>
+            </w:r>
+            <w:r>
+              <w:rPr>
+                <w:rFonts w:hint="eastAsia"/>
+              </w:rPr>
+              <w:t>이벤트 발생,</w:t>
+            </w:r>
+            <w:r>
+              <w:t xml:space="preserve"> </w:t>
+            </w:r>
+            <w:r>
+              <w:rPr>
+                <w:rFonts w:hint="eastAsia"/>
+              </w:rPr>
+              <w:t>오브젝트 배치도</w:t>
+            </w:r>
+          </w:p>
+        </w:tc>
+        <w:tc>
+          <w:tcPr>
+            <w:tcW w:w="1339" w:type="dxa"/>
+            <w:tcBorders>
+              <w:right w:val="dashed" w:sz="4" w:space="0" w:color="7F7F7F" w:themeColor="text1" w:themeTint="80"/>
+            </w:tcBorders>
+            <w:shd w:val="clear" w:color="auto" w:fill="D9D9D9" w:themeFill="background1" w:themeFillShade="D9"/>
+          </w:tcPr>
+          <w:p>
+            <w:pPr>
+              <w:jc w:val="center"/>
+              <w:rPr>
+                <w:rFonts w:hint="eastAsia"/>
+              </w:rPr>
+            </w:pPr>
+            <w:r>
+              <w:rPr>
+                <w:rFonts w:hint="eastAsia"/>
+              </w:rPr>
+              <w:t>차정현</w:t>
+            </w:r>
+          </w:p>
+        </w:tc>
+        <w:tc>
+          <w:tcPr>
+            <w:tcW w:w="1310" w:type="dxa"/>
+            <w:tcBorders>
+              <w:right w:val="dashed" w:sz="4" w:space="0" w:color="7F7F7F" w:themeColor="text1" w:themeTint="80"/>
+            </w:tcBorders>
+            <w:shd w:val="clear" w:color="auto" w:fill="D9D9D9" w:themeFill="background1" w:themeFillShade="D9"/>
+          </w:tcPr>
+          <w:p>
+            <w:pPr>
+              <w:jc w:val="center"/>
+            </w:pPr>
+            <w:r>
+              <w:t>V0.6</w:t>
             </w:r>
           </w:p>
         </w:tc>
@@ -1196,20 +1269,12 @@
           <w:numId w:val="5"/>
         </w:numPr>
       </w:pPr>
-      <w:proofErr w:type="spellStart"/>
       <w:r>
         <w:rPr>
           <w:rFonts w:hint="eastAsia"/>
         </w:rPr>
         <w:lastRenderedPageBreak/>
-        <w:t>컨텐츠</w:t>
-      </w:r>
-      <w:proofErr w:type="spellEnd"/>
-      <w:r>
-        <w:rPr>
-          <w:rFonts w:hint="eastAsia"/>
-        </w:rPr>
-        <w:t xml:space="preserve"> 기획서</w:t>
+        <w:t>컨텐츠 기획서</w:t>
       </w:r>
     </w:p>
     <w:p>
@@ -1255,21 +1320,7 @@
         <w:rPr>
           <w:rFonts w:hint="eastAsia"/>
         </w:rPr>
-        <w:t xml:space="preserve">문제를 하게 되면 게임 진행 중 메모를 할 수 없기 때문에 제한 </w:t>
-      </w:r>
-      <w:proofErr w:type="spellStart"/>
-      <w:r>
-        <w:rPr>
-          <w:rFonts w:hint="eastAsia"/>
-        </w:rPr>
-        <w:t>시간내에</w:t>
-      </w:r>
-      <w:proofErr w:type="spellEnd"/>
-      <w:r>
-        <w:rPr>
-          <w:rFonts w:hint="eastAsia"/>
-        </w:rPr>
-        <w:t xml:space="preserve"> 문제를 풀 수 있을 난이도 설정</w:t>
+        <w:t>문제를 하게 되면 게임 진행 중 메모를 할 수 없기 때문에 제한 시간내에 문제를 풀 수 있을 난이도 설정</w:t>
       </w:r>
     </w:p>
     <w:p>
@@ -1303,21 +1354,7 @@
         <w:rPr>
           <w:rFonts w:hint="eastAsia"/>
         </w:rPr>
-        <w:t xml:space="preserve">게임은 다른 </w:t>
-      </w:r>
-      <w:proofErr w:type="spellStart"/>
-      <w:r>
-        <w:rPr>
-          <w:rFonts w:hint="eastAsia"/>
-        </w:rPr>
-        <w:t>모바일</w:t>
-      </w:r>
-      <w:proofErr w:type="spellEnd"/>
-      <w:r>
-        <w:rPr>
-          <w:rFonts w:hint="eastAsia"/>
-        </w:rPr>
-        <w:t xml:space="preserve"> 게임과 다르게 시각에 의존해야 하는데 게임의 시각이 현실의 시각과 이질감이 크고 플레이 시간이 길면 어지러움이 심해지며 다른 상용화 게임에 비해 컨트롤러 사용도 할 수 없다.</w:t>
+        <w:t>게임은 다른 모바일 게임과 다르게 시각에 의존해야 하는데 게임의 시각이 현실의 시각과 이질감이 크고 플레이 시간이 길면 어지러움이 심해지며 다른 상용화 게임에 비해 컨트롤러 사용도 할 수 없다.</w:t>
       </w:r>
     </w:p>
     <w:p>
@@ -1325,35 +1362,39 @@
         <w:pStyle w:val="a0"/>
         <w:ind w:left="502" w:hanging="502"/>
       </w:pPr>
-      <w:proofErr w:type="spellStart"/>
+      <w:r>
+        <w:rPr>
+          <w:rFonts w:hint="eastAsia"/>
+        </w:rPr>
+        <w:t>컨텐츠 기획으로서 고려해야 할 사항</w:t>
+      </w:r>
+    </w:p>
+    <w:p>
+      <w:pPr>
+        <w:pStyle w:val="a1"/>
+      </w:pPr>
       <w:r>
         <w:rPr>
           <w:rFonts w:hint="eastAsia"/>
         </w:rPr>
         <w:t>컨텐츠</w:t>
       </w:r>
-      <w:proofErr w:type="spellEnd"/>
-      <w:r>
-        <w:rPr>
-          <w:rFonts w:hint="eastAsia"/>
-        </w:rPr>
-        <w:t xml:space="preserve"> 기획으로서 고려해야 할 사항</w:t>
+      <w:r>
+        <w:t xml:space="preserve"> 기획으로서 고려해야 될 사항은 대중적인 지식으로 문제를 해결할 수 있게 문제를 설계하고 그 문제들의 난이도 밸런스를 맞춰야 한다</w:t>
       </w:r>
     </w:p>
     <w:p>
       <w:pPr>
         <w:pStyle w:val="a1"/>
       </w:pPr>
-      <w:proofErr w:type="spellStart"/>
-      <w:r>
-        <w:rPr>
-          <w:rFonts w:hint="eastAsia"/>
-        </w:rPr>
-        <w:t>컨텐츠</w:t>
-      </w:r>
-      <w:proofErr w:type="spellEnd"/>
-      <w:r>
-        <w:t xml:space="preserve"> 기획으로서 고려해야 될 사항은 대중적인 지식으로 문제를 해결할 수 있게 문제를 설계하고 그 문제들의 난이도 밸런스를 맞춰야 한다</w:t>
+      <w:r>
+        <w:rPr>
+          <w:rFonts w:hint="eastAsia"/>
+        </w:rPr>
+        <w:t>그</w:t>
+      </w:r>
+      <w:r>
+        <w:t xml:space="preserve"> 이유는 특정 전문 지식이 필요한 문제가 있다면 형평성에 맞지 않고 10대 이상부터 게임의 타겟층을 잡아 혐오감을 주는 요소 오브젝트의 갑작스러운 이동 등 게임요소가 오히려 게임에 방해되지 않게 설계해야 함</w:t>
       </w:r>
     </w:p>
     <w:p>
@@ -1361,37 +1402,7 @@
         <w:pStyle w:val="a1"/>
       </w:pPr>
       <w:r>
-        <w:rPr>
-          <w:rFonts w:hint="eastAsia"/>
-        </w:rPr>
-        <w:t>그</w:t>
-      </w:r>
-      <w:r>
-        <w:t xml:space="preserve"> 이유는 특정 전문 지식이 필요한 문제가 있다면 형평성에 맞지 않고 10대 이상부터 게임의 </w:t>
-      </w:r>
-      <w:proofErr w:type="spellStart"/>
-      <w:r>
-        <w:t>타겟층을</w:t>
-      </w:r>
-      <w:proofErr w:type="spellEnd"/>
-      <w:r>
-        <w:t xml:space="preserve"> 잡아 혐오감을 주는 요소 오브젝트의 갑작스러운 이동 등 게임요소가 오히려 게임에 방해되지 않게 설계해야 함</w:t>
-      </w:r>
-    </w:p>
-    <w:p>
-      <w:pPr>
-        <w:pStyle w:val="a1"/>
-      </w:pPr>
-      <w:r>
-        <w:t xml:space="preserve">VR게임 특성상 긴 문장은 누구나 알 수 있게 </w:t>
-      </w:r>
-      <w:proofErr w:type="spellStart"/>
-      <w:r>
-        <w:t>직관성이</w:t>
-      </w:r>
-      <w:proofErr w:type="spellEnd"/>
-      <w:r>
-        <w:t xml:space="preserve"> 돋보이</w:t>
+        <w:t>VR게임 특성상 긴 문장은 누구나 알 수 있게 직관성이 돋보이</w:t>
       </w:r>
       <w:r>
         <w:rPr>
@@ -1400,15 +1411,7 @@
         <w:t>고</w:t>
       </w:r>
       <w:r>
-        <w:t xml:space="preserve"> </w:t>
-      </w:r>
-      <w:proofErr w:type="spellStart"/>
-      <w:r>
-        <w:t>간략화</w:t>
-      </w:r>
-      <w:proofErr w:type="spellEnd"/>
-      <w:r>
-        <w:t xml:space="preserve"> 해야 한다.</w:t>
+        <w:t xml:space="preserve"> 간략화 해야 한다.</w:t>
       </w:r>
     </w:p>
     <w:p>
@@ -1420,21 +1423,7 @@
         <w:rPr>
           <w:rFonts w:hint="eastAsia"/>
         </w:rPr>
-        <w:t xml:space="preserve"> 1챕터 </w:t>
-      </w:r>
-      <w:proofErr w:type="spellStart"/>
-      <w:r>
-        <w:rPr>
-          <w:rFonts w:hint="eastAsia"/>
-        </w:rPr>
-        <w:t>플로우</w:t>
-      </w:r>
-      <w:proofErr w:type="spellEnd"/>
-      <w:r>
-        <w:rPr>
-          <w:rFonts w:hint="eastAsia"/>
-        </w:rPr>
-        <w:t xml:space="preserve"> 차트</w:t>
+        <w:t xml:space="preserve"> 1챕터 플로우 차트</w:t>
       </w:r>
     </w:p>
     <w:p>
@@ -1461,7 +1450,7 @@
                     <pic:cNvPicPr/>
                   </pic:nvPicPr>
                   <pic:blipFill>
-                    <a:blip r:embed="rId9">
+                    <a:blip r:embed="rId8">
                       <a:extLst>
                         <a:ext uri="{28A0092B-C50C-407E-A947-70E740481C1C}">
                           <a14:useLocalDpi xmlns:a14="http://schemas.microsoft.com/office/drawing/2010/main" val="0"/>
@@ -1517,26 +1506,17 @@
       <w:pPr>
         <w:pStyle w:val="10"/>
       </w:pPr>
-      <w:proofErr w:type="spellStart"/>
-      <w:r>
-        <w:rPr>
-          <w:rFonts w:hint="eastAsia"/>
-        </w:rPr>
-        <w:t>챕터</w:t>
-      </w:r>
-      <w:proofErr w:type="spellEnd"/>
-      <w:r>
-        <w:rPr>
-          <w:rFonts w:hint="eastAsia"/>
-        </w:rPr>
-        <w:t xml:space="preserve">1의 밀실은 이 게임에서 플레이어가 왜 이방에 있고 어떻게 하면 방을 탈출 가능 하는지 </w:t>
+      <w:r>
+        <w:rPr>
+          <w:rFonts w:hint="eastAsia"/>
+        </w:rPr>
+        <w:t xml:space="preserve">챕터1의 밀실은 이 게임에서 플레이어가 왜 이방에 있고 어떻게 하면 방을 탈출 가능 하는지 </w:t>
       </w:r>
     </w:p>
     <w:p>
       <w:pPr>
         <w:pStyle w:val="10"/>
       </w:pPr>
-      <w:proofErr w:type="spellStart"/>
       <w:r>
         <w:rPr>
           <w:rFonts w:hint="eastAsia"/>
@@ -1549,7 +1529,6 @@
         </w:rPr>
         <w:t>이코</w:t>
       </w:r>
-      <w:proofErr w:type="spellEnd"/>
       <w:r>
         <w:rPr>
           <w:rFonts w:hint="eastAsia"/>
@@ -1560,21 +1539,7 @@
         <w:rPr>
           <w:rFonts w:hint="eastAsia"/>
         </w:rPr>
-        <w:t xml:space="preserve">패스의 설명을 통해 제한된 시간 안에 풀어야 하며 </w:t>
-      </w:r>
-      <w:proofErr w:type="spellStart"/>
-      <w:r>
-        <w:rPr>
-          <w:rFonts w:hint="eastAsia"/>
-        </w:rPr>
-        <w:t>튜토리얼인</w:t>
-      </w:r>
-      <w:proofErr w:type="spellEnd"/>
-      <w:r>
-        <w:rPr>
-          <w:rFonts w:hint="eastAsia"/>
-        </w:rPr>
-        <w:t xml:space="preserve"> 만큼 조금만 생각하고 방을 샅샅</w:t>
+        <w:t>패스의 설명을 통해 제한된 시간 안에 풀어야 하며 튜토리얼인 만큼 조금만 생각하고 방을 샅샅</w:t>
       </w:r>
       <w:r>
         <w:rPr>
@@ -1628,21 +1593,7 @@
         <w:rPr>
           <w:rFonts w:hint="eastAsia"/>
         </w:rPr>
-        <w:t xml:space="preserve">의 기획의도는 </w:t>
-      </w:r>
-      <w:proofErr w:type="spellStart"/>
-      <w:r>
-        <w:rPr>
-          <w:rFonts w:hint="eastAsia"/>
-        </w:rPr>
-        <w:t>챕터</w:t>
-      </w:r>
-      <w:proofErr w:type="spellEnd"/>
-      <w:r>
-        <w:rPr>
-          <w:rFonts w:hint="eastAsia"/>
-        </w:rPr>
-        <w:t>1</w:t>
+        <w:t>의 기획의도는 챕터1</w:t>
       </w:r>
       <w:r>
         <w:rPr>
@@ -1690,21 +1641,7 @@
         <w:rPr>
           <w:rFonts w:hint="eastAsia"/>
         </w:rPr>
-        <w:t xml:space="preserve">의 기획의도는 처음 플레이 할 땐 하나의 오브젝트 지만 간이 서랍장을 </w:t>
-      </w:r>
-      <w:proofErr w:type="spellStart"/>
-      <w:r>
-        <w:rPr>
-          <w:rFonts w:hint="eastAsia"/>
-        </w:rPr>
-        <w:t>클리어하면</w:t>
-      </w:r>
-      <w:proofErr w:type="spellEnd"/>
-      <w:r>
-        <w:rPr>
-          <w:rFonts w:hint="eastAsia"/>
-        </w:rPr>
-        <w:t xml:space="preserve"> 액자 이벤트가 발동되면서 바닥에 떨어지고 떨어진 액자를 보고 있으면 문제가 나온다. 간이 서랍장의 문제를 풀고 머리를 식히기 위한 낮은 난이도를 가진 문제를 설계함</w:t>
+        <w:t>의 기획의도는 처음 플레이 할 땐 하나의 오브젝트 지만 간이 서랍장을 클리어하면 액자 이벤트가 발동되면서 바닥에 떨어지고 떨어진 액자를 보고 있으면 문제가 나온다. 간이 서랍장의 문제를 풀고 머리를 식히기 위한 낮은 난이도를 가진 문제를 설계함</w:t>
       </w:r>
     </w:p>
     <w:p>
@@ -1722,49 +1659,7 @@
         <w:rPr>
           <w:rFonts w:hint="eastAsia"/>
         </w:rPr>
-        <w:t xml:space="preserve">의 기획의도는 </w:t>
-      </w:r>
-      <w:proofErr w:type="spellStart"/>
-      <w:r>
-        <w:rPr>
-          <w:rFonts w:hint="eastAsia"/>
-        </w:rPr>
-        <w:t>챕터</w:t>
-      </w:r>
-      <w:proofErr w:type="spellEnd"/>
-      <w:r>
-        <w:rPr>
-          <w:rFonts w:hint="eastAsia"/>
-        </w:rPr>
-        <w:t xml:space="preserve">1의 고 난이도 문제로 간이 서랍장에서 얻은 힌트 표를 보고 간이 서랍장과는 다르게 문제를 풀어야 한다. 약간의 계산? 암기가 필요한 문제이며 이 문제까지 모두 </w:t>
-      </w:r>
-      <w:proofErr w:type="spellStart"/>
-      <w:r>
-        <w:rPr>
-          <w:rFonts w:hint="eastAsia"/>
-        </w:rPr>
-        <w:t>클리어</w:t>
-      </w:r>
-      <w:proofErr w:type="spellEnd"/>
-      <w:r>
-        <w:rPr>
-          <w:rFonts w:hint="eastAsia"/>
-        </w:rPr>
-        <w:t xml:space="preserve"> 하면 다음 </w:t>
-      </w:r>
-      <w:proofErr w:type="spellStart"/>
-      <w:r>
-        <w:rPr>
-          <w:rFonts w:hint="eastAsia"/>
-        </w:rPr>
-        <w:t>챕터로</w:t>
-      </w:r>
-      <w:proofErr w:type="spellEnd"/>
-      <w:r>
-        <w:rPr>
-          <w:rFonts w:hint="eastAsia"/>
-        </w:rPr>
-        <w:t xml:space="preserve"> 이동 된다.</w:t>
+        <w:t>의 기획의도는 챕터1의 고 난이도 문제로 간이 서랍장에서 얻은 힌트 표를 보고 간이 서랍장과는 다르게 문제를 풀어야 한다. 약간의 계산? 암기가 필요한 문제이며 이 문제까지 모두 클리어 하면 다음 챕터로 이동 된다.</w:t>
       </w:r>
     </w:p>
     <w:p>
@@ -1839,8 +1734,6 @@
       <w:r>
         <w:t>종이에는 6줄의 내용이 있다.</w:t>
       </w:r>
-      <w:bookmarkStart w:id="0" w:name="_GoBack"/>
-      <w:bookmarkEnd w:id="0"/>
     </w:p>
     <w:p>
       <w:pPr>
@@ -1921,7 +1814,7 @@
                     <pic:cNvPicPr/>
                   </pic:nvPicPr>
                   <pic:blipFill>
-                    <a:blip r:embed="rId10">
+                    <a:blip r:embed="rId9">
                       <a:extLst>
                         <a:ext uri="{28A0092B-C50C-407E-A947-70E740481C1C}">
                           <a14:useLocalDpi xmlns:a14="http://schemas.microsoft.com/office/drawing/2010/main" val="0"/>
@@ -2033,15 +1926,7 @@
         <w:pStyle w:val="a1"/>
       </w:pPr>
       <w:r>
-        <w:t>(A+K+O+B)=?*t=</w:t>
-      </w:r>
-      <w:proofErr w:type="gramStart"/>
-      <w:r>
-        <w:t>?8</w:t>
-      </w:r>
-      <w:proofErr w:type="gramEnd"/>
-      <w:r>
-        <w:t xml:space="preserve">? -&gt; 간이 서랍장의 자물쇠 번호 4자리 </w:t>
+        <w:t xml:space="preserve">(A+K+O+B)=?*t=?8? -&gt; 간이 서랍장의 자물쇠 번호 4자리 </w:t>
       </w:r>
     </w:p>
     <w:p>
@@ -2114,7 +1999,7 @@
                     <pic:cNvPicPr/>
                   </pic:nvPicPr>
                   <pic:blipFill>
-                    <a:blip r:embed="rId11">
+                    <a:blip r:embed="rId10">
                       <a:extLst>
                         <a:ext uri="{28A0092B-C50C-407E-A947-70E740481C1C}">
                           <a14:useLocalDpi xmlns:a14="http://schemas.microsoft.com/office/drawing/2010/main" val="0"/>
@@ -2150,16 +2035,8 @@
         <w:rPr>
           <w:rFonts w:hint="eastAsia"/>
         </w:rPr>
-        <w:t xml:space="preserve">액자 </w:t>
-      </w:r>
-      <w:proofErr w:type="spellStart"/>
-      <w:r>
-        <w:rPr>
-          <w:rFonts w:hint="eastAsia"/>
-        </w:rPr>
-        <w:t>뒷편</w:t>
-      </w:r>
-      <w:proofErr w:type="spellEnd"/>
+        <w:t>액자 뒷편</w:t>
+      </w:r>
       <w:r>
         <w:rPr>
           <w:rFonts w:hint="eastAsia"/>
@@ -2187,54 +2064,18 @@
         <w:rPr>
           <w:rFonts w:hint="eastAsia"/>
         </w:rPr>
-        <w:t xml:space="preserve">액자 뒷면에 5 * 5 </w:t>
-      </w:r>
-      <w:proofErr w:type="spellStart"/>
-      <w:r>
-        <w:rPr>
-          <w:rFonts w:hint="eastAsia"/>
-        </w:rPr>
-        <w:t>마방진이</w:t>
-      </w:r>
-      <w:proofErr w:type="spellEnd"/>
-      <w:r>
-        <w:rPr>
-          <w:rFonts w:hint="eastAsia"/>
-        </w:rPr>
-        <w:t xml:space="preserve"> 있다 이 </w:t>
-      </w:r>
-      <w:proofErr w:type="spellStart"/>
-      <w:r>
-        <w:rPr>
-          <w:rFonts w:hint="eastAsia"/>
-        </w:rPr>
-        <w:t>마방진은</w:t>
-      </w:r>
-      <w:proofErr w:type="spellEnd"/>
-      <w:r>
-        <w:rPr>
-          <w:rFonts w:hint="eastAsia"/>
-        </w:rPr>
-        <w:t xml:space="preserve"> 액자가 떨어져 지기까진 알 수 없다.</w:t>
+        <w:t>액자 뒷면에 5 * 5 마방진이 있다 이 마방진은 액자가 떨어져 지기까진 알 수 없다.</w:t>
       </w:r>
     </w:p>
     <w:p>
       <w:pPr>
         <w:pStyle w:val="a1"/>
       </w:pPr>
-      <w:proofErr w:type="spellStart"/>
-      <w:r>
-        <w:rPr>
-          <w:rFonts w:hint="eastAsia"/>
-        </w:rPr>
-        <w:t>마방진은</w:t>
-      </w:r>
-      <w:proofErr w:type="spellEnd"/>
-      <w:r>
-        <w:rPr>
-          <w:rFonts w:hint="eastAsia"/>
-        </w:rPr>
-        <w:t xml:space="preserve"> 가로 세로 대각선 모두 같은 값 이며 해결을 하면 다음 증거를 알 수 있다.</w:t>
+      <w:r>
+        <w:rPr>
+          <w:rFonts w:hint="eastAsia"/>
+        </w:rPr>
+        <w:t>마방진은 가로 세로 대각선 모두 같은 값 이며 해결을 하면 다음 증거를 알 수 있다.</w:t>
       </w:r>
     </w:p>
     <w:p>
@@ -2244,22 +2085,13 @@
           <w:color w:val="FF0000"/>
         </w:rPr>
       </w:pPr>
-      <w:proofErr w:type="spellStart"/>
       <w:r>
         <w:rPr>
           <w:rFonts w:hint="eastAsia"/>
           <w:color w:val="FF0000"/>
         </w:rPr>
         <w:lastRenderedPageBreak/>
-        <w:t>마방진의</w:t>
-      </w:r>
-      <w:proofErr w:type="spellEnd"/>
-      <w:r>
-        <w:rPr>
-          <w:rFonts w:hint="eastAsia"/>
-          <w:color w:val="FF0000"/>
-        </w:rPr>
-        <w:t xml:space="preserve"> 수가 적힌 위치를 찾기</w:t>
+        <w:t>마방진의 수가 적힌 위치를 찾기</w:t>
       </w:r>
     </w:p>
     <w:p>
@@ -2296,7 +2128,7 @@
                     <pic:cNvPicPr/>
                   </pic:nvPicPr>
                   <pic:blipFill>
-                    <a:blip r:embed="rId12">
+                    <a:blip r:embed="rId11">
                       <a:extLst>
                         <a:ext uri="{28A0092B-C50C-407E-A947-70E740481C1C}">
                           <a14:useLocalDpi xmlns:a14="http://schemas.microsoft.com/office/drawing/2010/main" val="0"/>
@@ -2372,23 +2204,7 @@
         <w:pStyle w:val="a1"/>
       </w:pPr>
       <w:r>
-        <w:t xml:space="preserve">이 페이지는 </w:t>
-      </w:r>
-      <w:proofErr w:type="spellStart"/>
-      <w:r>
-        <w:t>율리우스</w:t>
-      </w:r>
-      <w:proofErr w:type="spellEnd"/>
-      <w:r>
-        <w:t xml:space="preserve"> 카이사르의 암호와 </w:t>
-      </w:r>
-      <w:proofErr w:type="spellStart"/>
-      <w:r>
-        <w:t>해독법이</w:t>
-      </w:r>
-      <w:proofErr w:type="spellEnd"/>
-      <w:r>
-        <w:t xml:space="preserve"> 적혀 있다.</w:t>
+        <w:t>이 페이지는 율리우스 카이사르의 암호와 해독법이 적혀 있다.</w:t>
       </w:r>
     </w:p>
     <w:p>
@@ -2537,7 +2353,7 @@
                     <pic:cNvPicPr/>
                   </pic:nvPicPr>
                   <pic:blipFill>
-                    <a:blip r:embed="rId13">
+                    <a:blip r:embed="rId12">
                       <a:extLst>
                         <a:ext uri="{28A0092B-C50C-407E-A947-70E740481C1C}">
                           <a14:useLocalDpi xmlns:a14="http://schemas.microsoft.com/office/drawing/2010/main" val="0"/>
@@ -2617,30 +2433,8 @@
         <w:rPr>
           <w:rFonts w:hint="eastAsia"/>
         </w:rPr>
-        <w:t xml:space="preserve">옷장의 문은 오랫동안 열리지 않은 </w:t>
-      </w:r>
-      <w:proofErr w:type="spellStart"/>
-      <w:r>
-        <w:rPr>
-          <w:rFonts w:hint="eastAsia"/>
-        </w:rPr>
-        <w:t>컨셉으로</w:t>
-      </w:r>
-      <w:proofErr w:type="spellEnd"/>
-      <w:r>
-        <w:rPr>
-          <w:rFonts w:hint="eastAsia"/>
-        </w:rPr>
-        <w:t xml:space="preserve"> </w:t>
-      </w:r>
-      <w:proofErr w:type="spellStart"/>
-      <w:r>
-        <w:rPr>
-          <w:rFonts w:hint="eastAsia"/>
-        </w:rPr>
-        <w:t>끼이익</w:t>
-      </w:r>
-      <w:proofErr w:type="spellEnd"/>
+        <w:t>옷장의 문은 오랫동안 열리지 않은 컨셉으로 끼이익</w:t>
+      </w:r>
       <w:r>
         <w:rPr>
           <w:rFonts w:hint="eastAsia"/>
@@ -2733,14 +2527,12 @@
         <w:pStyle w:val="a0"/>
         <w:ind w:left="502" w:hanging="502"/>
       </w:pPr>
-      <w:proofErr w:type="spellStart"/>
       <w:r>
         <w:rPr>
           <w:rFonts w:hint="eastAsia"/>
         </w:rPr>
         <w:t>역십자가</w:t>
       </w:r>
-      <w:proofErr w:type="spellEnd"/>
     </w:p>
     <w:p>
       <w:pPr>
@@ -2867,21 +2659,12 @@
       <w:pPr>
         <w:pStyle w:val="10"/>
       </w:pPr>
-      <w:proofErr w:type="gramStart"/>
       <w:r>
         <w:rPr>
           <w:rFonts w:hint="eastAsia"/>
           <w:color w:val="FF0000"/>
         </w:rPr>
-        <w:t>기획의도 :</w:t>
-      </w:r>
-      <w:proofErr w:type="gramEnd"/>
-      <w:r>
-        <w:rPr>
-          <w:rFonts w:hint="eastAsia"/>
-          <w:color w:val="FF0000"/>
-        </w:rPr>
-        <w:t xml:space="preserve"> 서랍장에서 나오지 않을 법한 오브젝트를 놔두고 플레이어가 서랍을 열 때 </w:t>
+        <w:t xml:space="preserve">기획의도 : 서랍장에서 나오지 않을 법한 오브젝트를 놔두고 플레이어가 서랍을 열 때 </w:t>
       </w:r>
       <w:r>
         <w:rPr>
@@ -2911,21 +2694,7 @@
         <w:rPr>
           <w:rFonts w:hint="eastAsia"/>
         </w:rPr>
-        <w:t xml:space="preserve">간이 서랍장의 미션을 </w:t>
-      </w:r>
-      <w:proofErr w:type="spellStart"/>
-      <w:r>
-        <w:rPr>
-          <w:rFonts w:hint="eastAsia"/>
-        </w:rPr>
-        <w:t>클리어</w:t>
-      </w:r>
-      <w:proofErr w:type="spellEnd"/>
-      <w:r>
-        <w:rPr>
-          <w:rFonts w:hint="eastAsia"/>
-        </w:rPr>
-        <w:t xml:space="preserve"> 했고 2번 자리 근처에 있다면 액자가 떨어진다.</w:t>
+        <w:t>간이 서랍장의 미션을 클리어 했고 2번 자리 근처에 있다면 액자가 떨어진다.</w:t>
       </w:r>
     </w:p>
     <w:p>
@@ -2943,21 +2712,12 @@
       <w:pPr>
         <w:pStyle w:val="10"/>
       </w:pPr>
-      <w:proofErr w:type="gramStart"/>
       <w:r>
         <w:rPr>
           <w:rFonts w:hint="eastAsia"/>
           <w:color w:val="FF0000"/>
         </w:rPr>
-        <w:t>기획의도 :</w:t>
-      </w:r>
-      <w:proofErr w:type="gramEnd"/>
-      <w:r>
-        <w:rPr>
-          <w:rFonts w:hint="eastAsia"/>
-          <w:color w:val="FF0000"/>
-        </w:rPr>
-        <w:t xml:space="preserve"> 플레이어가 문제를 찾는 집중을 할 때 액자가 깨지며 나오는 소리를 듣고 깜짝 놀라게 하는 설계와 호기심으로 인한 탐색을 할 때 문제가 보여지는 구조.</w:t>
+        <w:t>기획의도 : 플레이어가 문제를 찾는 집중을 할 때 액자가 깨지며 나오는 소리를 듣고 깜짝 놀라게 하는 설계와 호기심으로 인한 탐색을 할 때 문제가 보여지는 구조.</w:t>
       </w:r>
     </w:p>
     <w:p>
@@ -3010,21 +2770,12 @@
       <w:pPr>
         <w:pStyle w:val="10"/>
       </w:pPr>
-      <w:proofErr w:type="gramStart"/>
       <w:r>
         <w:rPr>
           <w:rFonts w:hint="eastAsia"/>
           <w:color w:val="FF0000"/>
         </w:rPr>
-        <w:t>기획의도 :</w:t>
-      </w:r>
-      <w:proofErr w:type="gramEnd"/>
-      <w:r>
-        <w:rPr>
-          <w:rFonts w:hint="eastAsia"/>
-          <w:color w:val="FF0000"/>
-        </w:rPr>
-        <w:t xml:space="preserve"> 현재 갇혀진 집밖의 날씨가 우중충한 것을 알게 하여 조건이 만족하면 천둥이 쳐 문제에 집중할 플레이어를 놀라게 하는 요소.</w:t>
+        <w:t>기획의도 : 현재 갇혀진 집밖의 날씨가 우중충한 것을 알게 하여 조건이 만족하면 천둥이 쳐 문제에 집중할 플레이어를 놀라게 하는 요소.</w:t>
       </w:r>
     </w:p>
     <w:p>
@@ -3088,23 +2839,7 @@
           <w:rFonts w:hint="eastAsia"/>
           <w:color w:val="FF0000"/>
         </w:rPr>
-        <w:t xml:space="preserve">기획의도 : 옷장내부에서 뭔가 </w:t>
-      </w:r>
-      <w:proofErr w:type="spellStart"/>
-      <w:r>
-        <w:rPr>
-          <w:rFonts w:hint="eastAsia"/>
-          <w:color w:val="FF0000"/>
-        </w:rPr>
-        <w:t>부딫히는</w:t>
-      </w:r>
-      <w:proofErr w:type="spellEnd"/>
-      <w:r>
-        <w:rPr>
-          <w:rFonts w:hint="eastAsia"/>
-          <w:color w:val="FF0000"/>
-        </w:rPr>
-        <w:t xml:space="preserve"> 소리가 들려온다 호기심에 문을 열면 오랫동안 열지 않은 나무 삐걱 거리는 소리와 함께 많이 부패한 시체가 문이 열림과 동시에 유저 시야 앞으로 보여지게 하여 놀라게 하는 이벤트.</w:t>
+        <w:t>기획의도 : 옷장내부에서 뭔가 부딫히는 소리가 들려온다 호기심에 문을 열면 오랫동안 열지 않은 나무 삐걱 거리는 소리와 함께 많이 부패한 시체가 문이 열림과 동시에 유저 시야 앞으로 보여지게 하여 놀라게 하는 이벤트.</w:t>
       </w:r>
       <w:r>
         <w:rPr>
@@ -3221,7 +2956,7 @@
                     <pic:cNvPicPr/>
                   </pic:nvPicPr>
                   <pic:blipFill>
-                    <a:blip r:embed="rId14">
+                    <a:blip r:embed="rId13">
                       <a:extLst>
                         <a:ext uri="{28A0092B-C50C-407E-A947-70E740481C1C}">
                           <a14:useLocalDpi xmlns:a14="http://schemas.microsoft.com/office/drawing/2010/main" val="0"/>
@@ -3273,7 +3008,7 @@
                     <pic:cNvPicPr/>
                   </pic:nvPicPr>
                   <pic:blipFill>
-                    <a:blip r:embed="rId15">
+                    <a:blip r:embed="rId14">
                       <a:extLst>
                         <a:ext uri="{28A0092B-C50C-407E-A947-70E740481C1C}">
                           <a14:useLocalDpi xmlns:a14="http://schemas.microsoft.com/office/drawing/2010/main" val="0"/>
@@ -3333,7 +3068,7 @@
                     <pic:cNvPicPr/>
                   </pic:nvPicPr>
                   <pic:blipFill>
-                    <a:blip r:embed="rId16">
+                    <a:blip r:embed="rId15">
                       <a:extLst>
                         <a:ext uri="{28A0092B-C50C-407E-A947-70E740481C1C}">
                           <a14:useLocalDpi xmlns:a14="http://schemas.microsoft.com/office/drawing/2010/main" val="0"/>
@@ -3379,7 +3114,7 @@
                     <pic:cNvPicPr/>
                   </pic:nvPicPr>
                   <pic:blipFill>
-                    <a:blip r:embed="rId17">
+                    <a:blip r:embed="rId16">
                       <a:extLst>
                         <a:ext uri="{28A0092B-C50C-407E-A947-70E740481C1C}">
                           <a14:useLocalDpi xmlns:a14="http://schemas.microsoft.com/office/drawing/2010/main" val="0"/>
@@ -3423,14 +3158,7 @@
         <w:rPr>
           <w:rFonts w:hint="eastAsia"/>
         </w:rPr>
-        <w:t xml:space="preserve">액자 </w:t>
-      </w:r>
-      <w:proofErr w:type="spellStart"/>
-      <w:r>
-        <w:rPr>
-          <w:rFonts w:hint="eastAsia"/>
-        </w:rPr>
-        <w:t>뒷</w:t>
+        <w:t>액자 뒷</w:t>
       </w:r>
       <w:r>
         <w:rPr>
@@ -3438,7 +3166,6 @@
         </w:rPr>
         <w:t>편</w:t>
       </w:r>
-      <w:proofErr w:type="spellEnd"/>
     </w:p>
     <w:p>
       <w:r>
@@ -3461,7 +3188,7 @@
                     <pic:cNvPicPr/>
                   </pic:nvPicPr>
                   <pic:blipFill>
-                    <a:blip r:embed="rId18">
+                    <a:blip r:embed="rId17">
                       <a:extLst>
                         <a:ext uri="{28A0092B-C50C-407E-A947-70E740481C1C}">
                           <a14:useLocalDpi xmlns:a14="http://schemas.microsoft.com/office/drawing/2010/main" val="0"/>
@@ -3513,7 +3240,7 @@
                     <pic:cNvPicPr/>
                   </pic:nvPicPr>
                   <pic:blipFill>
-                    <a:blip r:embed="rId19">
+                    <a:blip r:embed="rId18">
                       <a:extLst>
                         <a:ext uri="{28A0092B-C50C-407E-A947-70E740481C1C}">
                           <a14:useLocalDpi xmlns:a14="http://schemas.microsoft.com/office/drawing/2010/main" val="0"/>
@@ -3574,6 +3301,11 @@
       </w:r>
     </w:p>
     <w:p>
+      <w:pPr>
+        <w:rPr>
+          <w:rFonts w:hint="eastAsia"/>
+        </w:rPr>
+      </w:pPr>
       <w:r>
         <w:rPr>
           <w:noProof/>
@@ -3594,7 +3326,7 @@
                     <pic:cNvPicPr/>
                   </pic:nvPicPr>
                   <pic:blipFill>
-                    <a:blip r:embed="rId20" cstate="print">
+                    <a:blip r:embed="rId19" cstate="print">
                       <a:extLst>
                         <a:ext uri="{28A0092B-C50C-407E-A947-70E740481C1C}">
                           <a14:useLocalDpi xmlns:a14="http://schemas.microsoft.com/office/drawing/2010/main" val="0"/>
@@ -3640,7 +3372,7 @@
                     <pic:cNvPicPr/>
                   </pic:nvPicPr>
                   <pic:blipFill>
-                    <a:blip r:embed="rId21">
+                    <a:blip r:embed="rId20">
                       <a:extLst>
                         <a:ext uri="{28A0092B-C50C-407E-A947-70E740481C1C}">
                           <a14:useLocalDpi xmlns:a14="http://schemas.microsoft.com/office/drawing/2010/main" val="0"/>
@@ -3669,12 +3401,4170 @@
     </w:p>
     <w:p>
       <w:pPr>
+        <w:pStyle w:val="a8"/>
+        <w:numPr>
+          <w:ilvl w:val="0"/>
+          <w:numId w:val="5"/>
+        </w:numPr>
+        <w:rPr>
+          <w:rFonts w:hint="eastAsia"/>
+        </w:rPr>
+      </w:pPr>
+      <w:r>
+        <w:rPr>
+          <w:rFonts w:hint="eastAsia"/>
+        </w:rPr>
+        <w:t>각 오브젝트의 표</w:t>
+      </w:r>
+      <w:r>
+        <w:rPr>
+          <w:rFonts w:hint="eastAsia"/>
+        </w:rPr>
+        <w:t xml:space="preserve"> 및 이미지</w:t>
+      </w:r>
+      <w:bookmarkStart w:id="0" w:name="_GoBack"/>
+      <w:bookmarkEnd w:id="0"/>
+    </w:p>
+    <w:p>
+      <w:pPr>
         <w:pStyle w:val="10"/>
         <w:numPr>
           <w:ilvl w:val="0"/>
           <w:numId w:val="0"/>
         </w:numPr>
-        <w:ind w:left="806"/>
+      </w:pPr>
+    </w:p>
+    <w:tbl>
+      <w:tblPr>
+        <w:tblStyle w:val="4-3"/>
+        <w:tblW w:w="12300" w:type="dxa"/>
+        <w:tblLook w:val="04A0" w:firstRow="1" w:lastRow="0" w:firstColumn="1" w:lastColumn="0" w:noHBand="0" w:noVBand="1"/>
+      </w:tblPr>
+      <w:tblGrid>
+        <w:gridCol w:w="709"/>
+        <w:gridCol w:w="709"/>
+        <w:gridCol w:w="1417"/>
+        <w:gridCol w:w="3686"/>
+        <w:gridCol w:w="4739"/>
+        <w:gridCol w:w="1040"/>
+      </w:tblGrid>
+      <w:tr>
+        <w:trPr>
+          <w:cnfStyle w:val="100000000000" w:firstRow="1" w:lastRow="0" w:firstColumn="0" w:lastColumn="0" w:oddVBand="0" w:evenVBand="0" w:oddHBand="0" w:evenHBand="0" w:firstRowFirstColumn="0" w:firstRowLastColumn="0" w:lastRowFirstColumn="0" w:lastRowLastColumn="0"/>
+          <w:trHeight w:val="350"/>
+        </w:trPr>
+        <w:tc>
+          <w:tcPr>
+            <w:cnfStyle w:val="001000000000" w:firstRow="0" w:lastRow="0" w:firstColumn="1" w:lastColumn="0" w:oddVBand="0" w:evenVBand="0" w:oddHBand="0" w:evenHBand="0" w:firstRowFirstColumn="0" w:firstRowLastColumn="0" w:lastRowFirstColumn="0" w:lastRowLastColumn="0"/>
+            <w:tcW w:w="709" w:type="dxa"/>
+            <w:noWrap/>
+            <w:hideMark/>
+          </w:tcPr>
+          <w:p>
+            <w:pPr>
+              <w:widowControl/>
+              <w:wordWrap/>
+              <w:autoSpaceDE/>
+              <w:autoSpaceDN/>
+              <w:jc w:val="left"/>
+              <w:rPr>
+                <w:rFonts w:hAnsi="맑은 고딕" w:cs="굴림"/>
+                <w:color w:val="000000"/>
+                <w:kern w:val="0"/>
+              </w:rPr>
+            </w:pPr>
+            <w:r>
+              <w:rPr>
+                <w:rFonts w:hAnsi="맑은 고딕" w:cs="굴림" w:hint="eastAsia"/>
+                <w:color w:val="000000"/>
+                <w:kern w:val="0"/>
+              </w:rPr>
+              <w:t>장소</w:t>
+            </w:r>
+          </w:p>
+        </w:tc>
+        <w:tc>
+          <w:tcPr>
+            <w:tcW w:w="709" w:type="dxa"/>
+            <w:noWrap/>
+            <w:hideMark/>
+          </w:tcPr>
+          <w:p>
+            <w:pPr>
+              <w:widowControl/>
+              <w:wordWrap/>
+              <w:autoSpaceDE/>
+              <w:autoSpaceDN/>
+              <w:jc w:val="left"/>
+              <w:cnfStyle w:val="100000000000" w:firstRow="1" w:lastRow="0" w:firstColumn="0" w:lastColumn="0" w:oddVBand="0" w:evenVBand="0" w:oddHBand="0" w:evenHBand="0" w:firstRowFirstColumn="0" w:firstRowLastColumn="0" w:lastRowFirstColumn="0" w:lastRowLastColumn="0"/>
+              <w:rPr>
+                <w:rFonts w:hAnsi="맑은 고딕" w:cs="굴림" w:hint="eastAsia"/>
+                <w:color w:val="000000"/>
+                <w:kern w:val="0"/>
+              </w:rPr>
+            </w:pPr>
+            <w:r>
+              <w:rPr>
+                <w:rFonts w:hAnsi="맑은 고딕" w:cs="굴림" w:hint="eastAsia"/>
+                <w:color w:val="000000"/>
+                <w:kern w:val="0"/>
+              </w:rPr>
+              <w:t>번호</w:t>
+            </w:r>
+          </w:p>
+        </w:tc>
+        <w:tc>
+          <w:tcPr>
+            <w:tcW w:w="1417" w:type="dxa"/>
+            <w:noWrap/>
+            <w:hideMark/>
+          </w:tcPr>
+          <w:p>
+            <w:pPr>
+              <w:widowControl/>
+              <w:wordWrap/>
+              <w:autoSpaceDE/>
+              <w:autoSpaceDN/>
+              <w:jc w:val="left"/>
+              <w:cnfStyle w:val="100000000000" w:firstRow="1" w:lastRow="0" w:firstColumn="0" w:lastColumn="0" w:oddVBand="0" w:evenVBand="0" w:oddHBand="0" w:evenHBand="0" w:firstRowFirstColumn="0" w:firstRowLastColumn="0" w:lastRowFirstColumn="0" w:lastRowLastColumn="0"/>
+              <w:rPr>
+                <w:rFonts w:hAnsi="맑은 고딕" w:cs="굴림" w:hint="eastAsia"/>
+                <w:color w:val="000000"/>
+                <w:kern w:val="0"/>
+              </w:rPr>
+            </w:pPr>
+            <w:r>
+              <w:rPr>
+                <w:rFonts w:hAnsi="맑은 고딕" w:cs="굴림" w:hint="eastAsia"/>
+                <w:color w:val="000000"/>
+                <w:kern w:val="0"/>
+              </w:rPr>
+              <w:t>오브젝트</w:t>
+            </w:r>
+          </w:p>
+        </w:tc>
+        <w:tc>
+          <w:tcPr>
+            <w:tcW w:w="3686" w:type="dxa"/>
+            <w:noWrap/>
+            <w:hideMark/>
+          </w:tcPr>
+          <w:p>
+            <w:pPr>
+              <w:widowControl/>
+              <w:wordWrap/>
+              <w:autoSpaceDE/>
+              <w:autoSpaceDN/>
+              <w:jc w:val="left"/>
+              <w:cnfStyle w:val="100000000000" w:firstRow="1" w:lastRow="0" w:firstColumn="0" w:lastColumn="0" w:oddVBand="0" w:evenVBand="0" w:oddHBand="0" w:evenHBand="0" w:firstRowFirstColumn="0" w:firstRowLastColumn="0" w:lastRowFirstColumn="0" w:lastRowLastColumn="0"/>
+              <w:rPr>
+                <w:rFonts w:hAnsi="맑은 고딕" w:cs="굴림" w:hint="eastAsia"/>
+                <w:color w:val="000000"/>
+                <w:kern w:val="0"/>
+              </w:rPr>
+            </w:pPr>
+            <w:r>
+              <w:rPr>
+                <w:rFonts w:hAnsi="맑은 고딕" w:cs="굴림" w:hint="eastAsia"/>
+                <w:color w:val="000000"/>
+                <w:kern w:val="0"/>
+              </w:rPr>
+              <w:t>이벤트</w:t>
+            </w:r>
+          </w:p>
+        </w:tc>
+        <w:tc>
+          <w:tcPr>
+            <w:tcW w:w="4739" w:type="dxa"/>
+            <w:noWrap/>
+            <w:hideMark/>
+          </w:tcPr>
+          <w:p>
+            <w:pPr>
+              <w:widowControl/>
+              <w:wordWrap/>
+              <w:autoSpaceDE/>
+              <w:autoSpaceDN/>
+              <w:jc w:val="left"/>
+              <w:cnfStyle w:val="100000000000" w:firstRow="1" w:lastRow="0" w:firstColumn="0" w:lastColumn="0" w:oddVBand="0" w:evenVBand="0" w:oddHBand="0" w:evenHBand="0" w:firstRowFirstColumn="0" w:firstRowLastColumn="0" w:lastRowFirstColumn="0" w:lastRowLastColumn="0"/>
+              <w:rPr>
+                <w:rFonts w:hAnsi="맑은 고딕" w:cs="굴림" w:hint="eastAsia"/>
+                <w:color w:val="000000"/>
+                <w:kern w:val="0"/>
+              </w:rPr>
+            </w:pPr>
+            <w:r>
+              <w:rPr>
+                <w:rFonts w:hAnsi="맑은 고딕" w:cs="굴림" w:hint="eastAsia"/>
+                <w:color w:val="000000"/>
+                <w:kern w:val="0"/>
+              </w:rPr>
+              <w:t>내용</w:t>
+            </w:r>
+          </w:p>
+        </w:tc>
+        <w:tc>
+          <w:tcPr>
+            <w:tcW w:w="1040" w:type="dxa"/>
+            <w:noWrap/>
+            <w:hideMark/>
+          </w:tcPr>
+          <w:p>
+            <w:pPr>
+              <w:widowControl/>
+              <w:wordWrap/>
+              <w:autoSpaceDE/>
+              <w:autoSpaceDN/>
+              <w:jc w:val="left"/>
+              <w:cnfStyle w:val="100000000000" w:firstRow="1" w:lastRow="0" w:firstColumn="0" w:lastColumn="0" w:oddVBand="0" w:evenVBand="0" w:oddHBand="0" w:evenHBand="0" w:firstRowFirstColumn="0" w:firstRowLastColumn="0" w:lastRowFirstColumn="0" w:lastRowLastColumn="0"/>
+              <w:rPr>
+                <w:rFonts w:hAnsi="맑은 고딕" w:cs="굴림" w:hint="eastAsia"/>
+                <w:color w:val="000000"/>
+                <w:kern w:val="0"/>
+              </w:rPr>
+            </w:pPr>
+            <w:r>
+              <w:rPr>
+                <w:rFonts w:hAnsi="맑은 고딕" w:cs="굴림" w:hint="eastAsia"/>
+                <w:color w:val="000000"/>
+                <w:kern w:val="0"/>
+              </w:rPr>
+              <w:t>난이도</w:t>
+            </w:r>
+          </w:p>
+        </w:tc>
+      </w:tr>
+      <w:tr>
+        <w:trPr>
+          <w:cnfStyle w:val="000000100000" w:firstRow="0" w:lastRow="0" w:firstColumn="0" w:lastColumn="0" w:oddVBand="0" w:evenVBand="0" w:oddHBand="1" w:evenHBand="0" w:firstRowFirstColumn="0" w:firstRowLastColumn="0" w:lastRowFirstColumn="0" w:lastRowLastColumn="0"/>
+          <w:trHeight w:val="350"/>
+        </w:trPr>
+        <w:tc>
+          <w:tcPr>
+            <w:cnfStyle w:val="001000000000" w:firstRow="0" w:lastRow="0" w:firstColumn="1" w:lastColumn="0" w:oddVBand="0" w:evenVBand="0" w:oddHBand="0" w:evenHBand="0" w:firstRowFirstColumn="0" w:firstRowLastColumn="0" w:lastRowFirstColumn="0" w:lastRowLastColumn="0"/>
+            <w:tcW w:w="709" w:type="dxa"/>
+            <w:vMerge w:val="restart"/>
+            <w:noWrap/>
+            <w:hideMark/>
+          </w:tcPr>
+          <w:p>
+            <w:pPr>
+              <w:widowControl/>
+              <w:wordWrap/>
+              <w:autoSpaceDE/>
+              <w:autoSpaceDN/>
+              <w:jc w:val="center"/>
+              <w:rPr>
+                <w:rFonts w:hAnsi="맑은 고딕" w:cs="굴림"/>
+                <w:b w:val="0"/>
+                <w:bCs w:val="0"/>
+                <w:color w:val="000000"/>
+                <w:kern w:val="0"/>
+              </w:rPr>
+            </w:pPr>
+          </w:p>
+          <w:p>
+            <w:pPr>
+              <w:widowControl/>
+              <w:wordWrap/>
+              <w:autoSpaceDE/>
+              <w:autoSpaceDN/>
+              <w:jc w:val="center"/>
+              <w:rPr>
+                <w:rFonts w:hAnsi="맑은 고딕" w:cs="굴림" w:hint="eastAsia"/>
+                <w:color w:val="000000"/>
+                <w:kern w:val="0"/>
+              </w:rPr>
+            </w:pPr>
+            <w:r>
+              <w:rPr>
+                <w:rFonts w:hAnsi="맑은 고딕" w:cs="굴림" w:hint="eastAsia"/>
+                <w:color w:val="000000"/>
+                <w:kern w:val="0"/>
+              </w:rPr>
+              <w:t>밀실</w:t>
+            </w:r>
+          </w:p>
+        </w:tc>
+        <w:tc>
+          <w:tcPr>
+            <w:tcW w:w="709" w:type="dxa"/>
+            <w:noWrap/>
+            <w:hideMark/>
+          </w:tcPr>
+          <w:p>
+            <w:pPr>
+              <w:widowControl/>
+              <w:wordWrap/>
+              <w:autoSpaceDE/>
+              <w:autoSpaceDN/>
+              <w:jc w:val="right"/>
+              <w:cnfStyle w:val="000000100000" w:firstRow="0" w:lastRow="0" w:firstColumn="0" w:lastColumn="0" w:oddVBand="0" w:evenVBand="0" w:oddHBand="1" w:evenHBand="0" w:firstRowFirstColumn="0" w:firstRowLastColumn="0" w:lastRowFirstColumn="0" w:lastRowLastColumn="0"/>
+              <w:rPr>
+                <w:rFonts w:hAnsi="맑은 고딕" w:cs="굴림" w:hint="eastAsia"/>
+                <w:color w:val="000000"/>
+                <w:kern w:val="0"/>
+              </w:rPr>
+            </w:pPr>
+            <w:r>
+              <w:rPr>
+                <w:rFonts w:hAnsi="맑은 고딕" w:cs="굴림" w:hint="eastAsia"/>
+                <w:color w:val="000000"/>
+                <w:kern w:val="0"/>
+              </w:rPr>
+              <w:t>1</w:t>
+            </w:r>
+          </w:p>
+        </w:tc>
+        <w:tc>
+          <w:tcPr>
+            <w:tcW w:w="1417" w:type="dxa"/>
+            <w:noWrap/>
+            <w:hideMark/>
+          </w:tcPr>
+          <w:p>
+            <w:pPr>
+              <w:widowControl/>
+              <w:wordWrap/>
+              <w:autoSpaceDE/>
+              <w:autoSpaceDN/>
+              <w:jc w:val="left"/>
+              <w:cnfStyle w:val="000000100000" w:firstRow="0" w:lastRow="0" w:firstColumn="0" w:lastColumn="0" w:oddVBand="0" w:evenVBand="0" w:oddHBand="1" w:evenHBand="0" w:firstRowFirstColumn="0" w:firstRowLastColumn="0" w:lastRowFirstColumn="0" w:lastRowLastColumn="0"/>
+              <w:rPr>
+                <w:rFonts w:hAnsi="맑은 고딕" w:cs="굴림" w:hint="eastAsia"/>
+                <w:color w:val="000000"/>
+                <w:kern w:val="0"/>
+              </w:rPr>
+            </w:pPr>
+            <w:r>
+              <w:rPr>
+                <w:rFonts w:hAnsi="맑은 고딕" w:cs="굴림" w:hint="eastAsia"/>
+                <w:color w:val="000000"/>
+                <w:kern w:val="0"/>
+              </w:rPr>
+              <w:t>침대</w:t>
+            </w:r>
+          </w:p>
+        </w:tc>
+        <w:tc>
+          <w:tcPr>
+            <w:tcW w:w="3686" w:type="dxa"/>
+            <w:noWrap/>
+            <w:hideMark/>
+          </w:tcPr>
+          <w:p>
+            <w:pPr>
+              <w:widowControl/>
+              <w:wordWrap/>
+              <w:autoSpaceDE/>
+              <w:autoSpaceDN/>
+              <w:jc w:val="left"/>
+              <w:cnfStyle w:val="000000100000" w:firstRow="0" w:lastRow="0" w:firstColumn="0" w:lastColumn="0" w:oddVBand="0" w:evenVBand="0" w:oddHBand="1" w:evenHBand="0" w:firstRowFirstColumn="0" w:firstRowLastColumn="0" w:lastRowFirstColumn="0" w:lastRowLastColumn="0"/>
+              <w:rPr>
+                <w:rFonts w:hAnsi="맑은 고딕" w:cs="굴림" w:hint="eastAsia"/>
+                <w:color w:val="000000"/>
+                <w:kern w:val="0"/>
+              </w:rPr>
+            </w:pPr>
+            <w:r>
+              <w:rPr>
+                <w:rFonts w:hAnsi="맑은 고딕" w:cs="굴림" w:hint="eastAsia"/>
+                <w:color w:val="000000"/>
+                <w:kern w:val="0"/>
+              </w:rPr>
+              <w:t>x</w:t>
+            </w:r>
+          </w:p>
+        </w:tc>
+        <w:tc>
+          <w:tcPr>
+            <w:tcW w:w="4739" w:type="dxa"/>
+            <w:noWrap/>
+            <w:hideMark/>
+          </w:tcPr>
+          <w:p>
+            <w:pPr>
+              <w:widowControl/>
+              <w:wordWrap/>
+              <w:autoSpaceDE/>
+              <w:autoSpaceDN/>
+              <w:jc w:val="left"/>
+              <w:cnfStyle w:val="000000100000" w:firstRow="0" w:lastRow="0" w:firstColumn="0" w:lastColumn="0" w:oddVBand="0" w:evenVBand="0" w:oddHBand="1" w:evenHBand="0" w:firstRowFirstColumn="0" w:firstRowLastColumn="0" w:lastRowFirstColumn="0" w:lastRowLastColumn="0"/>
+              <w:rPr>
+                <w:rFonts w:hAnsi="맑은 고딕" w:cs="굴림" w:hint="eastAsia"/>
+                <w:color w:val="000000"/>
+                <w:kern w:val="0"/>
+              </w:rPr>
+            </w:pPr>
+            <w:r>
+              <w:rPr>
+                <w:rFonts w:hAnsi="맑은 고딕" w:cs="굴림" w:hint="eastAsia"/>
+                <w:color w:val="000000"/>
+                <w:kern w:val="0"/>
+              </w:rPr>
+              <w:t>주인공이 침대에서 깨어난다</w:t>
+            </w:r>
+          </w:p>
+        </w:tc>
+        <w:tc>
+          <w:tcPr>
+            <w:tcW w:w="1040" w:type="dxa"/>
+            <w:noWrap/>
+            <w:hideMark/>
+          </w:tcPr>
+          <w:p>
+            <w:pPr>
+              <w:widowControl/>
+              <w:wordWrap/>
+              <w:autoSpaceDE/>
+              <w:autoSpaceDN/>
+              <w:jc w:val="left"/>
+              <w:cnfStyle w:val="000000100000" w:firstRow="0" w:lastRow="0" w:firstColumn="0" w:lastColumn="0" w:oddVBand="0" w:evenVBand="0" w:oddHBand="1" w:evenHBand="0" w:firstRowFirstColumn="0" w:firstRowLastColumn="0" w:lastRowFirstColumn="0" w:lastRowLastColumn="0"/>
+              <w:rPr>
+                <w:rFonts w:hAnsi="맑은 고딕" w:cs="굴림" w:hint="eastAsia"/>
+                <w:color w:val="000000"/>
+                <w:kern w:val="0"/>
+              </w:rPr>
+            </w:pPr>
+            <w:r>
+              <w:rPr>
+                <w:rFonts w:hAnsi="맑은 고딕" w:cs="굴림" w:hint="eastAsia"/>
+                <w:color w:val="000000"/>
+                <w:kern w:val="0"/>
+              </w:rPr>
+              <w:t>x</w:t>
+            </w:r>
+          </w:p>
+        </w:tc>
+      </w:tr>
+      <w:tr>
+        <w:trPr>
+          <w:trHeight w:val="350"/>
+        </w:trPr>
+        <w:tc>
+          <w:tcPr>
+            <w:cnfStyle w:val="001000000000" w:firstRow="0" w:lastRow="0" w:firstColumn="1" w:lastColumn="0" w:oddVBand="0" w:evenVBand="0" w:oddHBand="0" w:evenHBand="0" w:firstRowFirstColumn="0" w:firstRowLastColumn="0" w:lastRowFirstColumn="0" w:lastRowLastColumn="0"/>
+            <w:tcW w:w="709" w:type="dxa"/>
+            <w:vMerge/>
+            <w:hideMark/>
+          </w:tcPr>
+          <w:p>
+            <w:pPr>
+              <w:widowControl/>
+              <w:wordWrap/>
+              <w:autoSpaceDE/>
+              <w:autoSpaceDN/>
+              <w:jc w:val="left"/>
+              <w:rPr>
+                <w:rFonts w:hAnsi="맑은 고딕" w:cs="굴림"/>
+                <w:color w:val="000000"/>
+                <w:kern w:val="0"/>
+              </w:rPr>
+            </w:pPr>
+          </w:p>
+        </w:tc>
+        <w:tc>
+          <w:tcPr>
+            <w:tcW w:w="709" w:type="dxa"/>
+            <w:noWrap/>
+            <w:hideMark/>
+          </w:tcPr>
+          <w:p>
+            <w:pPr>
+              <w:widowControl/>
+              <w:wordWrap/>
+              <w:autoSpaceDE/>
+              <w:autoSpaceDN/>
+              <w:jc w:val="right"/>
+              <w:cnfStyle w:val="000000000000" w:firstRow="0" w:lastRow="0" w:firstColumn="0" w:lastColumn="0" w:oddVBand="0" w:evenVBand="0" w:oddHBand="0" w:evenHBand="0" w:firstRowFirstColumn="0" w:firstRowLastColumn="0" w:lastRowFirstColumn="0" w:lastRowLastColumn="0"/>
+              <w:rPr>
+                <w:rFonts w:hAnsi="맑은 고딕" w:cs="굴림" w:hint="eastAsia"/>
+                <w:color w:val="000000"/>
+                <w:kern w:val="0"/>
+              </w:rPr>
+            </w:pPr>
+            <w:r>
+              <w:rPr>
+                <w:rFonts w:hAnsi="맑은 고딕" w:cs="굴림" w:hint="eastAsia"/>
+                <w:color w:val="000000"/>
+                <w:kern w:val="0"/>
+              </w:rPr>
+              <w:t>2</w:t>
+            </w:r>
+          </w:p>
+        </w:tc>
+        <w:tc>
+          <w:tcPr>
+            <w:tcW w:w="1417" w:type="dxa"/>
+            <w:noWrap/>
+            <w:hideMark/>
+          </w:tcPr>
+          <w:p>
+            <w:pPr>
+              <w:widowControl/>
+              <w:wordWrap/>
+              <w:autoSpaceDE/>
+              <w:autoSpaceDN/>
+              <w:jc w:val="left"/>
+              <w:cnfStyle w:val="000000000000" w:firstRow="0" w:lastRow="0" w:firstColumn="0" w:lastColumn="0" w:oddVBand="0" w:evenVBand="0" w:oddHBand="0" w:evenHBand="0" w:firstRowFirstColumn="0" w:firstRowLastColumn="0" w:lastRowFirstColumn="0" w:lastRowLastColumn="0"/>
+              <w:rPr>
+                <w:rFonts w:hAnsi="맑은 고딕" w:cs="굴림" w:hint="eastAsia"/>
+                <w:color w:val="000000"/>
+                <w:kern w:val="0"/>
+              </w:rPr>
+            </w:pPr>
+            <w:r>
+              <w:rPr>
+                <w:rFonts w:hAnsi="맑은 고딕" w:cs="굴림" w:hint="eastAsia"/>
+                <w:color w:val="000000"/>
+                <w:kern w:val="0"/>
+              </w:rPr>
+              <w:t>간이 서랍장</w:t>
+            </w:r>
+          </w:p>
+        </w:tc>
+        <w:tc>
+          <w:tcPr>
+            <w:tcW w:w="3686" w:type="dxa"/>
+            <w:noWrap/>
+            <w:hideMark/>
+          </w:tcPr>
+          <w:p>
+            <w:pPr>
+              <w:widowControl/>
+              <w:wordWrap/>
+              <w:autoSpaceDE/>
+              <w:autoSpaceDN/>
+              <w:jc w:val="left"/>
+              <w:cnfStyle w:val="000000000000" w:firstRow="0" w:lastRow="0" w:firstColumn="0" w:lastColumn="0" w:oddVBand="0" w:evenVBand="0" w:oddHBand="0" w:evenHBand="0" w:firstRowFirstColumn="0" w:firstRowLastColumn="0" w:lastRowFirstColumn="0" w:lastRowLastColumn="0"/>
+              <w:rPr>
+                <w:rFonts w:hAnsi="맑은 고딕" w:cs="굴림" w:hint="eastAsia"/>
+                <w:color w:val="000000"/>
+                <w:kern w:val="0"/>
+              </w:rPr>
+            </w:pPr>
+            <w:r>
+              <w:rPr>
+                <w:rFonts w:hAnsi="맑은 고딕" w:cs="굴림" w:hint="eastAsia"/>
+                <w:color w:val="000000"/>
+                <w:kern w:val="0"/>
+              </w:rPr>
+              <w:t>x</w:t>
+            </w:r>
+          </w:p>
+        </w:tc>
+        <w:tc>
+          <w:tcPr>
+            <w:tcW w:w="4739" w:type="dxa"/>
+            <w:noWrap/>
+            <w:hideMark/>
+          </w:tcPr>
+          <w:p>
+            <w:pPr>
+              <w:widowControl/>
+              <w:wordWrap/>
+              <w:autoSpaceDE/>
+              <w:autoSpaceDN/>
+              <w:jc w:val="left"/>
+              <w:cnfStyle w:val="000000000000" w:firstRow="0" w:lastRow="0" w:firstColumn="0" w:lastColumn="0" w:oddVBand="0" w:evenVBand="0" w:oddHBand="0" w:evenHBand="0" w:firstRowFirstColumn="0" w:firstRowLastColumn="0" w:lastRowFirstColumn="0" w:lastRowLastColumn="0"/>
+              <w:rPr>
+                <w:rFonts w:hAnsi="맑은 고딕" w:cs="굴림" w:hint="eastAsia"/>
+                <w:color w:val="000000"/>
+                <w:kern w:val="0"/>
+              </w:rPr>
+            </w:pPr>
+            <w:r>
+              <w:rPr>
+                <w:rFonts w:hAnsi="맑은 고딕" w:cs="굴림" w:hint="eastAsia"/>
+                <w:color w:val="000000"/>
+                <w:kern w:val="0"/>
+              </w:rPr>
+              <w:t>자물쇠로 잠겨있는 간이 서랍장이다</w:t>
+            </w:r>
+          </w:p>
+        </w:tc>
+        <w:tc>
+          <w:tcPr>
+            <w:tcW w:w="1040" w:type="dxa"/>
+            <w:noWrap/>
+            <w:hideMark/>
+          </w:tcPr>
+          <w:p>
+            <w:pPr>
+              <w:widowControl/>
+              <w:wordWrap/>
+              <w:autoSpaceDE/>
+              <w:autoSpaceDN/>
+              <w:jc w:val="left"/>
+              <w:cnfStyle w:val="000000000000" w:firstRow="0" w:lastRow="0" w:firstColumn="0" w:lastColumn="0" w:oddVBand="0" w:evenVBand="0" w:oddHBand="0" w:evenHBand="0" w:firstRowFirstColumn="0" w:firstRowLastColumn="0" w:lastRowFirstColumn="0" w:lastRowLastColumn="0"/>
+              <w:rPr>
+                <w:rFonts w:hAnsi="맑은 고딕" w:cs="굴림" w:hint="eastAsia"/>
+                <w:color w:val="000000"/>
+                <w:kern w:val="0"/>
+              </w:rPr>
+            </w:pPr>
+            <w:r>
+              <w:rPr>
+                <w:rFonts w:hAnsi="맑은 고딕" w:cs="굴림" w:hint="eastAsia"/>
+                <w:color w:val="000000"/>
+                <w:kern w:val="0"/>
+              </w:rPr>
+              <w:t>★☆</w:t>
+            </w:r>
+          </w:p>
+        </w:tc>
+      </w:tr>
+      <w:tr>
+        <w:trPr>
+          <w:cnfStyle w:val="000000100000" w:firstRow="0" w:lastRow="0" w:firstColumn="0" w:lastColumn="0" w:oddVBand="0" w:evenVBand="0" w:oddHBand="1" w:evenHBand="0" w:firstRowFirstColumn="0" w:firstRowLastColumn="0" w:lastRowFirstColumn="0" w:lastRowLastColumn="0"/>
+          <w:trHeight w:val="350"/>
+        </w:trPr>
+        <w:tc>
+          <w:tcPr>
+            <w:cnfStyle w:val="001000000000" w:firstRow="0" w:lastRow="0" w:firstColumn="1" w:lastColumn="0" w:oddVBand="0" w:evenVBand="0" w:oddHBand="0" w:evenHBand="0" w:firstRowFirstColumn="0" w:firstRowLastColumn="0" w:lastRowFirstColumn="0" w:lastRowLastColumn="0"/>
+            <w:tcW w:w="709" w:type="dxa"/>
+            <w:vMerge/>
+            <w:hideMark/>
+          </w:tcPr>
+          <w:p>
+            <w:pPr>
+              <w:widowControl/>
+              <w:wordWrap/>
+              <w:autoSpaceDE/>
+              <w:autoSpaceDN/>
+              <w:jc w:val="left"/>
+              <w:rPr>
+                <w:rFonts w:hAnsi="맑은 고딕" w:cs="굴림"/>
+                <w:color w:val="000000"/>
+                <w:kern w:val="0"/>
+              </w:rPr>
+            </w:pPr>
+          </w:p>
+        </w:tc>
+        <w:tc>
+          <w:tcPr>
+            <w:tcW w:w="709" w:type="dxa"/>
+            <w:noWrap/>
+            <w:hideMark/>
+          </w:tcPr>
+          <w:p>
+            <w:pPr>
+              <w:widowControl/>
+              <w:wordWrap/>
+              <w:autoSpaceDE/>
+              <w:autoSpaceDN/>
+              <w:jc w:val="right"/>
+              <w:cnfStyle w:val="000000100000" w:firstRow="0" w:lastRow="0" w:firstColumn="0" w:lastColumn="0" w:oddVBand="0" w:evenVBand="0" w:oddHBand="1" w:evenHBand="0" w:firstRowFirstColumn="0" w:firstRowLastColumn="0" w:lastRowFirstColumn="0" w:lastRowLastColumn="0"/>
+              <w:rPr>
+                <w:rFonts w:hAnsi="맑은 고딕" w:cs="굴림" w:hint="eastAsia"/>
+                <w:color w:val="000000"/>
+                <w:kern w:val="0"/>
+              </w:rPr>
+            </w:pPr>
+            <w:r>
+              <w:rPr>
+                <w:rFonts w:hAnsi="맑은 고딕" w:cs="굴림" w:hint="eastAsia"/>
+                <w:color w:val="000000"/>
+                <w:kern w:val="0"/>
+              </w:rPr>
+              <w:t>3</w:t>
+            </w:r>
+          </w:p>
+        </w:tc>
+        <w:tc>
+          <w:tcPr>
+            <w:tcW w:w="1417" w:type="dxa"/>
+            <w:noWrap/>
+            <w:hideMark/>
+          </w:tcPr>
+          <w:p>
+            <w:pPr>
+              <w:widowControl/>
+              <w:wordWrap/>
+              <w:autoSpaceDE/>
+              <w:autoSpaceDN/>
+              <w:jc w:val="left"/>
+              <w:cnfStyle w:val="000000100000" w:firstRow="0" w:lastRow="0" w:firstColumn="0" w:lastColumn="0" w:oddVBand="0" w:evenVBand="0" w:oddHBand="1" w:evenHBand="0" w:firstRowFirstColumn="0" w:firstRowLastColumn="0" w:lastRowFirstColumn="0" w:lastRowLastColumn="0"/>
+              <w:rPr>
+                <w:rFonts w:hAnsi="맑은 고딕" w:cs="굴림" w:hint="eastAsia"/>
+                <w:color w:val="000000"/>
+                <w:kern w:val="0"/>
+              </w:rPr>
+            </w:pPr>
+            <w:r>
+              <w:rPr>
+                <w:rFonts w:hAnsi="맑은 고딕" w:cs="굴림" w:hint="eastAsia"/>
+                <w:color w:val="000000"/>
+                <w:kern w:val="0"/>
+              </w:rPr>
+              <w:t>서랍장</w:t>
+            </w:r>
+          </w:p>
+        </w:tc>
+        <w:tc>
+          <w:tcPr>
+            <w:tcW w:w="3686" w:type="dxa"/>
+            <w:noWrap/>
+            <w:hideMark/>
+          </w:tcPr>
+          <w:p>
+            <w:pPr>
+              <w:widowControl/>
+              <w:wordWrap/>
+              <w:autoSpaceDE/>
+              <w:autoSpaceDN/>
+              <w:jc w:val="left"/>
+              <w:cnfStyle w:val="000000100000" w:firstRow="0" w:lastRow="0" w:firstColumn="0" w:lastColumn="0" w:oddVBand="0" w:evenVBand="0" w:oddHBand="1" w:evenHBand="0" w:firstRowFirstColumn="0" w:firstRowLastColumn="0" w:lastRowFirstColumn="0" w:lastRowLastColumn="0"/>
+              <w:rPr>
+                <w:rFonts w:hAnsi="맑은 고딕" w:cs="굴림" w:hint="eastAsia"/>
+                <w:color w:val="000000"/>
+                <w:kern w:val="0"/>
+              </w:rPr>
+            </w:pPr>
+            <w:r>
+              <w:rPr>
+                <w:rFonts w:hAnsi="맑은 고딕" w:cs="굴림" w:hint="eastAsia"/>
+                <w:color w:val="000000"/>
+                <w:kern w:val="0"/>
+              </w:rPr>
+              <w:t>x</w:t>
+            </w:r>
+          </w:p>
+        </w:tc>
+        <w:tc>
+          <w:tcPr>
+            <w:tcW w:w="4739" w:type="dxa"/>
+            <w:noWrap/>
+            <w:hideMark/>
+          </w:tcPr>
+          <w:p>
+            <w:pPr>
+              <w:widowControl/>
+              <w:wordWrap/>
+              <w:autoSpaceDE/>
+              <w:autoSpaceDN/>
+              <w:jc w:val="left"/>
+              <w:cnfStyle w:val="000000100000" w:firstRow="0" w:lastRow="0" w:firstColumn="0" w:lastColumn="0" w:oddVBand="0" w:evenVBand="0" w:oddHBand="1" w:evenHBand="0" w:firstRowFirstColumn="0" w:firstRowLastColumn="0" w:lastRowFirstColumn="0" w:lastRowLastColumn="0"/>
+              <w:rPr>
+                <w:rFonts w:hAnsi="맑은 고딕" w:cs="굴림" w:hint="eastAsia"/>
+                <w:color w:val="000000"/>
+                <w:kern w:val="0"/>
+              </w:rPr>
+            </w:pPr>
+            <w:r>
+              <w:rPr>
+                <w:rFonts w:hAnsi="맑은 고딕" w:cs="굴림" w:hint="eastAsia"/>
+                <w:color w:val="000000"/>
+                <w:kern w:val="0"/>
+              </w:rPr>
+              <w:t>자물쇠로 잠겨진 서랍장이다</w:t>
+            </w:r>
+          </w:p>
+        </w:tc>
+        <w:tc>
+          <w:tcPr>
+            <w:tcW w:w="1040" w:type="dxa"/>
+            <w:noWrap/>
+            <w:hideMark/>
+          </w:tcPr>
+          <w:p>
+            <w:pPr>
+              <w:widowControl/>
+              <w:wordWrap/>
+              <w:autoSpaceDE/>
+              <w:autoSpaceDN/>
+              <w:jc w:val="left"/>
+              <w:cnfStyle w:val="000000100000" w:firstRow="0" w:lastRow="0" w:firstColumn="0" w:lastColumn="0" w:oddVBand="0" w:evenVBand="0" w:oddHBand="1" w:evenHBand="0" w:firstRowFirstColumn="0" w:firstRowLastColumn="0" w:lastRowFirstColumn="0" w:lastRowLastColumn="0"/>
+              <w:rPr>
+                <w:rFonts w:hAnsi="맑은 고딕" w:cs="굴림" w:hint="eastAsia"/>
+                <w:color w:val="000000"/>
+                <w:kern w:val="0"/>
+              </w:rPr>
+            </w:pPr>
+            <w:r>
+              <w:rPr>
+                <w:rFonts w:hAnsi="맑은 고딕" w:cs="굴림" w:hint="eastAsia"/>
+                <w:color w:val="000000"/>
+                <w:kern w:val="0"/>
+              </w:rPr>
+              <w:t>★★☆</w:t>
+            </w:r>
+          </w:p>
+        </w:tc>
+      </w:tr>
+      <w:tr>
+        <w:trPr>
+          <w:trHeight w:val="350"/>
+        </w:trPr>
+        <w:tc>
+          <w:tcPr>
+            <w:cnfStyle w:val="001000000000" w:firstRow="0" w:lastRow="0" w:firstColumn="1" w:lastColumn="0" w:oddVBand="0" w:evenVBand="0" w:oddHBand="0" w:evenHBand="0" w:firstRowFirstColumn="0" w:firstRowLastColumn="0" w:lastRowFirstColumn="0" w:lastRowLastColumn="0"/>
+            <w:tcW w:w="709" w:type="dxa"/>
+            <w:vMerge/>
+            <w:hideMark/>
+          </w:tcPr>
+          <w:p>
+            <w:pPr>
+              <w:widowControl/>
+              <w:wordWrap/>
+              <w:autoSpaceDE/>
+              <w:autoSpaceDN/>
+              <w:jc w:val="left"/>
+              <w:rPr>
+                <w:rFonts w:hAnsi="맑은 고딕" w:cs="굴림"/>
+                <w:color w:val="000000"/>
+                <w:kern w:val="0"/>
+              </w:rPr>
+            </w:pPr>
+          </w:p>
+        </w:tc>
+        <w:tc>
+          <w:tcPr>
+            <w:tcW w:w="709" w:type="dxa"/>
+            <w:noWrap/>
+            <w:hideMark/>
+          </w:tcPr>
+          <w:p>
+            <w:pPr>
+              <w:widowControl/>
+              <w:wordWrap/>
+              <w:autoSpaceDE/>
+              <w:autoSpaceDN/>
+              <w:jc w:val="right"/>
+              <w:cnfStyle w:val="000000000000" w:firstRow="0" w:lastRow="0" w:firstColumn="0" w:lastColumn="0" w:oddVBand="0" w:evenVBand="0" w:oddHBand="0" w:evenHBand="0" w:firstRowFirstColumn="0" w:firstRowLastColumn="0" w:lastRowFirstColumn="0" w:lastRowLastColumn="0"/>
+              <w:rPr>
+                <w:rFonts w:hAnsi="맑은 고딕" w:cs="굴림" w:hint="eastAsia"/>
+                <w:color w:val="000000"/>
+                <w:kern w:val="0"/>
+              </w:rPr>
+            </w:pPr>
+            <w:r>
+              <w:rPr>
+                <w:rFonts w:hAnsi="맑은 고딕" w:cs="굴림" w:hint="eastAsia"/>
+                <w:color w:val="000000"/>
+                <w:kern w:val="0"/>
+              </w:rPr>
+              <w:t>4</w:t>
+            </w:r>
+          </w:p>
+        </w:tc>
+        <w:tc>
+          <w:tcPr>
+            <w:tcW w:w="1417" w:type="dxa"/>
+            <w:noWrap/>
+            <w:hideMark/>
+          </w:tcPr>
+          <w:p>
+            <w:pPr>
+              <w:widowControl/>
+              <w:wordWrap/>
+              <w:autoSpaceDE/>
+              <w:autoSpaceDN/>
+              <w:jc w:val="left"/>
+              <w:cnfStyle w:val="000000000000" w:firstRow="0" w:lastRow="0" w:firstColumn="0" w:lastColumn="0" w:oddVBand="0" w:evenVBand="0" w:oddHBand="0" w:evenHBand="0" w:firstRowFirstColumn="0" w:firstRowLastColumn="0" w:lastRowFirstColumn="0" w:lastRowLastColumn="0"/>
+              <w:rPr>
+                <w:rFonts w:hAnsi="맑은 고딕" w:cs="굴림" w:hint="eastAsia"/>
+                <w:color w:val="000000"/>
+                <w:kern w:val="0"/>
+              </w:rPr>
+            </w:pPr>
+            <w:r>
+              <w:rPr>
+                <w:rFonts w:hAnsi="맑은 고딕" w:cs="굴림" w:hint="eastAsia"/>
+                <w:color w:val="000000"/>
+                <w:kern w:val="0"/>
+              </w:rPr>
+              <w:t>탁자</w:t>
+            </w:r>
+          </w:p>
+        </w:tc>
+        <w:tc>
+          <w:tcPr>
+            <w:tcW w:w="3686" w:type="dxa"/>
+            <w:noWrap/>
+            <w:hideMark/>
+          </w:tcPr>
+          <w:p>
+            <w:pPr>
+              <w:widowControl/>
+              <w:wordWrap/>
+              <w:autoSpaceDE/>
+              <w:autoSpaceDN/>
+              <w:jc w:val="left"/>
+              <w:cnfStyle w:val="000000000000" w:firstRow="0" w:lastRow="0" w:firstColumn="0" w:lastColumn="0" w:oddVBand="0" w:evenVBand="0" w:oddHBand="0" w:evenHBand="0" w:firstRowFirstColumn="0" w:firstRowLastColumn="0" w:lastRowFirstColumn="0" w:lastRowLastColumn="0"/>
+              <w:rPr>
+                <w:rFonts w:hAnsi="맑은 고딕" w:cs="굴림" w:hint="eastAsia"/>
+                <w:color w:val="000000"/>
+                <w:kern w:val="0"/>
+              </w:rPr>
+            </w:pPr>
+            <w:r>
+              <w:rPr>
+                <w:rFonts w:hAnsi="맑은 고딕" w:cs="굴림" w:hint="eastAsia"/>
+                <w:color w:val="000000"/>
+                <w:kern w:val="0"/>
+              </w:rPr>
+              <w:t>x</w:t>
+            </w:r>
+          </w:p>
+        </w:tc>
+        <w:tc>
+          <w:tcPr>
+            <w:tcW w:w="4739" w:type="dxa"/>
+            <w:noWrap/>
+            <w:hideMark/>
+          </w:tcPr>
+          <w:p>
+            <w:pPr>
+              <w:widowControl/>
+              <w:wordWrap/>
+              <w:autoSpaceDE/>
+              <w:autoSpaceDN/>
+              <w:jc w:val="left"/>
+              <w:cnfStyle w:val="000000000000" w:firstRow="0" w:lastRow="0" w:firstColumn="0" w:lastColumn="0" w:oddVBand="0" w:evenVBand="0" w:oddHBand="0" w:evenHBand="0" w:firstRowFirstColumn="0" w:firstRowLastColumn="0" w:lastRowFirstColumn="0" w:lastRowLastColumn="0"/>
+              <w:rPr>
+                <w:rFonts w:hAnsi="맑은 고딕" w:cs="굴림" w:hint="eastAsia"/>
+                <w:color w:val="000000"/>
+                <w:kern w:val="0"/>
+              </w:rPr>
+            </w:pPr>
+            <w:r>
+              <w:rPr>
+                <w:rFonts w:hAnsi="맑은 고딕" w:cs="굴림" w:hint="eastAsia"/>
+                <w:color w:val="000000"/>
+                <w:kern w:val="0"/>
+              </w:rPr>
+              <w:t>손전등이 있는 낡은 나무 탁자이다</w:t>
+            </w:r>
+          </w:p>
+        </w:tc>
+        <w:tc>
+          <w:tcPr>
+            <w:tcW w:w="1040" w:type="dxa"/>
+            <w:noWrap/>
+            <w:hideMark/>
+          </w:tcPr>
+          <w:p>
+            <w:pPr>
+              <w:widowControl/>
+              <w:wordWrap/>
+              <w:autoSpaceDE/>
+              <w:autoSpaceDN/>
+              <w:jc w:val="left"/>
+              <w:cnfStyle w:val="000000000000" w:firstRow="0" w:lastRow="0" w:firstColumn="0" w:lastColumn="0" w:oddVBand="0" w:evenVBand="0" w:oddHBand="0" w:evenHBand="0" w:firstRowFirstColumn="0" w:firstRowLastColumn="0" w:lastRowFirstColumn="0" w:lastRowLastColumn="0"/>
+              <w:rPr>
+                <w:rFonts w:hAnsi="맑은 고딕" w:cs="굴림" w:hint="eastAsia"/>
+                <w:color w:val="000000"/>
+                <w:kern w:val="0"/>
+              </w:rPr>
+            </w:pPr>
+            <w:r>
+              <w:rPr>
+                <w:rFonts w:hAnsi="맑은 고딕" w:cs="굴림" w:hint="eastAsia"/>
+                <w:color w:val="000000"/>
+                <w:kern w:val="0"/>
+              </w:rPr>
+              <w:t>x</w:t>
+            </w:r>
+          </w:p>
+        </w:tc>
+      </w:tr>
+      <w:tr>
+        <w:trPr>
+          <w:cnfStyle w:val="000000100000" w:firstRow="0" w:lastRow="0" w:firstColumn="0" w:lastColumn="0" w:oddVBand="0" w:evenVBand="0" w:oddHBand="1" w:evenHBand="0" w:firstRowFirstColumn="0" w:firstRowLastColumn="0" w:lastRowFirstColumn="0" w:lastRowLastColumn="0"/>
+          <w:trHeight w:val="350"/>
+        </w:trPr>
+        <w:tc>
+          <w:tcPr>
+            <w:cnfStyle w:val="001000000000" w:firstRow="0" w:lastRow="0" w:firstColumn="1" w:lastColumn="0" w:oddVBand="0" w:evenVBand="0" w:oddHBand="0" w:evenHBand="0" w:firstRowFirstColumn="0" w:firstRowLastColumn="0" w:lastRowFirstColumn="0" w:lastRowLastColumn="0"/>
+            <w:tcW w:w="709" w:type="dxa"/>
+            <w:vMerge/>
+            <w:hideMark/>
+          </w:tcPr>
+          <w:p>
+            <w:pPr>
+              <w:widowControl/>
+              <w:wordWrap/>
+              <w:autoSpaceDE/>
+              <w:autoSpaceDN/>
+              <w:jc w:val="left"/>
+              <w:rPr>
+                <w:rFonts w:hAnsi="맑은 고딕" w:cs="굴림"/>
+                <w:color w:val="000000"/>
+                <w:kern w:val="0"/>
+              </w:rPr>
+            </w:pPr>
+          </w:p>
+        </w:tc>
+        <w:tc>
+          <w:tcPr>
+            <w:tcW w:w="709" w:type="dxa"/>
+            <w:noWrap/>
+            <w:hideMark/>
+          </w:tcPr>
+          <w:p>
+            <w:pPr>
+              <w:widowControl/>
+              <w:wordWrap/>
+              <w:autoSpaceDE/>
+              <w:autoSpaceDN/>
+              <w:jc w:val="right"/>
+              <w:cnfStyle w:val="000000100000" w:firstRow="0" w:lastRow="0" w:firstColumn="0" w:lastColumn="0" w:oddVBand="0" w:evenVBand="0" w:oddHBand="1" w:evenHBand="0" w:firstRowFirstColumn="0" w:firstRowLastColumn="0" w:lastRowFirstColumn="0" w:lastRowLastColumn="0"/>
+              <w:rPr>
+                <w:rFonts w:hAnsi="맑은 고딕" w:cs="굴림" w:hint="eastAsia"/>
+                <w:color w:val="000000"/>
+                <w:kern w:val="0"/>
+              </w:rPr>
+            </w:pPr>
+            <w:r>
+              <w:rPr>
+                <w:rFonts w:hAnsi="맑은 고딕" w:cs="굴림" w:hint="eastAsia"/>
+                <w:color w:val="000000"/>
+                <w:kern w:val="0"/>
+              </w:rPr>
+              <w:t>5</w:t>
+            </w:r>
+          </w:p>
+        </w:tc>
+        <w:tc>
+          <w:tcPr>
+            <w:tcW w:w="1417" w:type="dxa"/>
+            <w:noWrap/>
+            <w:hideMark/>
+          </w:tcPr>
+          <w:p>
+            <w:pPr>
+              <w:widowControl/>
+              <w:wordWrap/>
+              <w:autoSpaceDE/>
+              <w:autoSpaceDN/>
+              <w:jc w:val="left"/>
+              <w:cnfStyle w:val="000000100000" w:firstRow="0" w:lastRow="0" w:firstColumn="0" w:lastColumn="0" w:oddVBand="0" w:evenVBand="0" w:oddHBand="1" w:evenHBand="0" w:firstRowFirstColumn="0" w:firstRowLastColumn="0" w:lastRowFirstColumn="0" w:lastRowLastColumn="0"/>
+              <w:rPr>
+                <w:rFonts w:hAnsi="맑은 고딕" w:cs="굴림" w:hint="eastAsia"/>
+                <w:color w:val="000000"/>
+                <w:kern w:val="0"/>
+              </w:rPr>
+            </w:pPr>
+            <w:r>
+              <w:rPr>
+                <w:rFonts w:hAnsi="맑은 고딕" w:cs="굴림" w:hint="eastAsia"/>
+                <w:color w:val="000000"/>
+                <w:kern w:val="0"/>
+              </w:rPr>
+              <w:t>옷장</w:t>
+            </w:r>
+          </w:p>
+        </w:tc>
+        <w:tc>
+          <w:tcPr>
+            <w:tcW w:w="3686" w:type="dxa"/>
+            <w:noWrap/>
+            <w:hideMark/>
+          </w:tcPr>
+          <w:p>
+            <w:pPr>
+              <w:widowControl/>
+              <w:wordWrap/>
+              <w:autoSpaceDE/>
+              <w:autoSpaceDN/>
+              <w:jc w:val="left"/>
+              <w:cnfStyle w:val="000000100000" w:firstRow="0" w:lastRow="0" w:firstColumn="0" w:lastColumn="0" w:oddVBand="0" w:evenVBand="0" w:oddHBand="1" w:evenHBand="0" w:firstRowFirstColumn="0" w:firstRowLastColumn="0" w:lastRowFirstColumn="0" w:lastRowLastColumn="0"/>
+              <w:rPr>
+                <w:rFonts w:hAnsi="맑은 고딕" w:cs="굴림" w:hint="eastAsia"/>
+                <w:color w:val="000000"/>
+                <w:kern w:val="0"/>
+              </w:rPr>
+            </w:pPr>
+            <w:r>
+              <w:rPr>
+                <w:rFonts w:hAnsi="맑은 고딕" w:cs="굴림" w:hint="eastAsia"/>
+                <w:color w:val="000000"/>
+                <w:kern w:val="0"/>
+              </w:rPr>
+              <w:t>밑의 옷장 안의 시체 &lt;참조&gt;</w:t>
+            </w:r>
+          </w:p>
+        </w:tc>
+        <w:tc>
+          <w:tcPr>
+            <w:tcW w:w="4739" w:type="dxa"/>
+            <w:noWrap/>
+            <w:hideMark/>
+          </w:tcPr>
+          <w:p>
+            <w:pPr>
+              <w:widowControl/>
+              <w:wordWrap/>
+              <w:autoSpaceDE/>
+              <w:autoSpaceDN/>
+              <w:jc w:val="left"/>
+              <w:cnfStyle w:val="000000100000" w:firstRow="0" w:lastRow="0" w:firstColumn="0" w:lastColumn="0" w:oddVBand="0" w:evenVBand="0" w:oddHBand="1" w:evenHBand="0" w:firstRowFirstColumn="0" w:firstRowLastColumn="0" w:lastRowFirstColumn="0" w:lastRowLastColumn="0"/>
+              <w:rPr>
+                <w:rFonts w:hAnsi="맑은 고딕" w:cs="굴림" w:hint="eastAsia"/>
+                <w:color w:val="000000"/>
+                <w:kern w:val="0"/>
+              </w:rPr>
+            </w:pPr>
+            <w:r>
+              <w:rPr>
+                <w:rFonts w:hAnsi="맑은 고딕" w:cs="굴림" w:hint="eastAsia"/>
+                <w:color w:val="000000"/>
+                <w:kern w:val="0"/>
+              </w:rPr>
+              <w:t>오래된 나무 옷장이다</w:t>
+            </w:r>
+          </w:p>
+        </w:tc>
+        <w:tc>
+          <w:tcPr>
+            <w:tcW w:w="1040" w:type="dxa"/>
+            <w:noWrap/>
+            <w:hideMark/>
+          </w:tcPr>
+          <w:p>
+            <w:pPr>
+              <w:widowControl/>
+              <w:wordWrap/>
+              <w:autoSpaceDE/>
+              <w:autoSpaceDN/>
+              <w:jc w:val="left"/>
+              <w:cnfStyle w:val="000000100000" w:firstRow="0" w:lastRow="0" w:firstColumn="0" w:lastColumn="0" w:oddVBand="0" w:evenVBand="0" w:oddHBand="1" w:evenHBand="0" w:firstRowFirstColumn="0" w:firstRowLastColumn="0" w:lastRowFirstColumn="0" w:lastRowLastColumn="0"/>
+              <w:rPr>
+                <w:rFonts w:hAnsi="맑은 고딕" w:cs="굴림" w:hint="eastAsia"/>
+                <w:color w:val="000000"/>
+                <w:kern w:val="0"/>
+              </w:rPr>
+            </w:pPr>
+            <w:r>
+              <w:rPr>
+                <w:rFonts w:hAnsi="맑은 고딕" w:cs="굴림" w:hint="eastAsia"/>
+                <w:color w:val="000000"/>
+                <w:kern w:val="0"/>
+              </w:rPr>
+              <w:t>x</w:t>
+            </w:r>
+          </w:p>
+        </w:tc>
+      </w:tr>
+      <w:tr>
+        <w:trPr>
+          <w:trHeight w:val="350"/>
+        </w:trPr>
+        <w:tc>
+          <w:tcPr>
+            <w:cnfStyle w:val="001000000000" w:firstRow="0" w:lastRow="0" w:firstColumn="1" w:lastColumn="0" w:oddVBand="0" w:evenVBand="0" w:oddHBand="0" w:evenHBand="0" w:firstRowFirstColumn="0" w:firstRowLastColumn="0" w:lastRowFirstColumn="0" w:lastRowLastColumn="0"/>
+            <w:tcW w:w="709" w:type="dxa"/>
+            <w:vMerge/>
+            <w:hideMark/>
+          </w:tcPr>
+          <w:p>
+            <w:pPr>
+              <w:widowControl/>
+              <w:wordWrap/>
+              <w:autoSpaceDE/>
+              <w:autoSpaceDN/>
+              <w:jc w:val="left"/>
+              <w:rPr>
+                <w:rFonts w:hAnsi="맑은 고딕" w:cs="굴림"/>
+                <w:color w:val="000000"/>
+                <w:kern w:val="0"/>
+              </w:rPr>
+            </w:pPr>
+          </w:p>
+        </w:tc>
+        <w:tc>
+          <w:tcPr>
+            <w:tcW w:w="709" w:type="dxa"/>
+            <w:noWrap/>
+            <w:hideMark/>
+          </w:tcPr>
+          <w:p>
+            <w:pPr>
+              <w:widowControl/>
+              <w:wordWrap/>
+              <w:autoSpaceDE/>
+              <w:autoSpaceDN/>
+              <w:jc w:val="right"/>
+              <w:cnfStyle w:val="000000000000" w:firstRow="0" w:lastRow="0" w:firstColumn="0" w:lastColumn="0" w:oddVBand="0" w:evenVBand="0" w:oddHBand="0" w:evenHBand="0" w:firstRowFirstColumn="0" w:firstRowLastColumn="0" w:lastRowFirstColumn="0" w:lastRowLastColumn="0"/>
+              <w:rPr>
+                <w:rFonts w:hAnsi="맑은 고딕" w:cs="굴림" w:hint="eastAsia"/>
+                <w:color w:val="000000"/>
+                <w:kern w:val="0"/>
+              </w:rPr>
+            </w:pPr>
+            <w:r>
+              <w:rPr>
+                <w:rFonts w:hAnsi="맑은 고딕" w:cs="굴림" w:hint="eastAsia"/>
+                <w:color w:val="000000"/>
+                <w:kern w:val="0"/>
+              </w:rPr>
+              <w:t>6</w:t>
+            </w:r>
+          </w:p>
+        </w:tc>
+        <w:tc>
+          <w:tcPr>
+            <w:tcW w:w="1417" w:type="dxa"/>
+            <w:noWrap/>
+            <w:hideMark/>
+          </w:tcPr>
+          <w:p>
+            <w:pPr>
+              <w:widowControl/>
+              <w:wordWrap/>
+              <w:autoSpaceDE/>
+              <w:autoSpaceDN/>
+              <w:jc w:val="left"/>
+              <w:cnfStyle w:val="000000000000" w:firstRow="0" w:lastRow="0" w:firstColumn="0" w:lastColumn="0" w:oddVBand="0" w:evenVBand="0" w:oddHBand="0" w:evenHBand="0" w:firstRowFirstColumn="0" w:firstRowLastColumn="0" w:lastRowFirstColumn="0" w:lastRowLastColumn="0"/>
+              <w:rPr>
+                <w:rFonts w:hAnsi="맑은 고딕" w:cs="굴림" w:hint="eastAsia"/>
+                <w:color w:val="000000"/>
+                <w:kern w:val="0"/>
+              </w:rPr>
+            </w:pPr>
+            <w:r>
+              <w:rPr>
+                <w:rFonts w:hAnsi="맑은 고딕" w:cs="굴림" w:hint="eastAsia"/>
+                <w:color w:val="000000"/>
+                <w:kern w:val="0"/>
+              </w:rPr>
+              <w:t>액자</w:t>
+            </w:r>
+          </w:p>
+        </w:tc>
+        <w:tc>
+          <w:tcPr>
+            <w:tcW w:w="3686" w:type="dxa"/>
+            <w:noWrap/>
+            <w:hideMark/>
+          </w:tcPr>
+          <w:p>
+            <w:pPr>
+              <w:widowControl/>
+              <w:wordWrap/>
+              <w:autoSpaceDE/>
+              <w:autoSpaceDN/>
+              <w:jc w:val="left"/>
+              <w:cnfStyle w:val="000000000000" w:firstRow="0" w:lastRow="0" w:firstColumn="0" w:lastColumn="0" w:oddVBand="0" w:evenVBand="0" w:oddHBand="0" w:evenHBand="0" w:firstRowFirstColumn="0" w:firstRowLastColumn="0" w:lastRowFirstColumn="0" w:lastRowLastColumn="0"/>
+              <w:rPr>
+                <w:rFonts w:hAnsi="맑은 고딕" w:cs="굴림" w:hint="eastAsia"/>
+                <w:color w:val="000000"/>
+                <w:kern w:val="0"/>
+              </w:rPr>
+            </w:pPr>
+            <w:r>
+              <w:rPr>
+                <w:rFonts w:hAnsi="맑은 고딕" w:cs="굴림" w:hint="eastAsia"/>
+                <w:color w:val="000000"/>
+                <w:kern w:val="0"/>
+              </w:rPr>
+              <w:t>밑의 액자 뒷면의 마방진 &lt;참조&gt;</w:t>
+            </w:r>
+          </w:p>
+        </w:tc>
+        <w:tc>
+          <w:tcPr>
+            <w:tcW w:w="4739" w:type="dxa"/>
+            <w:noWrap/>
+            <w:hideMark/>
+          </w:tcPr>
+          <w:p>
+            <w:pPr>
+              <w:widowControl/>
+              <w:wordWrap/>
+              <w:autoSpaceDE/>
+              <w:autoSpaceDN/>
+              <w:jc w:val="left"/>
+              <w:cnfStyle w:val="000000000000" w:firstRow="0" w:lastRow="0" w:firstColumn="0" w:lastColumn="0" w:oddVBand="0" w:evenVBand="0" w:oddHBand="0" w:evenHBand="0" w:firstRowFirstColumn="0" w:firstRowLastColumn="0" w:lastRowFirstColumn="0" w:lastRowLastColumn="0"/>
+              <w:rPr>
+                <w:rFonts w:hAnsi="맑은 고딕" w:cs="굴림" w:hint="eastAsia"/>
+                <w:color w:val="000000"/>
+                <w:kern w:val="0"/>
+              </w:rPr>
+            </w:pPr>
+            <w:r>
+              <w:rPr>
+                <w:rFonts w:hAnsi="맑은 고딕" w:cs="굴림" w:hint="eastAsia"/>
+                <w:color w:val="000000"/>
+                <w:kern w:val="0"/>
+              </w:rPr>
+              <w:t>보고있으면 소름이 돋는 그림이다.</w:t>
+            </w:r>
+          </w:p>
+        </w:tc>
+        <w:tc>
+          <w:tcPr>
+            <w:tcW w:w="1040" w:type="dxa"/>
+            <w:noWrap/>
+            <w:hideMark/>
+          </w:tcPr>
+          <w:p>
+            <w:pPr>
+              <w:widowControl/>
+              <w:wordWrap/>
+              <w:autoSpaceDE/>
+              <w:autoSpaceDN/>
+              <w:jc w:val="left"/>
+              <w:cnfStyle w:val="000000000000" w:firstRow="0" w:lastRow="0" w:firstColumn="0" w:lastColumn="0" w:oddVBand="0" w:evenVBand="0" w:oddHBand="0" w:evenHBand="0" w:firstRowFirstColumn="0" w:firstRowLastColumn="0" w:lastRowFirstColumn="0" w:lastRowLastColumn="0"/>
+              <w:rPr>
+                <w:rFonts w:hAnsi="맑은 고딕" w:cs="굴림" w:hint="eastAsia"/>
+                <w:color w:val="000000"/>
+                <w:kern w:val="0"/>
+              </w:rPr>
+            </w:pPr>
+            <w:r>
+              <w:rPr>
+                <w:rFonts w:hAnsi="맑은 고딕" w:cs="굴림" w:hint="eastAsia"/>
+                <w:color w:val="000000"/>
+                <w:kern w:val="0"/>
+              </w:rPr>
+              <w:t>★</w:t>
+            </w:r>
+          </w:p>
+        </w:tc>
+      </w:tr>
+      <w:tr>
+        <w:trPr>
+          <w:cnfStyle w:val="000000100000" w:firstRow="0" w:lastRow="0" w:firstColumn="0" w:lastColumn="0" w:oddVBand="0" w:evenVBand="0" w:oddHBand="1" w:evenHBand="0" w:firstRowFirstColumn="0" w:firstRowLastColumn="0" w:lastRowFirstColumn="0" w:lastRowLastColumn="0"/>
+          <w:trHeight w:val="350"/>
+        </w:trPr>
+        <w:tc>
+          <w:tcPr>
+            <w:cnfStyle w:val="001000000000" w:firstRow="0" w:lastRow="0" w:firstColumn="1" w:lastColumn="0" w:oddVBand="0" w:evenVBand="0" w:oddHBand="0" w:evenHBand="0" w:firstRowFirstColumn="0" w:firstRowLastColumn="0" w:lastRowFirstColumn="0" w:lastRowLastColumn="0"/>
+            <w:tcW w:w="709" w:type="dxa"/>
+            <w:vMerge/>
+            <w:hideMark/>
+          </w:tcPr>
+          <w:p>
+            <w:pPr>
+              <w:widowControl/>
+              <w:wordWrap/>
+              <w:autoSpaceDE/>
+              <w:autoSpaceDN/>
+              <w:jc w:val="left"/>
+              <w:rPr>
+                <w:rFonts w:hAnsi="맑은 고딕" w:cs="굴림"/>
+                <w:color w:val="000000"/>
+                <w:kern w:val="0"/>
+              </w:rPr>
+            </w:pPr>
+          </w:p>
+        </w:tc>
+        <w:tc>
+          <w:tcPr>
+            <w:tcW w:w="709" w:type="dxa"/>
+            <w:noWrap/>
+            <w:hideMark/>
+          </w:tcPr>
+          <w:p>
+            <w:pPr>
+              <w:widowControl/>
+              <w:wordWrap/>
+              <w:autoSpaceDE/>
+              <w:autoSpaceDN/>
+              <w:jc w:val="right"/>
+              <w:cnfStyle w:val="000000100000" w:firstRow="0" w:lastRow="0" w:firstColumn="0" w:lastColumn="0" w:oddVBand="0" w:evenVBand="0" w:oddHBand="1" w:evenHBand="0" w:firstRowFirstColumn="0" w:firstRowLastColumn="0" w:lastRowFirstColumn="0" w:lastRowLastColumn="0"/>
+              <w:rPr>
+                <w:rFonts w:hAnsi="맑은 고딕" w:cs="굴림" w:hint="eastAsia"/>
+                <w:color w:val="000000"/>
+                <w:kern w:val="0"/>
+              </w:rPr>
+            </w:pPr>
+            <w:r>
+              <w:rPr>
+                <w:rFonts w:hAnsi="맑은 고딕" w:cs="굴림" w:hint="eastAsia"/>
+                <w:color w:val="000000"/>
+                <w:kern w:val="0"/>
+              </w:rPr>
+              <w:t>7</w:t>
+            </w:r>
+          </w:p>
+        </w:tc>
+        <w:tc>
+          <w:tcPr>
+            <w:tcW w:w="1417" w:type="dxa"/>
+            <w:noWrap/>
+            <w:hideMark/>
+          </w:tcPr>
+          <w:p>
+            <w:pPr>
+              <w:widowControl/>
+              <w:wordWrap/>
+              <w:autoSpaceDE/>
+              <w:autoSpaceDN/>
+              <w:jc w:val="left"/>
+              <w:cnfStyle w:val="000000100000" w:firstRow="0" w:lastRow="0" w:firstColumn="0" w:lastColumn="0" w:oddVBand="0" w:evenVBand="0" w:oddHBand="1" w:evenHBand="0" w:firstRowFirstColumn="0" w:firstRowLastColumn="0" w:lastRowFirstColumn="0" w:lastRowLastColumn="0"/>
+              <w:rPr>
+                <w:rFonts w:hAnsi="맑은 고딕" w:cs="굴림" w:hint="eastAsia"/>
+                <w:color w:val="000000"/>
+                <w:kern w:val="0"/>
+              </w:rPr>
+            </w:pPr>
+            <w:r>
+              <w:rPr>
+                <w:rFonts w:hAnsi="맑은 고딕" w:cs="굴림" w:hint="eastAsia"/>
+                <w:color w:val="000000"/>
+                <w:kern w:val="0"/>
+              </w:rPr>
+              <w:t>쓰레기통</w:t>
+            </w:r>
+          </w:p>
+        </w:tc>
+        <w:tc>
+          <w:tcPr>
+            <w:tcW w:w="3686" w:type="dxa"/>
+            <w:noWrap/>
+            <w:hideMark/>
+          </w:tcPr>
+          <w:p>
+            <w:pPr>
+              <w:widowControl/>
+              <w:wordWrap/>
+              <w:autoSpaceDE/>
+              <w:autoSpaceDN/>
+              <w:jc w:val="left"/>
+              <w:cnfStyle w:val="000000100000" w:firstRow="0" w:lastRow="0" w:firstColumn="0" w:lastColumn="0" w:oddVBand="0" w:evenVBand="0" w:oddHBand="1" w:evenHBand="0" w:firstRowFirstColumn="0" w:firstRowLastColumn="0" w:lastRowFirstColumn="0" w:lastRowLastColumn="0"/>
+              <w:rPr>
+                <w:rFonts w:hAnsi="맑은 고딕" w:cs="굴림" w:hint="eastAsia"/>
+                <w:color w:val="000000"/>
+                <w:kern w:val="0"/>
+              </w:rPr>
+            </w:pPr>
+            <w:r>
+              <w:rPr>
+                <w:rFonts w:hAnsi="맑은 고딕" w:cs="굴림" w:hint="eastAsia"/>
+                <w:color w:val="000000"/>
+                <w:kern w:val="0"/>
+              </w:rPr>
+              <w:t>x</w:t>
+            </w:r>
+          </w:p>
+        </w:tc>
+        <w:tc>
+          <w:tcPr>
+            <w:tcW w:w="4739" w:type="dxa"/>
+            <w:noWrap/>
+            <w:hideMark/>
+          </w:tcPr>
+          <w:p>
+            <w:pPr>
+              <w:widowControl/>
+              <w:wordWrap/>
+              <w:autoSpaceDE/>
+              <w:autoSpaceDN/>
+              <w:jc w:val="left"/>
+              <w:cnfStyle w:val="000000100000" w:firstRow="0" w:lastRow="0" w:firstColumn="0" w:lastColumn="0" w:oddVBand="0" w:evenVBand="0" w:oddHBand="1" w:evenHBand="0" w:firstRowFirstColumn="0" w:firstRowLastColumn="0" w:lastRowFirstColumn="0" w:lastRowLastColumn="0"/>
+              <w:rPr>
+                <w:rFonts w:hAnsi="맑은 고딕" w:cs="굴림" w:hint="eastAsia"/>
+                <w:color w:val="000000"/>
+                <w:kern w:val="0"/>
+              </w:rPr>
+            </w:pPr>
+            <w:r>
+              <w:rPr>
+                <w:rFonts w:hAnsi="맑은 고딕" w:cs="굴림" w:hint="eastAsia"/>
+                <w:color w:val="000000"/>
+                <w:kern w:val="0"/>
+              </w:rPr>
+              <w:t>종이 쓰레기가 있는 플라스틱 쓰레기통</w:t>
+            </w:r>
+          </w:p>
+        </w:tc>
+        <w:tc>
+          <w:tcPr>
+            <w:tcW w:w="1040" w:type="dxa"/>
+            <w:noWrap/>
+            <w:hideMark/>
+          </w:tcPr>
+          <w:p>
+            <w:pPr>
+              <w:widowControl/>
+              <w:wordWrap/>
+              <w:autoSpaceDE/>
+              <w:autoSpaceDN/>
+              <w:jc w:val="left"/>
+              <w:cnfStyle w:val="000000100000" w:firstRow="0" w:lastRow="0" w:firstColumn="0" w:lastColumn="0" w:oddVBand="0" w:evenVBand="0" w:oddHBand="1" w:evenHBand="0" w:firstRowFirstColumn="0" w:firstRowLastColumn="0" w:lastRowFirstColumn="0" w:lastRowLastColumn="0"/>
+              <w:rPr>
+                <w:rFonts w:hAnsi="맑은 고딕" w:cs="굴림" w:hint="eastAsia"/>
+                <w:color w:val="000000"/>
+                <w:kern w:val="0"/>
+              </w:rPr>
+            </w:pPr>
+            <w:r>
+              <w:rPr>
+                <w:rFonts w:hAnsi="맑은 고딕" w:cs="굴림" w:hint="eastAsia"/>
+                <w:color w:val="000000"/>
+                <w:kern w:val="0"/>
+              </w:rPr>
+              <w:t>★</w:t>
+            </w:r>
+          </w:p>
+        </w:tc>
+      </w:tr>
+    </w:tbl>
+    <w:p>
+      <w:pPr>
+        <w:pStyle w:val="10"/>
+        <w:numPr>
+          <w:ilvl w:val="0"/>
+          <w:numId w:val="0"/>
+        </w:numPr>
+      </w:pPr>
+    </w:p>
+    <w:tbl>
+      <w:tblPr>
+        <w:tblStyle w:val="4-3"/>
+        <w:tblW w:w="9120" w:type="dxa"/>
+        <w:tblLook w:val="04A0" w:firstRow="1" w:lastRow="0" w:firstColumn="1" w:lastColumn="0" w:noHBand="0" w:noVBand="1"/>
+      </w:tblPr>
+      <w:tblGrid>
+        <w:gridCol w:w="1040"/>
+        <w:gridCol w:w="1040"/>
+        <w:gridCol w:w="3160"/>
+        <w:gridCol w:w="876"/>
+        <w:gridCol w:w="3100"/>
+      </w:tblGrid>
+      <w:tr>
+        <w:trPr>
+          <w:cnfStyle w:val="100000000000" w:firstRow="1" w:lastRow="0" w:firstColumn="0" w:lastColumn="0" w:oddVBand="0" w:evenVBand="0" w:oddHBand="0" w:evenHBand="0" w:firstRowFirstColumn="0" w:firstRowLastColumn="0" w:lastRowFirstColumn="0" w:lastRowLastColumn="0"/>
+          <w:trHeight w:val="340"/>
+        </w:trPr>
+        <w:tc>
+          <w:tcPr>
+            <w:cnfStyle w:val="001000000000" w:firstRow="0" w:lastRow="0" w:firstColumn="1" w:lastColumn="0" w:oddVBand="0" w:evenVBand="0" w:oddHBand="0" w:evenHBand="0" w:firstRowFirstColumn="0" w:firstRowLastColumn="0" w:lastRowFirstColumn="0" w:lastRowLastColumn="0"/>
+            <w:tcW w:w="1040" w:type="dxa"/>
+            <w:noWrap/>
+            <w:hideMark/>
+          </w:tcPr>
+          <w:p>
+            <w:pPr>
+              <w:widowControl/>
+              <w:wordWrap/>
+              <w:autoSpaceDE/>
+              <w:autoSpaceDN/>
+              <w:jc w:val="left"/>
+              <w:rPr>
+                <w:rFonts w:hAnsi="맑은 고딕" w:cs="굴림"/>
+                <w:color w:val="000000"/>
+                <w:kern w:val="0"/>
+              </w:rPr>
+            </w:pPr>
+            <w:r>
+              <w:rPr>
+                <w:rFonts w:hAnsi="맑은 고딕" w:cs="굴림" w:hint="eastAsia"/>
+                <w:color w:val="000000"/>
+                <w:kern w:val="0"/>
+              </w:rPr>
+              <w:t>장소</w:t>
+            </w:r>
+          </w:p>
+        </w:tc>
+        <w:tc>
+          <w:tcPr>
+            <w:tcW w:w="1040" w:type="dxa"/>
+            <w:noWrap/>
+            <w:hideMark/>
+          </w:tcPr>
+          <w:p>
+            <w:pPr>
+              <w:widowControl/>
+              <w:wordWrap/>
+              <w:autoSpaceDE/>
+              <w:autoSpaceDN/>
+              <w:jc w:val="left"/>
+              <w:cnfStyle w:val="100000000000" w:firstRow="1" w:lastRow="0" w:firstColumn="0" w:lastColumn="0" w:oddVBand="0" w:evenVBand="0" w:oddHBand="0" w:evenHBand="0" w:firstRowFirstColumn="0" w:firstRowLastColumn="0" w:lastRowFirstColumn="0" w:lastRowLastColumn="0"/>
+              <w:rPr>
+                <w:rFonts w:hAnsi="맑은 고딕" w:cs="굴림" w:hint="eastAsia"/>
+                <w:color w:val="000000"/>
+                <w:kern w:val="0"/>
+              </w:rPr>
+            </w:pPr>
+            <w:r>
+              <w:rPr>
+                <w:rFonts w:hAnsi="맑은 고딕" w:cs="굴림" w:hint="eastAsia"/>
+                <w:color w:val="000000"/>
+                <w:kern w:val="0"/>
+              </w:rPr>
+              <w:t>번호</w:t>
+            </w:r>
+          </w:p>
+        </w:tc>
+        <w:tc>
+          <w:tcPr>
+            <w:tcW w:w="3160" w:type="dxa"/>
+            <w:noWrap/>
+            <w:hideMark/>
+          </w:tcPr>
+          <w:p>
+            <w:pPr>
+              <w:widowControl/>
+              <w:wordWrap/>
+              <w:autoSpaceDE/>
+              <w:autoSpaceDN/>
+              <w:jc w:val="left"/>
+              <w:cnfStyle w:val="100000000000" w:firstRow="1" w:lastRow="0" w:firstColumn="0" w:lastColumn="0" w:oddVBand="0" w:evenVBand="0" w:oddHBand="0" w:evenHBand="0" w:firstRowFirstColumn="0" w:firstRowLastColumn="0" w:lastRowFirstColumn="0" w:lastRowLastColumn="0"/>
+              <w:rPr>
+                <w:rFonts w:hAnsi="맑은 고딕" w:cs="굴림" w:hint="eastAsia"/>
+                <w:color w:val="000000"/>
+                <w:kern w:val="0"/>
+              </w:rPr>
+            </w:pPr>
+            <w:r>
+              <w:rPr>
+                <w:rFonts w:hAnsi="맑은 고딕" w:cs="굴림" w:hint="eastAsia"/>
+                <w:color w:val="000000"/>
+                <w:kern w:val="0"/>
+              </w:rPr>
+              <w:t>오브젝트</w:t>
+            </w:r>
+          </w:p>
+        </w:tc>
+        <w:tc>
+          <w:tcPr>
+            <w:tcW w:w="780" w:type="dxa"/>
+            <w:noWrap/>
+            <w:hideMark/>
+          </w:tcPr>
+          <w:p>
+            <w:pPr>
+              <w:widowControl/>
+              <w:wordWrap/>
+              <w:autoSpaceDE/>
+              <w:autoSpaceDN/>
+              <w:jc w:val="left"/>
+              <w:cnfStyle w:val="100000000000" w:firstRow="1" w:lastRow="0" w:firstColumn="0" w:lastColumn="0" w:oddVBand="0" w:evenVBand="0" w:oddHBand="0" w:evenHBand="0" w:firstRowFirstColumn="0" w:firstRowLastColumn="0" w:lastRowFirstColumn="0" w:lastRowLastColumn="0"/>
+              <w:rPr>
+                <w:rFonts w:hAnsi="맑은 고딕" w:cs="굴림" w:hint="eastAsia"/>
+                <w:color w:val="000000"/>
+                <w:kern w:val="0"/>
+              </w:rPr>
+            </w:pPr>
+            <w:r>
+              <w:rPr>
+                <w:rFonts w:hAnsi="맑은 고딕" w:cs="굴림" w:hint="eastAsia"/>
+                <w:color w:val="000000"/>
+                <w:kern w:val="0"/>
+              </w:rPr>
+              <w:t>이벤트</w:t>
+            </w:r>
+          </w:p>
+        </w:tc>
+        <w:tc>
+          <w:tcPr>
+            <w:tcW w:w="3100" w:type="dxa"/>
+            <w:noWrap/>
+            <w:hideMark/>
+          </w:tcPr>
+          <w:p>
+            <w:pPr>
+              <w:widowControl/>
+              <w:wordWrap/>
+              <w:autoSpaceDE/>
+              <w:autoSpaceDN/>
+              <w:jc w:val="left"/>
+              <w:cnfStyle w:val="100000000000" w:firstRow="1" w:lastRow="0" w:firstColumn="0" w:lastColumn="0" w:oddVBand="0" w:evenVBand="0" w:oddHBand="0" w:evenHBand="0" w:firstRowFirstColumn="0" w:firstRowLastColumn="0" w:lastRowFirstColumn="0" w:lastRowLastColumn="0"/>
+              <w:rPr>
+                <w:rFonts w:hAnsi="맑은 고딕" w:cs="굴림" w:hint="eastAsia"/>
+                <w:color w:val="000000"/>
+                <w:kern w:val="0"/>
+              </w:rPr>
+            </w:pPr>
+            <w:r>
+              <w:rPr>
+                <w:rFonts w:hAnsi="맑은 고딕" w:cs="굴림" w:hint="eastAsia"/>
+                <w:color w:val="000000"/>
+                <w:kern w:val="0"/>
+              </w:rPr>
+              <w:t>내용</w:t>
+            </w:r>
+          </w:p>
+        </w:tc>
+      </w:tr>
+      <w:tr>
+        <w:trPr>
+          <w:cnfStyle w:val="000000100000" w:firstRow="0" w:lastRow="0" w:firstColumn="0" w:lastColumn="0" w:oddVBand="0" w:evenVBand="0" w:oddHBand="1" w:evenHBand="0" w:firstRowFirstColumn="0" w:firstRowLastColumn="0" w:lastRowFirstColumn="0" w:lastRowLastColumn="0"/>
+          <w:trHeight w:val="340"/>
+        </w:trPr>
+        <w:tc>
+          <w:tcPr>
+            <w:cnfStyle w:val="001000000000" w:firstRow="0" w:lastRow="0" w:firstColumn="1" w:lastColumn="0" w:oddVBand="0" w:evenVBand="0" w:oddHBand="0" w:evenHBand="0" w:firstRowFirstColumn="0" w:firstRowLastColumn="0" w:lastRowFirstColumn="0" w:lastRowLastColumn="0"/>
+            <w:tcW w:w="1040" w:type="dxa"/>
+            <w:vMerge w:val="restart"/>
+            <w:noWrap/>
+            <w:hideMark/>
+          </w:tcPr>
+          <w:p>
+            <w:pPr>
+              <w:widowControl/>
+              <w:wordWrap/>
+              <w:autoSpaceDE/>
+              <w:autoSpaceDN/>
+              <w:jc w:val="center"/>
+              <w:rPr>
+                <w:rFonts w:hAnsi="맑은 고딕" w:cs="굴림"/>
+                <w:b w:val="0"/>
+                <w:bCs w:val="0"/>
+                <w:color w:val="000000"/>
+                <w:kern w:val="0"/>
+              </w:rPr>
+            </w:pPr>
+          </w:p>
+          <w:p>
+            <w:pPr>
+              <w:widowControl/>
+              <w:wordWrap/>
+              <w:autoSpaceDE/>
+              <w:autoSpaceDN/>
+              <w:jc w:val="center"/>
+              <w:rPr>
+                <w:rFonts w:hAnsi="맑은 고딕" w:cs="굴림" w:hint="eastAsia"/>
+                <w:color w:val="000000"/>
+                <w:kern w:val="0"/>
+              </w:rPr>
+            </w:pPr>
+            <w:r>
+              <w:rPr>
+                <w:rFonts w:hAnsi="맑은 고딕" w:cs="굴림" w:hint="eastAsia"/>
+                <w:color w:val="000000"/>
+                <w:kern w:val="0"/>
+              </w:rPr>
+              <w:t>밀실</w:t>
+            </w:r>
+          </w:p>
+        </w:tc>
+        <w:tc>
+          <w:tcPr>
+            <w:tcW w:w="1040" w:type="dxa"/>
+            <w:noWrap/>
+            <w:hideMark/>
+          </w:tcPr>
+          <w:p>
+            <w:pPr>
+              <w:widowControl/>
+              <w:wordWrap/>
+              <w:autoSpaceDE/>
+              <w:autoSpaceDN/>
+              <w:jc w:val="right"/>
+              <w:cnfStyle w:val="000000100000" w:firstRow="0" w:lastRow="0" w:firstColumn="0" w:lastColumn="0" w:oddVBand="0" w:evenVBand="0" w:oddHBand="1" w:evenHBand="0" w:firstRowFirstColumn="0" w:firstRowLastColumn="0" w:lastRowFirstColumn="0" w:lastRowLastColumn="0"/>
+              <w:rPr>
+                <w:rFonts w:hAnsi="맑은 고딕" w:cs="굴림" w:hint="eastAsia"/>
+                <w:color w:val="000000"/>
+                <w:kern w:val="0"/>
+              </w:rPr>
+            </w:pPr>
+            <w:r>
+              <w:rPr>
+                <w:rFonts w:hAnsi="맑은 고딕" w:cs="굴림" w:hint="eastAsia"/>
+                <w:color w:val="000000"/>
+                <w:kern w:val="0"/>
+              </w:rPr>
+              <w:t>1</w:t>
+            </w:r>
+          </w:p>
+        </w:tc>
+        <w:tc>
+          <w:tcPr>
+            <w:tcW w:w="3160" w:type="dxa"/>
+            <w:noWrap/>
+            <w:hideMark/>
+          </w:tcPr>
+          <w:p>
+            <w:pPr>
+              <w:widowControl/>
+              <w:wordWrap/>
+              <w:autoSpaceDE/>
+              <w:autoSpaceDN/>
+              <w:jc w:val="left"/>
+              <w:cnfStyle w:val="000000100000" w:firstRow="0" w:lastRow="0" w:firstColumn="0" w:lastColumn="0" w:oddVBand="0" w:evenVBand="0" w:oddHBand="1" w:evenHBand="0" w:firstRowFirstColumn="0" w:firstRowLastColumn="0" w:lastRowFirstColumn="0" w:lastRowLastColumn="0"/>
+              <w:rPr>
+                <w:rFonts w:hAnsi="맑은 고딕" w:cs="굴림" w:hint="eastAsia"/>
+                <w:color w:val="000000"/>
+                <w:kern w:val="0"/>
+              </w:rPr>
+            </w:pPr>
+            <w:r>
+              <w:rPr>
+                <w:rFonts w:hAnsi="맑은 고딕" w:cs="굴림" w:hint="eastAsia"/>
+                <w:color w:val="000000"/>
+                <w:kern w:val="0"/>
+              </w:rPr>
+              <w:t>탁자 위의 손전등</w:t>
+            </w:r>
+          </w:p>
+        </w:tc>
+        <w:tc>
+          <w:tcPr>
+            <w:tcW w:w="780" w:type="dxa"/>
+            <w:noWrap/>
+            <w:hideMark/>
+          </w:tcPr>
+          <w:p>
+            <w:pPr>
+              <w:widowControl/>
+              <w:wordWrap/>
+              <w:autoSpaceDE/>
+              <w:autoSpaceDN/>
+              <w:jc w:val="left"/>
+              <w:cnfStyle w:val="000000100000" w:firstRow="0" w:lastRow="0" w:firstColumn="0" w:lastColumn="0" w:oddVBand="0" w:evenVBand="0" w:oddHBand="1" w:evenHBand="0" w:firstRowFirstColumn="0" w:firstRowLastColumn="0" w:lastRowFirstColumn="0" w:lastRowLastColumn="0"/>
+              <w:rPr>
+                <w:rFonts w:hAnsi="맑은 고딕" w:cs="굴림" w:hint="eastAsia"/>
+                <w:color w:val="000000"/>
+                <w:kern w:val="0"/>
+              </w:rPr>
+            </w:pPr>
+            <w:r>
+              <w:rPr>
+                <w:rFonts w:hAnsi="맑은 고딕" w:cs="굴림" w:hint="eastAsia"/>
+                <w:color w:val="000000"/>
+                <w:kern w:val="0"/>
+              </w:rPr>
+              <w:t>x</w:t>
+            </w:r>
+          </w:p>
+        </w:tc>
+        <w:tc>
+          <w:tcPr>
+            <w:tcW w:w="3100" w:type="dxa"/>
+            <w:noWrap/>
+            <w:hideMark/>
+          </w:tcPr>
+          <w:p>
+            <w:pPr>
+              <w:widowControl/>
+              <w:wordWrap/>
+              <w:autoSpaceDE/>
+              <w:autoSpaceDN/>
+              <w:jc w:val="left"/>
+              <w:cnfStyle w:val="000000100000" w:firstRow="0" w:lastRow="0" w:firstColumn="0" w:lastColumn="0" w:oddVBand="0" w:evenVBand="0" w:oddHBand="1" w:evenHBand="0" w:firstRowFirstColumn="0" w:firstRowLastColumn="0" w:lastRowFirstColumn="0" w:lastRowLastColumn="0"/>
+              <w:rPr>
+                <w:rFonts w:hAnsi="맑은 고딕" w:cs="굴림" w:hint="eastAsia"/>
+                <w:color w:val="000000"/>
+                <w:kern w:val="0"/>
+              </w:rPr>
+            </w:pPr>
+            <w:r>
+              <w:rPr>
+                <w:rFonts w:hAnsi="맑은 고딕" w:cs="굴림" w:hint="eastAsia"/>
+                <w:color w:val="000000"/>
+                <w:kern w:val="0"/>
+              </w:rPr>
+              <w:t>조금이나마 밝게 해줄 손전등</w:t>
+            </w:r>
+          </w:p>
+        </w:tc>
+      </w:tr>
+      <w:tr>
+        <w:trPr>
+          <w:trHeight w:val="340"/>
+        </w:trPr>
+        <w:tc>
+          <w:tcPr>
+            <w:cnfStyle w:val="001000000000" w:firstRow="0" w:lastRow="0" w:firstColumn="1" w:lastColumn="0" w:oddVBand="0" w:evenVBand="0" w:oddHBand="0" w:evenHBand="0" w:firstRowFirstColumn="0" w:firstRowLastColumn="0" w:lastRowFirstColumn="0" w:lastRowLastColumn="0"/>
+            <w:tcW w:w="1040" w:type="dxa"/>
+            <w:vMerge/>
+            <w:hideMark/>
+          </w:tcPr>
+          <w:p>
+            <w:pPr>
+              <w:widowControl/>
+              <w:wordWrap/>
+              <w:autoSpaceDE/>
+              <w:autoSpaceDN/>
+              <w:jc w:val="left"/>
+              <w:rPr>
+                <w:rFonts w:hAnsi="맑은 고딕" w:cs="굴림"/>
+                <w:color w:val="000000"/>
+                <w:kern w:val="0"/>
+              </w:rPr>
+            </w:pPr>
+          </w:p>
+        </w:tc>
+        <w:tc>
+          <w:tcPr>
+            <w:tcW w:w="1040" w:type="dxa"/>
+            <w:noWrap/>
+            <w:hideMark/>
+          </w:tcPr>
+          <w:p>
+            <w:pPr>
+              <w:widowControl/>
+              <w:wordWrap/>
+              <w:autoSpaceDE/>
+              <w:autoSpaceDN/>
+              <w:jc w:val="right"/>
+              <w:cnfStyle w:val="000000000000" w:firstRow="0" w:lastRow="0" w:firstColumn="0" w:lastColumn="0" w:oddVBand="0" w:evenVBand="0" w:oddHBand="0" w:evenHBand="0" w:firstRowFirstColumn="0" w:firstRowLastColumn="0" w:lastRowFirstColumn="0" w:lastRowLastColumn="0"/>
+              <w:rPr>
+                <w:rFonts w:hAnsi="맑은 고딕" w:cs="굴림" w:hint="eastAsia"/>
+                <w:color w:val="000000"/>
+                <w:kern w:val="0"/>
+              </w:rPr>
+            </w:pPr>
+            <w:r>
+              <w:rPr>
+                <w:rFonts w:hAnsi="맑은 고딕" w:cs="굴림" w:hint="eastAsia"/>
+                <w:color w:val="000000"/>
+                <w:kern w:val="0"/>
+              </w:rPr>
+              <w:t>2</w:t>
+            </w:r>
+          </w:p>
+        </w:tc>
+        <w:tc>
+          <w:tcPr>
+            <w:tcW w:w="3160" w:type="dxa"/>
+            <w:noWrap/>
+            <w:hideMark/>
+          </w:tcPr>
+          <w:p>
+            <w:pPr>
+              <w:widowControl/>
+              <w:wordWrap/>
+              <w:autoSpaceDE/>
+              <w:autoSpaceDN/>
+              <w:jc w:val="left"/>
+              <w:cnfStyle w:val="000000000000" w:firstRow="0" w:lastRow="0" w:firstColumn="0" w:lastColumn="0" w:oddVBand="0" w:evenVBand="0" w:oddHBand="0" w:evenHBand="0" w:firstRowFirstColumn="0" w:firstRowLastColumn="0" w:lastRowFirstColumn="0" w:lastRowLastColumn="0"/>
+              <w:rPr>
+                <w:rFonts w:hAnsi="맑은 고딕" w:cs="굴림" w:hint="eastAsia"/>
+                <w:color w:val="000000"/>
+                <w:kern w:val="0"/>
+              </w:rPr>
+            </w:pPr>
+            <w:r>
+              <w:rPr>
+                <w:rFonts w:hAnsi="맑은 고딕" w:cs="굴림" w:hint="eastAsia"/>
+                <w:color w:val="000000"/>
+                <w:kern w:val="0"/>
+              </w:rPr>
+              <w:t>쓰레기통의 문제 종이</w:t>
+            </w:r>
+          </w:p>
+        </w:tc>
+        <w:tc>
+          <w:tcPr>
+            <w:tcW w:w="780" w:type="dxa"/>
+            <w:noWrap/>
+            <w:hideMark/>
+          </w:tcPr>
+          <w:p>
+            <w:pPr>
+              <w:widowControl/>
+              <w:wordWrap/>
+              <w:autoSpaceDE/>
+              <w:autoSpaceDN/>
+              <w:jc w:val="left"/>
+              <w:cnfStyle w:val="000000000000" w:firstRow="0" w:lastRow="0" w:firstColumn="0" w:lastColumn="0" w:oddVBand="0" w:evenVBand="0" w:oddHBand="0" w:evenHBand="0" w:firstRowFirstColumn="0" w:firstRowLastColumn="0" w:lastRowFirstColumn="0" w:lastRowLastColumn="0"/>
+              <w:rPr>
+                <w:rFonts w:hAnsi="맑은 고딕" w:cs="굴림" w:hint="eastAsia"/>
+                <w:color w:val="000000"/>
+                <w:kern w:val="0"/>
+              </w:rPr>
+            </w:pPr>
+            <w:r>
+              <w:rPr>
+                <w:rFonts w:hAnsi="맑은 고딕" w:cs="굴림" w:hint="eastAsia"/>
+                <w:color w:val="000000"/>
+                <w:kern w:val="0"/>
+              </w:rPr>
+              <w:t>x</w:t>
+            </w:r>
+          </w:p>
+        </w:tc>
+        <w:tc>
+          <w:tcPr>
+            <w:tcW w:w="3100" w:type="dxa"/>
+            <w:noWrap/>
+            <w:hideMark/>
+          </w:tcPr>
+          <w:p>
+            <w:pPr>
+              <w:widowControl/>
+              <w:wordWrap/>
+              <w:autoSpaceDE/>
+              <w:autoSpaceDN/>
+              <w:jc w:val="left"/>
+              <w:cnfStyle w:val="000000000000" w:firstRow="0" w:lastRow="0" w:firstColumn="0" w:lastColumn="0" w:oddVBand="0" w:evenVBand="0" w:oddHBand="0" w:evenHBand="0" w:firstRowFirstColumn="0" w:firstRowLastColumn="0" w:lastRowFirstColumn="0" w:lastRowLastColumn="0"/>
+              <w:rPr>
+                <w:rFonts w:hAnsi="맑은 고딕" w:cs="굴림" w:hint="eastAsia"/>
+                <w:color w:val="000000"/>
+                <w:kern w:val="0"/>
+              </w:rPr>
+            </w:pPr>
+            <w:r>
+              <w:rPr>
+                <w:rFonts w:hAnsi="맑은 고딕" w:cs="굴림" w:hint="eastAsia"/>
+                <w:color w:val="000000"/>
+                <w:kern w:val="0"/>
+              </w:rPr>
+              <w:t>짧은 문장이 적혀진 종이</w:t>
+            </w:r>
+          </w:p>
+        </w:tc>
+      </w:tr>
+      <w:tr>
+        <w:trPr>
+          <w:cnfStyle w:val="000000100000" w:firstRow="0" w:lastRow="0" w:firstColumn="0" w:lastColumn="0" w:oddVBand="0" w:evenVBand="0" w:oddHBand="1" w:evenHBand="0" w:firstRowFirstColumn="0" w:firstRowLastColumn="0" w:lastRowFirstColumn="0" w:lastRowLastColumn="0"/>
+          <w:trHeight w:val="340"/>
+        </w:trPr>
+        <w:tc>
+          <w:tcPr>
+            <w:cnfStyle w:val="001000000000" w:firstRow="0" w:lastRow="0" w:firstColumn="1" w:lastColumn="0" w:oddVBand="0" w:evenVBand="0" w:oddHBand="0" w:evenHBand="0" w:firstRowFirstColumn="0" w:firstRowLastColumn="0" w:lastRowFirstColumn="0" w:lastRowLastColumn="0"/>
+            <w:tcW w:w="1040" w:type="dxa"/>
+            <w:vMerge/>
+            <w:hideMark/>
+          </w:tcPr>
+          <w:p>
+            <w:pPr>
+              <w:widowControl/>
+              <w:wordWrap/>
+              <w:autoSpaceDE/>
+              <w:autoSpaceDN/>
+              <w:jc w:val="left"/>
+              <w:rPr>
+                <w:rFonts w:hAnsi="맑은 고딕" w:cs="굴림"/>
+                <w:color w:val="000000"/>
+                <w:kern w:val="0"/>
+              </w:rPr>
+            </w:pPr>
+          </w:p>
+        </w:tc>
+        <w:tc>
+          <w:tcPr>
+            <w:tcW w:w="1040" w:type="dxa"/>
+            <w:noWrap/>
+            <w:hideMark/>
+          </w:tcPr>
+          <w:p>
+            <w:pPr>
+              <w:widowControl/>
+              <w:wordWrap/>
+              <w:autoSpaceDE/>
+              <w:autoSpaceDN/>
+              <w:jc w:val="right"/>
+              <w:cnfStyle w:val="000000100000" w:firstRow="0" w:lastRow="0" w:firstColumn="0" w:lastColumn="0" w:oddVBand="0" w:evenVBand="0" w:oddHBand="1" w:evenHBand="0" w:firstRowFirstColumn="0" w:firstRowLastColumn="0" w:lastRowFirstColumn="0" w:lastRowLastColumn="0"/>
+              <w:rPr>
+                <w:rFonts w:hAnsi="맑은 고딕" w:cs="굴림" w:hint="eastAsia"/>
+                <w:color w:val="000000"/>
+                <w:kern w:val="0"/>
+              </w:rPr>
+            </w:pPr>
+            <w:r>
+              <w:rPr>
+                <w:rFonts w:hAnsi="맑은 고딕" w:cs="굴림" w:hint="eastAsia"/>
+                <w:color w:val="000000"/>
+                <w:kern w:val="0"/>
+              </w:rPr>
+              <w:t>3</w:t>
+            </w:r>
+          </w:p>
+        </w:tc>
+        <w:tc>
+          <w:tcPr>
+            <w:tcW w:w="3160" w:type="dxa"/>
+            <w:noWrap/>
+            <w:hideMark/>
+          </w:tcPr>
+          <w:p>
+            <w:pPr>
+              <w:widowControl/>
+              <w:wordWrap/>
+              <w:autoSpaceDE/>
+              <w:autoSpaceDN/>
+              <w:jc w:val="left"/>
+              <w:cnfStyle w:val="000000100000" w:firstRow="0" w:lastRow="0" w:firstColumn="0" w:lastColumn="0" w:oddVBand="0" w:evenVBand="0" w:oddHBand="1" w:evenHBand="0" w:firstRowFirstColumn="0" w:firstRowLastColumn="0" w:lastRowFirstColumn="0" w:lastRowLastColumn="0"/>
+              <w:rPr>
+                <w:rFonts w:hAnsi="맑은 고딕" w:cs="굴림" w:hint="eastAsia"/>
+                <w:color w:val="000000"/>
+                <w:kern w:val="0"/>
+              </w:rPr>
+            </w:pPr>
+            <w:r>
+              <w:rPr>
+                <w:rFonts w:hAnsi="맑은 고딕" w:cs="굴림" w:hint="eastAsia"/>
+                <w:color w:val="000000"/>
+                <w:kern w:val="0"/>
+              </w:rPr>
+              <w:t>쓰레기 통의 종이1</w:t>
+            </w:r>
+          </w:p>
+        </w:tc>
+        <w:tc>
+          <w:tcPr>
+            <w:tcW w:w="780" w:type="dxa"/>
+            <w:noWrap/>
+            <w:hideMark/>
+          </w:tcPr>
+          <w:p>
+            <w:pPr>
+              <w:widowControl/>
+              <w:wordWrap/>
+              <w:autoSpaceDE/>
+              <w:autoSpaceDN/>
+              <w:jc w:val="left"/>
+              <w:cnfStyle w:val="000000100000" w:firstRow="0" w:lastRow="0" w:firstColumn="0" w:lastColumn="0" w:oddVBand="0" w:evenVBand="0" w:oddHBand="1" w:evenHBand="0" w:firstRowFirstColumn="0" w:firstRowLastColumn="0" w:lastRowFirstColumn="0" w:lastRowLastColumn="0"/>
+              <w:rPr>
+                <w:rFonts w:hAnsi="맑은 고딕" w:cs="굴림" w:hint="eastAsia"/>
+                <w:color w:val="000000"/>
+                <w:kern w:val="0"/>
+              </w:rPr>
+            </w:pPr>
+            <w:r>
+              <w:rPr>
+                <w:rFonts w:hAnsi="맑은 고딕" w:cs="굴림" w:hint="eastAsia"/>
+                <w:color w:val="000000"/>
+                <w:kern w:val="0"/>
+              </w:rPr>
+              <w:t>x</w:t>
+            </w:r>
+          </w:p>
+        </w:tc>
+        <w:tc>
+          <w:tcPr>
+            <w:tcW w:w="3100" w:type="dxa"/>
+            <w:noWrap/>
+            <w:hideMark/>
+          </w:tcPr>
+          <w:p>
+            <w:pPr>
+              <w:widowControl/>
+              <w:wordWrap/>
+              <w:autoSpaceDE/>
+              <w:autoSpaceDN/>
+              <w:jc w:val="left"/>
+              <w:cnfStyle w:val="000000100000" w:firstRow="0" w:lastRow="0" w:firstColumn="0" w:lastColumn="0" w:oddVBand="0" w:evenVBand="0" w:oddHBand="1" w:evenHBand="0" w:firstRowFirstColumn="0" w:firstRowLastColumn="0" w:lastRowFirstColumn="0" w:lastRowLastColumn="0"/>
+              <w:rPr>
+                <w:rFonts w:hAnsi="맑은 고딕" w:cs="굴림" w:hint="eastAsia"/>
+                <w:color w:val="000000"/>
+                <w:kern w:val="0"/>
+              </w:rPr>
+            </w:pPr>
+            <w:r>
+              <w:rPr>
+                <w:rFonts w:hAnsi="맑은 고딕" w:cs="굴림" w:hint="eastAsia"/>
+                <w:color w:val="000000"/>
+                <w:kern w:val="0"/>
+              </w:rPr>
+              <w:t>핏자국이 묻은 종이</w:t>
+            </w:r>
+          </w:p>
+        </w:tc>
+      </w:tr>
+      <w:tr>
+        <w:trPr>
+          <w:trHeight w:val="340"/>
+        </w:trPr>
+        <w:tc>
+          <w:tcPr>
+            <w:cnfStyle w:val="001000000000" w:firstRow="0" w:lastRow="0" w:firstColumn="1" w:lastColumn="0" w:oddVBand="0" w:evenVBand="0" w:oddHBand="0" w:evenHBand="0" w:firstRowFirstColumn="0" w:firstRowLastColumn="0" w:lastRowFirstColumn="0" w:lastRowLastColumn="0"/>
+            <w:tcW w:w="1040" w:type="dxa"/>
+            <w:vMerge/>
+            <w:hideMark/>
+          </w:tcPr>
+          <w:p>
+            <w:pPr>
+              <w:widowControl/>
+              <w:wordWrap/>
+              <w:autoSpaceDE/>
+              <w:autoSpaceDN/>
+              <w:jc w:val="left"/>
+              <w:rPr>
+                <w:rFonts w:hAnsi="맑은 고딕" w:cs="굴림"/>
+                <w:color w:val="000000"/>
+                <w:kern w:val="0"/>
+              </w:rPr>
+            </w:pPr>
+          </w:p>
+        </w:tc>
+        <w:tc>
+          <w:tcPr>
+            <w:tcW w:w="1040" w:type="dxa"/>
+            <w:noWrap/>
+            <w:hideMark/>
+          </w:tcPr>
+          <w:p>
+            <w:pPr>
+              <w:widowControl/>
+              <w:wordWrap/>
+              <w:autoSpaceDE/>
+              <w:autoSpaceDN/>
+              <w:jc w:val="right"/>
+              <w:cnfStyle w:val="000000000000" w:firstRow="0" w:lastRow="0" w:firstColumn="0" w:lastColumn="0" w:oddVBand="0" w:evenVBand="0" w:oddHBand="0" w:evenHBand="0" w:firstRowFirstColumn="0" w:firstRowLastColumn="0" w:lastRowFirstColumn="0" w:lastRowLastColumn="0"/>
+              <w:rPr>
+                <w:rFonts w:hAnsi="맑은 고딕" w:cs="굴림" w:hint="eastAsia"/>
+                <w:color w:val="000000"/>
+                <w:kern w:val="0"/>
+              </w:rPr>
+            </w:pPr>
+            <w:r>
+              <w:rPr>
+                <w:rFonts w:hAnsi="맑은 고딕" w:cs="굴림" w:hint="eastAsia"/>
+                <w:color w:val="000000"/>
+                <w:kern w:val="0"/>
+              </w:rPr>
+              <w:t>4</w:t>
+            </w:r>
+          </w:p>
+        </w:tc>
+        <w:tc>
+          <w:tcPr>
+            <w:tcW w:w="3160" w:type="dxa"/>
+            <w:noWrap/>
+            <w:hideMark/>
+          </w:tcPr>
+          <w:p>
+            <w:pPr>
+              <w:widowControl/>
+              <w:wordWrap/>
+              <w:autoSpaceDE/>
+              <w:autoSpaceDN/>
+              <w:jc w:val="left"/>
+              <w:cnfStyle w:val="000000000000" w:firstRow="0" w:lastRow="0" w:firstColumn="0" w:lastColumn="0" w:oddVBand="0" w:evenVBand="0" w:oddHBand="0" w:evenHBand="0" w:firstRowFirstColumn="0" w:firstRowLastColumn="0" w:lastRowFirstColumn="0" w:lastRowLastColumn="0"/>
+              <w:rPr>
+                <w:rFonts w:hAnsi="맑은 고딕" w:cs="굴림" w:hint="eastAsia"/>
+                <w:color w:val="000000"/>
+                <w:kern w:val="0"/>
+              </w:rPr>
+            </w:pPr>
+            <w:r>
+              <w:rPr>
+                <w:rFonts w:hAnsi="맑은 고딕" w:cs="굴림" w:hint="eastAsia"/>
+                <w:color w:val="000000"/>
+                <w:kern w:val="0"/>
+              </w:rPr>
+              <w:t>쓰레기 통의 종이2</w:t>
+            </w:r>
+          </w:p>
+        </w:tc>
+        <w:tc>
+          <w:tcPr>
+            <w:tcW w:w="780" w:type="dxa"/>
+            <w:noWrap/>
+            <w:hideMark/>
+          </w:tcPr>
+          <w:p>
+            <w:pPr>
+              <w:widowControl/>
+              <w:wordWrap/>
+              <w:autoSpaceDE/>
+              <w:autoSpaceDN/>
+              <w:jc w:val="left"/>
+              <w:cnfStyle w:val="000000000000" w:firstRow="0" w:lastRow="0" w:firstColumn="0" w:lastColumn="0" w:oddVBand="0" w:evenVBand="0" w:oddHBand="0" w:evenHBand="0" w:firstRowFirstColumn="0" w:firstRowLastColumn="0" w:lastRowFirstColumn="0" w:lastRowLastColumn="0"/>
+              <w:rPr>
+                <w:rFonts w:hAnsi="맑은 고딕" w:cs="굴림" w:hint="eastAsia"/>
+                <w:color w:val="000000"/>
+                <w:kern w:val="0"/>
+              </w:rPr>
+            </w:pPr>
+            <w:r>
+              <w:rPr>
+                <w:rFonts w:hAnsi="맑은 고딕" w:cs="굴림" w:hint="eastAsia"/>
+                <w:color w:val="000000"/>
+                <w:kern w:val="0"/>
+              </w:rPr>
+              <w:t>x</w:t>
+            </w:r>
+          </w:p>
+        </w:tc>
+        <w:tc>
+          <w:tcPr>
+            <w:tcW w:w="3100" w:type="dxa"/>
+            <w:noWrap/>
+            <w:hideMark/>
+          </w:tcPr>
+          <w:p>
+            <w:pPr>
+              <w:widowControl/>
+              <w:wordWrap/>
+              <w:autoSpaceDE/>
+              <w:autoSpaceDN/>
+              <w:jc w:val="left"/>
+              <w:cnfStyle w:val="000000000000" w:firstRow="0" w:lastRow="0" w:firstColumn="0" w:lastColumn="0" w:oddVBand="0" w:evenVBand="0" w:oddHBand="0" w:evenHBand="0" w:firstRowFirstColumn="0" w:firstRowLastColumn="0" w:lastRowFirstColumn="0" w:lastRowLastColumn="0"/>
+              <w:rPr>
+                <w:rFonts w:hAnsi="맑은 고딕" w:cs="굴림" w:hint="eastAsia"/>
+                <w:color w:val="000000"/>
+                <w:kern w:val="0"/>
+              </w:rPr>
+            </w:pPr>
+            <w:r>
+              <w:rPr>
+                <w:rFonts w:hAnsi="맑은 고딕" w:cs="굴림" w:hint="eastAsia"/>
+                <w:color w:val="000000"/>
+                <w:kern w:val="0"/>
+              </w:rPr>
+              <w:t>그림이 그려진 종이</w:t>
+            </w:r>
+          </w:p>
+        </w:tc>
+      </w:tr>
+      <w:tr>
+        <w:trPr>
+          <w:cnfStyle w:val="000000100000" w:firstRow="0" w:lastRow="0" w:firstColumn="0" w:lastColumn="0" w:oddVBand="0" w:evenVBand="0" w:oddHBand="1" w:evenHBand="0" w:firstRowFirstColumn="0" w:firstRowLastColumn="0" w:lastRowFirstColumn="0" w:lastRowLastColumn="0"/>
+          <w:trHeight w:val="340"/>
+        </w:trPr>
+        <w:tc>
+          <w:tcPr>
+            <w:cnfStyle w:val="001000000000" w:firstRow="0" w:lastRow="0" w:firstColumn="1" w:lastColumn="0" w:oddVBand="0" w:evenVBand="0" w:oddHBand="0" w:evenHBand="0" w:firstRowFirstColumn="0" w:firstRowLastColumn="0" w:lastRowFirstColumn="0" w:lastRowLastColumn="0"/>
+            <w:tcW w:w="1040" w:type="dxa"/>
+            <w:vMerge/>
+            <w:hideMark/>
+          </w:tcPr>
+          <w:p>
+            <w:pPr>
+              <w:widowControl/>
+              <w:wordWrap/>
+              <w:autoSpaceDE/>
+              <w:autoSpaceDN/>
+              <w:jc w:val="left"/>
+              <w:rPr>
+                <w:rFonts w:hAnsi="맑은 고딕" w:cs="굴림"/>
+                <w:color w:val="000000"/>
+                <w:kern w:val="0"/>
+              </w:rPr>
+            </w:pPr>
+          </w:p>
+        </w:tc>
+        <w:tc>
+          <w:tcPr>
+            <w:tcW w:w="1040" w:type="dxa"/>
+            <w:noWrap/>
+            <w:hideMark/>
+          </w:tcPr>
+          <w:p>
+            <w:pPr>
+              <w:widowControl/>
+              <w:wordWrap/>
+              <w:autoSpaceDE/>
+              <w:autoSpaceDN/>
+              <w:jc w:val="right"/>
+              <w:cnfStyle w:val="000000100000" w:firstRow="0" w:lastRow="0" w:firstColumn="0" w:lastColumn="0" w:oddVBand="0" w:evenVBand="0" w:oddHBand="1" w:evenHBand="0" w:firstRowFirstColumn="0" w:firstRowLastColumn="0" w:lastRowFirstColumn="0" w:lastRowLastColumn="0"/>
+              <w:rPr>
+                <w:rFonts w:hAnsi="맑은 고딕" w:cs="굴림" w:hint="eastAsia"/>
+                <w:color w:val="000000"/>
+                <w:kern w:val="0"/>
+              </w:rPr>
+            </w:pPr>
+            <w:r>
+              <w:rPr>
+                <w:rFonts w:hAnsi="맑은 고딕" w:cs="굴림" w:hint="eastAsia"/>
+                <w:color w:val="000000"/>
+                <w:kern w:val="0"/>
+              </w:rPr>
+              <w:t>5</w:t>
+            </w:r>
+          </w:p>
+        </w:tc>
+        <w:tc>
+          <w:tcPr>
+            <w:tcW w:w="3160" w:type="dxa"/>
+            <w:noWrap/>
+            <w:hideMark/>
+          </w:tcPr>
+          <w:p>
+            <w:pPr>
+              <w:widowControl/>
+              <w:wordWrap/>
+              <w:autoSpaceDE/>
+              <w:autoSpaceDN/>
+              <w:jc w:val="left"/>
+              <w:cnfStyle w:val="000000100000" w:firstRow="0" w:lastRow="0" w:firstColumn="0" w:lastColumn="0" w:oddVBand="0" w:evenVBand="0" w:oddHBand="1" w:evenHBand="0" w:firstRowFirstColumn="0" w:firstRowLastColumn="0" w:lastRowFirstColumn="0" w:lastRowLastColumn="0"/>
+              <w:rPr>
+                <w:rFonts w:hAnsi="맑은 고딕" w:cs="굴림" w:hint="eastAsia"/>
+                <w:color w:val="000000"/>
+                <w:kern w:val="0"/>
+              </w:rPr>
+            </w:pPr>
+            <w:r>
+              <w:rPr>
+                <w:rFonts w:hAnsi="맑은 고딕" w:cs="굴림" w:hint="eastAsia"/>
+                <w:color w:val="000000"/>
+                <w:kern w:val="0"/>
+              </w:rPr>
+              <w:t>간이 서랍장의 영어 자물쇠</w:t>
+            </w:r>
+          </w:p>
+        </w:tc>
+        <w:tc>
+          <w:tcPr>
+            <w:tcW w:w="780" w:type="dxa"/>
+            <w:noWrap/>
+            <w:hideMark/>
+          </w:tcPr>
+          <w:p>
+            <w:pPr>
+              <w:widowControl/>
+              <w:wordWrap/>
+              <w:autoSpaceDE/>
+              <w:autoSpaceDN/>
+              <w:jc w:val="left"/>
+              <w:cnfStyle w:val="000000100000" w:firstRow="0" w:lastRow="0" w:firstColumn="0" w:lastColumn="0" w:oddVBand="0" w:evenVBand="0" w:oddHBand="1" w:evenHBand="0" w:firstRowFirstColumn="0" w:firstRowLastColumn="0" w:lastRowFirstColumn="0" w:lastRowLastColumn="0"/>
+              <w:rPr>
+                <w:rFonts w:hAnsi="맑은 고딕" w:cs="굴림" w:hint="eastAsia"/>
+                <w:color w:val="000000"/>
+                <w:kern w:val="0"/>
+              </w:rPr>
+            </w:pPr>
+            <w:r>
+              <w:rPr>
+                <w:rFonts w:hAnsi="맑은 고딕" w:cs="굴림" w:hint="eastAsia"/>
+                <w:color w:val="000000"/>
+                <w:kern w:val="0"/>
+              </w:rPr>
+              <w:t>x</w:t>
+            </w:r>
+          </w:p>
+        </w:tc>
+        <w:tc>
+          <w:tcPr>
+            <w:tcW w:w="3100" w:type="dxa"/>
+            <w:noWrap/>
+            <w:hideMark/>
+          </w:tcPr>
+          <w:p>
+            <w:pPr>
+              <w:widowControl/>
+              <w:wordWrap/>
+              <w:autoSpaceDE/>
+              <w:autoSpaceDN/>
+              <w:jc w:val="left"/>
+              <w:cnfStyle w:val="000000100000" w:firstRow="0" w:lastRow="0" w:firstColumn="0" w:lastColumn="0" w:oddVBand="0" w:evenVBand="0" w:oddHBand="1" w:evenHBand="0" w:firstRowFirstColumn="0" w:firstRowLastColumn="0" w:lastRowFirstColumn="0" w:lastRowLastColumn="0"/>
+              <w:rPr>
+                <w:rFonts w:hAnsi="맑은 고딕" w:cs="굴림" w:hint="eastAsia"/>
+                <w:color w:val="000000"/>
+                <w:kern w:val="0"/>
+              </w:rPr>
+            </w:pPr>
+            <w:r>
+              <w:rPr>
+                <w:rFonts w:hAnsi="맑은 고딕" w:cs="굴림" w:hint="eastAsia"/>
+                <w:color w:val="000000"/>
+                <w:kern w:val="0"/>
+              </w:rPr>
+              <w:t>알파벳으로 된 4자리 자물쇠</w:t>
+            </w:r>
+          </w:p>
+        </w:tc>
+      </w:tr>
+      <w:tr>
+        <w:trPr>
+          <w:trHeight w:val="340"/>
+        </w:trPr>
+        <w:tc>
+          <w:tcPr>
+            <w:cnfStyle w:val="001000000000" w:firstRow="0" w:lastRow="0" w:firstColumn="1" w:lastColumn="0" w:oddVBand="0" w:evenVBand="0" w:oddHBand="0" w:evenHBand="0" w:firstRowFirstColumn="0" w:firstRowLastColumn="0" w:lastRowFirstColumn="0" w:lastRowLastColumn="0"/>
+            <w:tcW w:w="1040" w:type="dxa"/>
+            <w:vMerge/>
+            <w:hideMark/>
+          </w:tcPr>
+          <w:p>
+            <w:pPr>
+              <w:widowControl/>
+              <w:wordWrap/>
+              <w:autoSpaceDE/>
+              <w:autoSpaceDN/>
+              <w:jc w:val="left"/>
+              <w:rPr>
+                <w:rFonts w:hAnsi="맑은 고딕" w:cs="굴림"/>
+                <w:color w:val="000000"/>
+                <w:kern w:val="0"/>
+              </w:rPr>
+            </w:pPr>
+          </w:p>
+        </w:tc>
+        <w:tc>
+          <w:tcPr>
+            <w:tcW w:w="1040" w:type="dxa"/>
+            <w:noWrap/>
+            <w:hideMark/>
+          </w:tcPr>
+          <w:p>
+            <w:pPr>
+              <w:widowControl/>
+              <w:wordWrap/>
+              <w:autoSpaceDE/>
+              <w:autoSpaceDN/>
+              <w:jc w:val="right"/>
+              <w:cnfStyle w:val="000000000000" w:firstRow="0" w:lastRow="0" w:firstColumn="0" w:lastColumn="0" w:oddVBand="0" w:evenVBand="0" w:oddHBand="0" w:evenHBand="0" w:firstRowFirstColumn="0" w:firstRowLastColumn="0" w:lastRowFirstColumn="0" w:lastRowLastColumn="0"/>
+              <w:rPr>
+                <w:rFonts w:hAnsi="맑은 고딕" w:cs="굴림" w:hint="eastAsia"/>
+                <w:color w:val="000000"/>
+                <w:kern w:val="0"/>
+              </w:rPr>
+            </w:pPr>
+            <w:r>
+              <w:rPr>
+                <w:rFonts w:hAnsi="맑은 고딕" w:cs="굴림" w:hint="eastAsia"/>
+                <w:color w:val="000000"/>
+                <w:kern w:val="0"/>
+              </w:rPr>
+              <w:t>6</w:t>
+            </w:r>
+          </w:p>
+        </w:tc>
+        <w:tc>
+          <w:tcPr>
+            <w:tcW w:w="3160" w:type="dxa"/>
+            <w:noWrap/>
+            <w:hideMark/>
+          </w:tcPr>
+          <w:p>
+            <w:pPr>
+              <w:widowControl/>
+              <w:wordWrap/>
+              <w:autoSpaceDE/>
+              <w:autoSpaceDN/>
+              <w:jc w:val="left"/>
+              <w:cnfStyle w:val="000000000000" w:firstRow="0" w:lastRow="0" w:firstColumn="0" w:lastColumn="0" w:oddVBand="0" w:evenVBand="0" w:oddHBand="0" w:evenHBand="0" w:firstRowFirstColumn="0" w:firstRowLastColumn="0" w:lastRowFirstColumn="0" w:lastRowLastColumn="0"/>
+              <w:rPr>
+                <w:rFonts w:hAnsi="맑은 고딕" w:cs="굴림" w:hint="eastAsia"/>
+                <w:color w:val="000000"/>
+                <w:kern w:val="0"/>
+              </w:rPr>
+            </w:pPr>
+            <w:r>
+              <w:rPr>
+                <w:rFonts w:hAnsi="맑은 고딕" w:cs="굴림" w:hint="eastAsia"/>
+                <w:color w:val="000000"/>
+                <w:kern w:val="0"/>
+              </w:rPr>
+              <w:t>간이 서랍장안의 의문의 종이</w:t>
+            </w:r>
+          </w:p>
+        </w:tc>
+        <w:tc>
+          <w:tcPr>
+            <w:tcW w:w="780" w:type="dxa"/>
+            <w:noWrap/>
+            <w:hideMark/>
+          </w:tcPr>
+          <w:p>
+            <w:pPr>
+              <w:widowControl/>
+              <w:wordWrap/>
+              <w:autoSpaceDE/>
+              <w:autoSpaceDN/>
+              <w:jc w:val="left"/>
+              <w:cnfStyle w:val="000000000000" w:firstRow="0" w:lastRow="0" w:firstColumn="0" w:lastColumn="0" w:oddVBand="0" w:evenVBand="0" w:oddHBand="0" w:evenHBand="0" w:firstRowFirstColumn="0" w:firstRowLastColumn="0" w:lastRowFirstColumn="0" w:lastRowLastColumn="0"/>
+              <w:rPr>
+                <w:rFonts w:hAnsi="맑은 고딕" w:cs="굴림" w:hint="eastAsia"/>
+                <w:color w:val="000000"/>
+                <w:kern w:val="0"/>
+              </w:rPr>
+            </w:pPr>
+            <w:r>
+              <w:rPr>
+                <w:rFonts w:hAnsi="맑은 고딕" w:cs="굴림" w:hint="eastAsia"/>
+                <w:color w:val="000000"/>
+                <w:kern w:val="0"/>
+              </w:rPr>
+              <w:t>x</w:t>
+            </w:r>
+          </w:p>
+        </w:tc>
+        <w:tc>
+          <w:tcPr>
+            <w:tcW w:w="3100" w:type="dxa"/>
+            <w:noWrap/>
+            <w:hideMark/>
+          </w:tcPr>
+          <w:p>
+            <w:pPr>
+              <w:widowControl/>
+              <w:wordWrap/>
+              <w:autoSpaceDE/>
+              <w:autoSpaceDN/>
+              <w:jc w:val="left"/>
+              <w:cnfStyle w:val="000000000000" w:firstRow="0" w:lastRow="0" w:firstColumn="0" w:lastColumn="0" w:oddVBand="0" w:evenVBand="0" w:oddHBand="0" w:evenHBand="0" w:firstRowFirstColumn="0" w:firstRowLastColumn="0" w:lastRowFirstColumn="0" w:lastRowLastColumn="0"/>
+              <w:rPr>
+                <w:rFonts w:hAnsi="맑은 고딕" w:cs="굴림" w:hint="eastAsia"/>
+                <w:color w:val="000000"/>
+                <w:kern w:val="0"/>
+              </w:rPr>
+            </w:pPr>
+            <w:r>
+              <w:rPr>
+                <w:rFonts w:hAnsi="맑은 고딕" w:cs="굴림" w:hint="eastAsia"/>
+                <w:color w:val="000000"/>
+                <w:kern w:val="0"/>
+              </w:rPr>
+              <w:t>알파벳과 +로 이루어진 식</w:t>
+            </w:r>
+          </w:p>
+        </w:tc>
+      </w:tr>
+      <w:tr>
+        <w:trPr>
+          <w:cnfStyle w:val="000000100000" w:firstRow="0" w:lastRow="0" w:firstColumn="0" w:lastColumn="0" w:oddVBand="0" w:evenVBand="0" w:oddHBand="1" w:evenHBand="0" w:firstRowFirstColumn="0" w:firstRowLastColumn="0" w:lastRowFirstColumn="0" w:lastRowLastColumn="0"/>
+          <w:trHeight w:val="350"/>
+        </w:trPr>
+        <w:tc>
+          <w:tcPr>
+            <w:cnfStyle w:val="001000000000" w:firstRow="0" w:lastRow="0" w:firstColumn="1" w:lastColumn="0" w:oddVBand="0" w:evenVBand="0" w:oddHBand="0" w:evenHBand="0" w:firstRowFirstColumn="0" w:firstRowLastColumn="0" w:lastRowFirstColumn="0" w:lastRowLastColumn="0"/>
+            <w:tcW w:w="1040" w:type="dxa"/>
+            <w:vMerge/>
+            <w:hideMark/>
+          </w:tcPr>
+          <w:p>
+            <w:pPr>
+              <w:widowControl/>
+              <w:wordWrap/>
+              <w:autoSpaceDE/>
+              <w:autoSpaceDN/>
+              <w:jc w:val="left"/>
+              <w:rPr>
+                <w:rFonts w:hAnsi="맑은 고딕" w:cs="굴림"/>
+                <w:color w:val="000000"/>
+                <w:kern w:val="0"/>
+              </w:rPr>
+            </w:pPr>
+          </w:p>
+        </w:tc>
+        <w:tc>
+          <w:tcPr>
+            <w:tcW w:w="1040" w:type="dxa"/>
+            <w:noWrap/>
+            <w:hideMark/>
+          </w:tcPr>
+          <w:p>
+            <w:pPr>
+              <w:widowControl/>
+              <w:wordWrap/>
+              <w:autoSpaceDE/>
+              <w:autoSpaceDN/>
+              <w:jc w:val="right"/>
+              <w:cnfStyle w:val="000000100000" w:firstRow="0" w:lastRow="0" w:firstColumn="0" w:lastColumn="0" w:oddVBand="0" w:evenVBand="0" w:oddHBand="1" w:evenHBand="0" w:firstRowFirstColumn="0" w:firstRowLastColumn="0" w:lastRowFirstColumn="0" w:lastRowLastColumn="0"/>
+              <w:rPr>
+                <w:rFonts w:hAnsi="맑은 고딕" w:cs="굴림" w:hint="eastAsia"/>
+                <w:color w:val="000000"/>
+                <w:kern w:val="0"/>
+              </w:rPr>
+            </w:pPr>
+            <w:r>
+              <w:rPr>
+                <w:rFonts w:hAnsi="맑은 고딕" w:cs="굴림" w:hint="eastAsia"/>
+                <w:color w:val="000000"/>
+                <w:kern w:val="0"/>
+              </w:rPr>
+              <w:t>7</w:t>
+            </w:r>
+          </w:p>
+        </w:tc>
+        <w:tc>
+          <w:tcPr>
+            <w:tcW w:w="3160" w:type="dxa"/>
+            <w:noWrap/>
+            <w:hideMark/>
+          </w:tcPr>
+          <w:p>
+            <w:pPr>
+              <w:widowControl/>
+              <w:wordWrap/>
+              <w:autoSpaceDE/>
+              <w:autoSpaceDN/>
+              <w:jc w:val="left"/>
+              <w:cnfStyle w:val="000000100000" w:firstRow="0" w:lastRow="0" w:firstColumn="0" w:lastColumn="0" w:oddVBand="0" w:evenVBand="0" w:oddHBand="1" w:evenHBand="0" w:firstRowFirstColumn="0" w:firstRowLastColumn="0" w:lastRowFirstColumn="0" w:lastRowLastColumn="0"/>
+              <w:rPr>
+                <w:rFonts w:hAnsi="맑은 고딕" w:cs="굴림" w:hint="eastAsia"/>
+                <w:color w:val="000000"/>
+                <w:kern w:val="0"/>
+              </w:rPr>
+            </w:pPr>
+            <w:r>
+              <w:rPr>
+                <w:rFonts w:hAnsi="맑은 고딕" w:cs="굴림" w:hint="eastAsia"/>
+                <w:color w:val="000000"/>
+                <w:kern w:val="0"/>
+              </w:rPr>
+              <w:t>벽에 피로 적혀진 짧은 문장</w:t>
+            </w:r>
+          </w:p>
+        </w:tc>
+        <w:tc>
+          <w:tcPr>
+            <w:tcW w:w="780" w:type="dxa"/>
+            <w:noWrap/>
+            <w:hideMark/>
+          </w:tcPr>
+          <w:p>
+            <w:pPr>
+              <w:widowControl/>
+              <w:wordWrap/>
+              <w:autoSpaceDE/>
+              <w:autoSpaceDN/>
+              <w:jc w:val="left"/>
+              <w:cnfStyle w:val="000000100000" w:firstRow="0" w:lastRow="0" w:firstColumn="0" w:lastColumn="0" w:oddVBand="0" w:evenVBand="0" w:oddHBand="1" w:evenHBand="0" w:firstRowFirstColumn="0" w:firstRowLastColumn="0" w:lastRowFirstColumn="0" w:lastRowLastColumn="0"/>
+              <w:rPr>
+                <w:rFonts w:hAnsi="맑은 고딕" w:cs="굴림" w:hint="eastAsia"/>
+                <w:color w:val="000000"/>
+                <w:kern w:val="0"/>
+              </w:rPr>
+            </w:pPr>
+            <w:r>
+              <w:rPr>
+                <w:rFonts w:hAnsi="맑은 고딕" w:cs="굴림" w:hint="eastAsia"/>
+                <w:color w:val="000000"/>
+                <w:kern w:val="0"/>
+              </w:rPr>
+              <w:t>x</w:t>
+            </w:r>
+          </w:p>
+        </w:tc>
+        <w:tc>
+          <w:tcPr>
+            <w:tcW w:w="3100" w:type="dxa"/>
+            <w:noWrap/>
+            <w:hideMark/>
+          </w:tcPr>
+          <w:p>
+            <w:pPr>
+              <w:widowControl/>
+              <w:wordWrap/>
+              <w:autoSpaceDE/>
+              <w:autoSpaceDN/>
+              <w:jc w:val="left"/>
+              <w:cnfStyle w:val="000000100000" w:firstRow="0" w:lastRow="0" w:firstColumn="0" w:lastColumn="0" w:oddVBand="0" w:evenVBand="0" w:oddHBand="1" w:evenHBand="0" w:firstRowFirstColumn="0" w:firstRowLastColumn="0" w:lastRowFirstColumn="0" w:lastRowLastColumn="0"/>
+              <w:rPr>
+                <w:rFonts w:ascii="Calibri" w:hAnsi="Calibri" w:cs="Calibri" w:hint="eastAsia"/>
+                <w:color w:val="000000"/>
+                <w:kern w:val="0"/>
+              </w:rPr>
+            </w:pPr>
+            <w:r>
+              <w:rPr>
+                <w:rFonts w:ascii="Calibri" w:hAnsi="Calibri" w:cs="Calibri"/>
+                <w:color w:val="000000"/>
+                <w:kern w:val="0"/>
+              </w:rPr>
+              <w:t>I AM LOOKING AT YOU</w:t>
+            </w:r>
+          </w:p>
+        </w:tc>
+      </w:tr>
+    </w:tbl>
+    <w:p>
+      <w:pPr>
+        <w:pStyle w:val="10"/>
+        <w:numPr>
+          <w:ilvl w:val="0"/>
+          <w:numId w:val="0"/>
+        </w:numPr>
+      </w:pPr>
+    </w:p>
+    <w:p>
+      <w:pPr>
+        <w:pStyle w:val="10"/>
+        <w:numPr>
+          <w:ilvl w:val="0"/>
+          <w:numId w:val="0"/>
+        </w:numPr>
+      </w:pPr>
+    </w:p>
+    <w:p>
+      <w:pPr>
+        <w:pStyle w:val="10"/>
+        <w:numPr>
+          <w:ilvl w:val="0"/>
+          <w:numId w:val="0"/>
+        </w:numPr>
+        <w:rPr>
+          <w:rFonts w:hint="eastAsia"/>
+        </w:rPr>
+      </w:pPr>
+    </w:p>
+    <w:tbl>
+      <w:tblPr>
+        <w:tblStyle w:val="4-3"/>
+        <w:tblW w:w="0" w:type="auto"/>
+        <w:tblLook w:val="04A0" w:firstRow="1" w:lastRow="0" w:firstColumn="1" w:lastColumn="0" w:noHBand="0" w:noVBand="1"/>
+      </w:tblPr>
+      <w:tblGrid>
+        <w:gridCol w:w="666"/>
+        <w:gridCol w:w="656"/>
+        <w:gridCol w:w="2534"/>
+        <w:gridCol w:w="3936"/>
+        <w:gridCol w:w="2890"/>
+      </w:tblGrid>
+      <w:tr>
+        <w:trPr>
+          <w:cnfStyle w:val="100000000000" w:firstRow="1" w:lastRow="0" w:firstColumn="0" w:lastColumn="0" w:oddVBand="0" w:evenVBand="0" w:oddHBand="0" w:evenHBand="0" w:firstRowFirstColumn="0" w:firstRowLastColumn="0" w:lastRowFirstColumn="0" w:lastRowLastColumn="0"/>
+        </w:trPr>
+        <w:tc>
+          <w:tcPr>
+            <w:cnfStyle w:val="001000000000" w:firstRow="0" w:lastRow="0" w:firstColumn="1" w:lastColumn="0" w:oddVBand="0" w:evenVBand="0" w:oddHBand="0" w:evenHBand="0" w:firstRowFirstColumn="0" w:firstRowLastColumn="0" w:lastRowFirstColumn="0" w:lastRowLastColumn="0"/>
+            <w:tcW w:w="666" w:type="dxa"/>
+          </w:tcPr>
+          <w:p>
+            <w:pPr>
+              <w:widowControl/>
+              <w:wordWrap/>
+              <w:autoSpaceDE/>
+              <w:autoSpaceDN/>
+              <w:jc w:val="left"/>
+              <w:rPr>
+                <w:rFonts w:hAnsi="맑은 고딕" w:cs="굴림"/>
+                <w:color w:val="000000"/>
+                <w:kern w:val="0"/>
+              </w:rPr>
+            </w:pPr>
+            <w:r>
+              <w:rPr>
+                <w:rFonts w:hAnsi="맑은 고딕" w:cs="굴림" w:hint="eastAsia"/>
+                <w:color w:val="000000"/>
+                <w:kern w:val="0"/>
+              </w:rPr>
+              <w:t>장소</w:t>
+            </w:r>
+          </w:p>
+        </w:tc>
+        <w:tc>
+          <w:tcPr>
+            <w:tcW w:w="567" w:type="dxa"/>
+          </w:tcPr>
+          <w:p>
+            <w:pPr>
+              <w:widowControl/>
+              <w:wordWrap/>
+              <w:autoSpaceDE/>
+              <w:autoSpaceDN/>
+              <w:jc w:val="left"/>
+              <w:cnfStyle w:val="100000000000" w:firstRow="1" w:lastRow="0" w:firstColumn="0" w:lastColumn="0" w:oddVBand="0" w:evenVBand="0" w:oddHBand="0" w:evenHBand="0" w:firstRowFirstColumn="0" w:firstRowLastColumn="0" w:lastRowFirstColumn="0" w:lastRowLastColumn="0"/>
+              <w:rPr>
+                <w:rFonts w:hAnsi="맑은 고딕" w:cs="굴림" w:hint="eastAsia"/>
+                <w:color w:val="000000"/>
+                <w:kern w:val="0"/>
+              </w:rPr>
+            </w:pPr>
+            <w:r>
+              <w:rPr>
+                <w:rFonts w:hAnsi="맑은 고딕" w:cs="굴림" w:hint="eastAsia"/>
+                <w:color w:val="000000"/>
+                <w:kern w:val="0"/>
+              </w:rPr>
+              <w:t>번호</w:t>
+            </w:r>
+          </w:p>
+        </w:tc>
+        <w:tc>
+          <w:tcPr>
+            <w:tcW w:w="2552" w:type="dxa"/>
+          </w:tcPr>
+          <w:p>
+            <w:pPr>
+              <w:widowControl/>
+              <w:wordWrap/>
+              <w:autoSpaceDE/>
+              <w:autoSpaceDN/>
+              <w:jc w:val="left"/>
+              <w:cnfStyle w:val="100000000000" w:firstRow="1" w:lastRow="0" w:firstColumn="0" w:lastColumn="0" w:oddVBand="0" w:evenVBand="0" w:oddHBand="0" w:evenHBand="0" w:firstRowFirstColumn="0" w:firstRowLastColumn="0" w:lastRowFirstColumn="0" w:lastRowLastColumn="0"/>
+              <w:rPr>
+                <w:rFonts w:hAnsi="맑은 고딕" w:cs="굴림" w:hint="eastAsia"/>
+                <w:color w:val="000000"/>
+                <w:kern w:val="0"/>
+              </w:rPr>
+            </w:pPr>
+            <w:r>
+              <w:rPr>
+                <w:rFonts w:hAnsi="맑은 고딕" w:cs="굴림" w:hint="eastAsia"/>
+                <w:color w:val="000000"/>
+                <w:kern w:val="0"/>
+              </w:rPr>
+              <w:t>오브젝트</w:t>
+            </w:r>
+          </w:p>
+        </w:tc>
+        <w:tc>
+          <w:tcPr>
+            <w:tcW w:w="3969" w:type="dxa"/>
+          </w:tcPr>
+          <w:p>
+            <w:pPr>
+              <w:widowControl/>
+              <w:wordWrap/>
+              <w:autoSpaceDE/>
+              <w:autoSpaceDN/>
+              <w:jc w:val="left"/>
+              <w:cnfStyle w:val="100000000000" w:firstRow="1" w:lastRow="0" w:firstColumn="0" w:lastColumn="0" w:oddVBand="0" w:evenVBand="0" w:oddHBand="0" w:evenHBand="0" w:firstRowFirstColumn="0" w:firstRowLastColumn="0" w:lastRowFirstColumn="0" w:lastRowLastColumn="0"/>
+              <w:rPr>
+                <w:rFonts w:hAnsi="맑은 고딕" w:cs="굴림" w:hint="eastAsia"/>
+                <w:color w:val="000000"/>
+                <w:kern w:val="0"/>
+              </w:rPr>
+            </w:pPr>
+            <w:r>
+              <w:rPr>
+                <w:rFonts w:hAnsi="맑은 고딕" w:cs="굴림" w:hint="eastAsia"/>
+                <w:color w:val="000000"/>
+                <w:kern w:val="0"/>
+              </w:rPr>
+              <w:t>이벤트</w:t>
+            </w:r>
+          </w:p>
+        </w:tc>
+        <w:tc>
+          <w:tcPr>
+            <w:tcW w:w="2910" w:type="dxa"/>
+          </w:tcPr>
+          <w:p>
+            <w:pPr>
+              <w:widowControl/>
+              <w:wordWrap/>
+              <w:autoSpaceDE/>
+              <w:autoSpaceDN/>
+              <w:jc w:val="left"/>
+              <w:cnfStyle w:val="100000000000" w:firstRow="1" w:lastRow="0" w:firstColumn="0" w:lastColumn="0" w:oddVBand="0" w:evenVBand="0" w:oddHBand="0" w:evenHBand="0" w:firstRowFirstColumn="0" w:firstRowLastColumn="0" w:lastRowFirstColumn="0" w:lastRowLastColumn="0"/>
+              <w:rPr>
+                <w:rFonts w:hAnsi="맑은 고딕" w:cs="굴림" w:hint="eastAsia"/>
+                <w:color w:val="000000"/>
+                <w:kern w:val="0"/>
+              </w:rPr>
+            </w:pPr>
+            <w:r>
+              <w:rPr>
+                <w:rFonts w:hAnsi="맑은 고딕" w:cs="굴림" w:hint="eastAsia"/>
+                <w:color w:val="000000"/>
+                <w:kern w:val="0"/>
+              </w:rPr>
+              <w:t>내용</w:t>
+            </w:r>
+          </w:p>
+        </w:tc>
+      </w:tr>
+      <w:tr>
+        <w:trPr>
+          <w:cnfStyle w:val="000000100000" w:firstRow="0" w:lastRow="0" w:firstColumn="0" w:lastColumn="0" w:oddVBand="0" w:evenVBand="0" w:oddHBand="1" w:evenHBand="0" w:firstRowFirstColumn="0" w:firstRowLastColumn="0" w:lastRowFirstColumn="0" w:lastRowLastColumn="0"/>
+        </w:trPr>
+        <w:tc>
+          <w:tcPr>
+            <w:cnfStyle w:val="001000000000" w:firstRow="0" w:lastRow="0" w:firstColumn="1" w:lastColumn="0" w:oddVBand="0" w:evenVBand="0" w:oddHBand="0" w:evenHBand="0" w:firstRowFirstColumn="0" w:firstRowLastColumn="0" w:lastRowFirstColumn="0" w:lastRowLastColumn="0"/>
+            <w:tcW w:w="666" w:type="dxa"/>
+            <w:vMerge w:val="restart"/>
+          </w:tcPr>
+          <w:p>
+            <w:pPr>
+              <w:rPr>
+                <w:rFonts w:hint="eastAsia"/>
+              </w:rPr>
+            </w:pPr>
+          </w:p>
+          <w:p>
+            <w:pPr>
+              <w:rPr>
+                <w:rFonts w:hint="eastAsia"/>
+              </w:rPr>
+            </w:pPr>
+            <w:r>
+              <w:rPr>
+                <w:rFonts w:hint="eastAsia"/>
+              </w:rPr>
+              <w:t>밀실</w:t>
+            </w:r>
+          </w:p>
+        </w:tc>
+        <w:tc>
+          <w:tcPr>
+            <w:tcW w:w="567" w:type="dxa"/>
+          </w:tcPr>
+          <w:p>
+            <w:pPr>
+              <w:pStyle w:val="10"/>
+              <w:numPr>
+                <w:ilvl w:val="0"/>
+                <w:numId w:val="0"/>
+              </w:numPr>
+              <w:cnfStyle w:val="000000100000" w:firstRow="0" w:lastRow="0" w:firstColumn="0" w:lastColumn="0" w:oddVBand="0" w:evenVBand="0" w:oddHBand="1" w:evenHBand="0" w:firstRowFirstColumn="0" w:firstRowLastColumn="0" w:lastRowFirstColumn="0" w:lastRowLastColumn="0"/>
+              <w:rPr>
+                <w:rFonts w:hint="eastAsia"/>
+              </w:rPr>
+            </w:pPr>
+            <w:r>
+              <w:rPr>
+                <w:rFonts w:hint="eastAsia"/>
+              </w:rPr>
+              <w:t>8</w:t>
+            </w:r>
+          </w:p>
+        </w:tc>
+        <w:tc>
+          <w:tcPr>
+            <w:tcW w:w="2552" w:type="dxa"/>
+          </w:tcPr>
+          <w:p>
+            <w:pPr>
+              <w:widowControl/>
+              <w:wordWrap/>
+              <w:autoSpaceDE/>
+              <w:autoSpaceDN/>
+              <w:jc w:val="left"/>
+              <w:cnfStyle w:val="000000100000" w:firstRow="0" w:lastRow="0" w:firstColumn="0" w:lastColumn="0" w:oddVBand="0" w:evenVBand="0" w:oddHBand="1" w:evenHBand="0" w:firstRowFirstColumn="0" w:firstRowLastColumn="0" w:lastRowFirstColumn="0" w:lastRowLastColumn="0"/>
+              <w:rPr>
+                <w:rFonts w:hAnsi="맑은 고딕"/>
+                <w:color w:val="000000"/>
+              </w:rPr>
+            </w:pPr>
+            <w:r>
+              <w:rPr>
+                <w:rFonts w:hAnsi="맑은 고딕" w:hint="eastAsia"/>
+                <w:color w:val="000000"/>
+              </w:rPr>
+              <w:t xml:space="preserve">액자 뒷면의 마방진 </w:t>
+            </w:r>
+          </w:p>
+        </w:tc>
+        <w:tc>
+          <w:tcPr>
+            <w:tcW w:w="3969" w:type="dxa"/>
+          </w:tcPr>
+          <w:p>
+            <w:pPr>
+              <w:widowControl/>
+              <w:wordWrap/>
+              <w:autoSpaceDE/>
+              <w:autoSpaceDN/>
+              <w:cnfStyle w:val="000000100000" w:firstRow="0" w:lastRow="0" w:firstColumn="0" w:lastColumn="0" w:oddVBand="0" w:evenVBand="0" w:oddHBand="1" w:evenHBand="0" w:firstRowFirstColumn="0" w:firstRowLastColumn="0" w:lastRowFirstColumn="0" w:lastRowLastColumn="0"/>
+              <w:rPr>
+                <w:rFonts w:hAnsi="맑은 고딕"/>
+                <w:color w:val="000000"/>
+              </w:rPr>
+            </w:pPr>
+            <w:r>
+              <w:rPr>
+                <w:rFonts w:hAnsi="맑은 고딕" w:hint="eastAsia"/>
+                <w:color w:val="000000"/>
+              </w:rPr>
+              <w:t>간이 서랍장을 클리어 후 2번위치로 가면 액자가 깨진다</w:t>
+            </w:r>
+          </w:p>
+        </w:tc>
+        <w:tc>
+          <w:tcPr>
+            <w:tcW w:w="2910" w:type="dxa"/>
+          </w:tcPr>
+          <w:p>
+            <w:pPr>
+              <w:widowControl/>
+              <w:wordWrap/>
+              <w:autoSpaceDE/>
+              <w:autoSpaceDN/>
+              <w:cnfStyle w:val="000000100000" w:firstRow="0" w:lastRow="0" w:firstColumn="0" w:lastColumn="0" w:oddVBand="0" w:evenVBand="0" w:oddHBand="1" w:evenHBand="0" w:firstRowFirstColumn="0" w:firstRowLastColumn="0" w:lastRowFirstColumn="0" w:lastRowLastColumn="0"/>
+              <w:rPr>
+                <w:rFonts w:hAnsi="맑은 고딕"/>
+                <w:color w:val="000000"/>
+              </w:rPr>
+            </w:pPr>
+            <w:r>
+              <w:rPr>
+                <w:rFonts w:hAnsi="맑은 고딕" w:hint="eastAsia"/>
+                <w:color w:val="000000"/>
+              </w:rPr>
+              <w:t>액자뒷면의 5*5의 숫자들</w:t>
+            </w:r>
+          </w:p>
+        </w:tc>
+      </w:tr>
+      <w:tr>
+        <w:tc>
+          <w:tcPr>
+            <w:cnfStyle w:val="001000000000" w:firstRow="0" w:lastRow="0" w:firstColumn="1" w:lastColumn="0" w:oddVBand="0" w:evenVBand="0" w:oddHBand="0" w:evenHBand="0" w:firstRowFirstColumn="0" w:firstRowLastColumn="0" w:lastRowFirstColumn="0" w:lastRowLastColumn="0"/>
+            <w:tcW w:w="666" w:type="dxa"/>
+            <w:vMerge/>
+          </w:tcPr>
+          <w:p>
+            <w:pPr>
+              <w:pStyle w:val="10"/>
+              <w:numPr>
+                <w:ilvl w:val="0"/>
+                <w:numId w:val="0"/>
+              </w:numPr>
+              <w:jc w:val="center"/>
+              <w:rPr>
+                <w:rFonts w:hint="eastAsia"/>
+              </w:rPr>
+            </w:pPr>
+          </w:p>
+        </w:tc>
+        <w:tc>
+          <w:tcPr>
+            <w:tcW w:w="567" w:type="dxa"/>
+          </w:tcPr>
+          <w:p>
+            <w:pPr>
+              <w:pStyle w:val="10"/>
+              <w:numPr>
+                <w:ilvl w:val="0"/>
+                <w:numId w:val="0"/>
+              </w:numPr>
+              <w:cnfStyle w:val="000000000000" w:firstRow="0" w:lastRow="0" w:firstColumn="0" w:lastColumn="0" w:oddVBand="0" w:evenVBand="0" w:oddHBand="0" w:evenHBand="0" w:firstRowFirstColumn="0" w:firstRowLastColumn="0" w:lastRowFirstColumn="0" w:lastRowLastColumn="0"/>
+              <w:rPr>
+                <w:rFonts w:hint="eastAsia"/>
+              </w:rPr>
+            </w:pPr>
+            <w:r>
+              <w:rPr>
+                <w:rFonts w:hint="eastAsia"/>
+              </w:rPr>
+              <w:t>9</w:t>
+            </w:r>
+          </w:p>
+        </w:tc>
+        <w:tc>
+          <w:tcPr>
+            <w:tcW w:w="2552" w:type="dxa"/>
+          </w:tcPr>
+          <w:p>
+            <w:pPr>
+              <w:jc w:val="left"/>
+              <w:cnfStyle w:val="000000000000" w:firstRow="0" w:lastRow="0" w:firstColumn="0" w:lastColumn="0" w:oddVBand="0" w:evenVBand="0" w:oddHBand="0" w:evenHBand="0" w:firstRowFirstColumn="0" w:firstRowLastColumn="0" w:lastRowFirstColumn="0" w:lastRowLastColumn="0"/>
+              <w:rPr>
+                <w:rFonts w:hAnsi="맑은 고딕" w:hint="eastAsia"/>
+                <w:color w:val="000000"/>
+              </w:rPr>
+            </w:pPr>
+            <w:r>
+              <w:rPr>
+                <w:rFonts w:hAnsi="맑은 고딕" w:hint="eastAsia"/>
+                <w:color w:val="000000"/>
+              </w:rPr>
+              <w:t>서랍장의 숫자 자물쇠</w:t>
+            </w:r>
+          </w:p>
+        </w:tc>
+        <w:tc>
+          <w:tcPr>
+            <w:tcW w:w="3969" w:type="dxa"/>
+          </w:tcPr>
+          <w:p>
+            <w:pPr>
+              <w:cnfStyle w:val="000000000000" w:firstRow="0" w:lastRow="0" w:firstColumn="0" w:lastColumn="0" w:oddVBand="0" w:evenVBand="0" w:oddHBand="0" w:evenHBand="0" w:firstRowFirstColumn="0" w:firstRowLastColumn="0" w:lastRowFirstColumn="0" w:lastRowLastColumn="0"/>
+              <w:rPr>
+                <w:rFonts w:hAnsi="맑은 고딕" w:hint="eastAsia"/>
+                <w:color w:val="000000"/>
+              </w:rPr>
+            </w:pPr>
+            <w:r>
+              <w:rPr>
+                <w:rFonts w:hAnsi="맑은 고딕" w:hint="eastAsia"/>
+                <w:color w:val="000000"/>
+              </w:rPr>
+              <w:t>서랍장의 자물쇠를 풀고 첫번째를 열면 부패된 손이 보인다.</w:t>
+            </w:r>
+          </w:p>
+        </w:tc>
+        <w:tc>
+          <w:tcPr>
+            <w:tcW w:w="2910" w:type="dxa"/>
+          </w:tcPr>
+          <w:p>
+            <w:pPr>
+              <w:cnfStyle w:val="000000000000" w:firstRow="0" w:lastRow="0" w:firstColumn="0" w:lastColumn="0" w:oddVBand="0" w:evenVBand="0" w:oddHBand="0" w:evenHBand="0" w:firstRowFirstColumn="0" w:firstRowLastColumn="0" w:lastRowFirstColumn="0" w:lastRowLastColumn="0"/>
+              <w:rPr>
+                <w:rFonts w:hAnsi="맑은 고딕" w:hint="eastAsia"/>
+                <w:color w:val="000000"/>
+              </w:rPr>
+            </w:pPr>
+            <w:r>
+              <w:rPr>
+                <w:rFonts w:hAnsi="맑은 고딕" w:hint="eastAsia"/>
+                <w:color w:val="000000"/>
+              </w:rPr>
+              <w:t>숫자 2자리로 이루어진 자물쇠</w:t>
+            </w:r>
+          </w:p>
+        </w:tc>
+      </w:tr>
+      <w:tr>
+        <w:trPr>
+          <w:cnfStyle w:val="000000100000" w:firstRow="0" w:lastRow="0" w:firstColumn="0" w:lastColumn="0" w:oddVBand="0" w:evenVBand="0" w:oddHBand="1" w:evenHBand="0" w:firstRowFirstColumn="0" w:firstRowLastColumn="0" w:lastRowFirstColumn="0" w:lastRowLastColumn="0"/>
+        </w:trPr>
+        <w:tc>
+          <w:tcPr>
+            <w:cnfStyle w:val="001000000000" w:firstRow="0" w:lastRow="0" w:firstColumn="1" w:lastColumn="0" w:oddVBand="0" w:evenVBand="0" w:oddHBand="0" w:evenHBand="0" w:firstRowFirstColumn="0" w:firstRowLastColumn="0" w:lastRowFirstColumn="0" w:lastRowLastColumn="0"/>
+            <w:tcW w:w="666" w:type="dxa"/>
+            <w:vMerge/>
+          </w:tcPr>
+          <w:p>
+            <w:pPr>
+              <w:pStyle w:val="10"/>
+              <w:numPr>
+                <w:ilvl w:val="0"/>
+                <w:numId w:val="0"/>
+              </w:numPr>
+              <w:jc w:val="center"/>
+              <w:rPr>
+                <w:rFonts w:hint="eastAsia"/>
+              </w:rPr>
+            </w:pPr>
+          </w:p>
+        </w:tc>
+        <w:tc>
+          <w:tcPr>
+            <w:tcW w:w="567" w:type="dxa"/>
+          </w:tcPr>
+          <w:p>
+            <w:pPr>
+              <w:pStyle w:val="10"/>
+              <w:numPr>
+                <w:ilvl w:val="0"/>
+                <w:numId w:val="0"/>
+              </w:numPr>
+              <w:cnfStyle w:val="000000100000" w:firstRow="0" w:lastRow="0" w:firstColumn="0" w:lastColumn="0" w:oddVBand="0" w:evenVBand="0" w:oddHBand="1" w:evenHBand="0" w:firstRowFirstColumn="0" w:firstRowLastColumn="0" w:lastRowFirstColumn="0" w:lastRowLastColumn="0"/>
+              <w:rPr>
+                <w:rFonts w:hint="eastAsia"/>
+              </w:rPr>
+            </w:pPr>
+            <w:r>
+              <w:rPr>
+                <w:rFonts w:hint="eastAsia"/>
+              </w:rPr>
+              <w:t>1</w:t>
+            </w:r>
+            <w:r>
+              <w:t>0</w:t>
+            </w:r>
+          </w:p>
+        </w:tc>
+        <w:tc>
+          <w:tcPr>
+            <w:tcW w:w="2552" w:type="dxa"/>
+          </w:tcPr>
+          <w:p>
+            <w:pPr>
+              <w:jc w:val="left"/>
+              <w:cnfStyle w:val="000000100000" w:firstRow="0" w:lastRow="0" w:firstColumn="0" w:lastColumn="0" w:oddVBand="0" w:evenVBand="0" w:oddHBand="1" w:evenHBand="0" w:firstRowFirstColumn="0" w:firstRowLastColumn="0" w:lastRowFirstColumn="0" w:lastRowLastColumn="0"/>
+              <w:rPr>
+                <w:rFonts w:hAnsi="맑은 고딕" w:hint="eastAsia"/>
+                <w:color w:val="000000"/>
+              </w:rPr>
+            </w:pPr>
+            <w:r>
+              <w:rPr>
+                <w:rFonts w:hAnsi="맑은 고딕" w:hint="eastAsia"/>
+                <w:color w:val="000000"/>
+              </w:rPr>
+              <w:t>서랍장의 부패된 손</w:t>
+            </w:r>
+          </w:p>
+        </w:tc>
+        <w:tc>
+          <w:tcPr>
+            <w:tcW w:w="3969" w:type="dxa"/>
+          </w:tcPr>
+          <w:p>
+            <w:pPr>
+              <w:cnfStyle w:val="000000100000" w:firstRow="0" w:lastRow="0" w:firstColumn="0" w:lastColumn="0" w:oddVBand="0" w:evenVBand="0" w:oddHBand="1" w:evenHBand="0" w:firstRowFirstColumn="0" w:firstRowLastColumn="0" w:lastRowFirstColumn="0" w:lastRowLastColumn="0"/>
+              <w:rPr>
+                <w:rFonts w:hAnsi="맑은 고딕" w:hint="eastAsia"/>
+                <w:color w:val="000000"/>
+              </w:rPr>
+            </w:pPr>
+            <w:r>
+              <w:rPr>
+                <w:rFonts w:hAnsi="맑은 고딕" w:hint="eastAsia"/>
+                <w:color w:val="000000"/>
+              </w:rPr>
+              <w:t>x</w:t>
+            </w:r>
+          </w:p>
+        </w:tc>
+        <w:tc>
+          <w:tcPr>
+            <w:tcW w:w="2910" w:type="dxa"/>
+          </w:tcPr>
+          <w:p>
+            <w:pPr>
+              <w:cnfStyle w:val="000000100000" w:firstRow="0" w:lastRow="0" w:firstColumn="0" w:lastColumn="0" w:oddVBand="0" w:evenVBand="0" w:oddHBand="1" w:evenHBand="0" w:firstRowFirstColumn="0" w:firstRowLastColumn="0" w:lastRowFirstColumn="0" w:lastRowLastColumn="0"/>
+              <w:rPr>
+                <w:rFonts w:hAnsi="맑은 고딕" w:hint="eastAsia"/>
+                <w:color w:val="000000"/>
+              </w:rPr>
+            </w:pPr>
+            <w:r>
+              <w:rPr>
+                <w:rFonts w:hAnsi="맑은 고딕" w:hint="eastAsia"/>
+                <w:color w:val="000000"/>
+              </w:rPr>
+              <w:t>많이 부패한 누군가의 손</w:t>
+            </w:r>
+          </w:p>
+        </w:tc>
+      </w:tr>
+      <w:tr>
+        <w:tc>
+          <w:tcPr>
+            <w:cnfStyle w:val="001000000000" w:firstRow="0" w:lastRow="0" w:firstColumn="1" w:lastColumn="0" w:oddVBand="0" w:evenVBand="0" w:oddHBand="0" w:evenHBand="0" w:firstRowFirstColumn="0" w:firstRowLastColumn="0" w:lastRowFirstColumn="0" w:lastRowLastColumn="0"/>
+            <w:tcW w:w="666" w:type="dxa"/>
+            <w:vMerge/>
+          </w:tcPr>
+          <w:p>
+            <w:pPr>
+              <w:pStyle w:val="10"/>
+              <w:numPr>
+                <w:ilvl w:val="0"/>
+                <w:numId w:val="0"/>
+              </w:numPr>
+              <w:jc w:val="center"/>
+              <w:rPr>
+                <w:rFonts w:hint="eastAsia"/>
+              </w:rPr>
+            </w:pPr>
+          </w:p>
+        </w:tc>
+        <w:tc>
+          <w:tcPr>
+            <w:tcW w:w="567" w:type="dxa"/>
+          </w:tcPr>
+          <w:p>
+            <w:pPr>
+              <w:pStyle w:val="10"/>
+              <w:numPr>
+                <w:ilvl w:val="0"/>
+                <w:numId w:val="0"/>
+              </w:numPr>
+              <w:cnfStyle w:val="000000000000" w:firstRow="0" w:lastRow="0" w:firstColumn="0" w:lastColumn="0" w:oddVBand="0" w:evenVBand="0" w:oddHBand="0" w:evenHBand="0" w:firstRowFirstColumn="0" w:firstRowLastColumn="0" w:lastRowFirstColumn="0" w:lastRowLastColumn="0"/>
+              <w:rPr>
+                <w:rFonts w:hint="eastAsia"/>
+              </w:rPr>
+            </w:pPr>
+            <w:r>
+              <w:rPr>
+                <w:rFonts w:hint="eastAsia"/>
+              </w:rPr>
+              <w:t>1</w:t>
+            </w:r>
+            <w:r>
+              <w:t>1</w:t>
+            </w:r>
+          </w:p>
+        </w:tc>
+        <w:tc>
+          <w:tcPr>
+            <w:tcW w:w="2552" w:type="dxa"/>
+          </w:tcPr>
+          <w:p>
+            <w:pPr>
+              <w:jc w:val="left"/>
+              <w:cnfStyle w:val="000000000000" w:firstRow="0" w:lastRow="0" w:firstColumn="0" w:lastColumn="0" w:oddVBand="0" w:evenVBand="0" w:oddHBand="0" w:evenHBand="0" w:firstRowFirstColumn="0" w:firstRowLastColumn="0" w:lastRowFirstColumn="0" w:lastRowLastColumn="0"/>
+              <w:rPr>
+                <w:rFonts w:hAnsi="맑은 고딕" w:hint="eastAsia"/>
+                <w:color w:val="000000"/>
+              </w:rPr>
+            </w:pPr>
+            <w:r>
+              <w:rPr>
+                <w:rFonts w:hAnsi="맑은 고딕" w:hint="eastAsia"/>
+                <w:color w:val="000000"/>
+              </w:rPr>
+              <w:t xml:space="preserve">서랍장안의 찢어진 책 </w:t>
+            </w:r>
+          </w:p>
+        </w:tc>
+        <w:tc>
+          <w:tcPr>
+            <w:tcW w:w="3969" w:type="dxa"/>
+          </w:tcPr>
+          <w:p>
+            <w:pPr>
+              <w:cnfStyle w:val="000000000000" w:firstRow="0" w:lastRow="0" w:firstColumn="0" w:lastColumn="0" w:oddVBand="0" w:evenVBand="0" w:oddHBand="0" w:evenHBand="0" w:firstRowFirstColumn="0" w:firstRowLastColumn="0" w:lastRowFirstColumn="0" w:lastRowLastColumn="0"/>
+              <w:rPr>
+                <w:rFonts w:hAnsi="맑은 고딕" w:hint="eastAsia"/>
+                <w:color w:val="000000"/>
+              </w:rPr>
+            </w:pPr>
+            <w:r>
+              <w:rPr>
+                <w:rFonts w:hAnsi="맑은 고딕" w:hint="eastAsia"/>
+                <w:color w:val="000000"/>
+              </w:rPr>
+              <w:t>x</w:t>
+            </w:r>
+          </w:p>
+        </w:tc>
+        <w:tc>
+          <w:tcPr>
+            <w:tcW w:w="2910" w:type="dxa"/>
+          </w:tcPr>
+          <w:p>
+            <w:pPr>
+              <w:cnfStyle w:val="000000000000" w:firstRow="0" w:lastRow="0" w:firstColumn="0" w:lastColumn="0" w:oddVBand="0" w:evenVBand="0" w:oddHBand="0" w:evenHBand="0" w:firstRowFirstColumn="0" w:firstRowLastColumn="0" w:lastRowFirstColumn="0" w:lastRowLastColumn="0"/>
+              <w:rPr>
+                <w:rFonts w:hAnsi="맑은 고딕" w:hint="eastAsia"/>
+                <w:color w:val="000000"/>
+              </w:rPr>
+            </w:pPr>
+            <w:r>
+              <w:rPr>
+                <w:rFonts w:hAnsi="맑은 고딕" w:hint="eastAsia"/>
+                <w:color w:val="000000"/>
+              </w:rPr>
+              <w:t>시저 암호와 푸는 과정이 나온다</w:t>
+            </w:r>
+          </w:p>
+        </w:tc>
+      </w:tr>
+      <w:tr>
+        <w:trPr>
+          <w:cnfStyle w:val="000000100000" w:firstRow="0" w:lastRow="0" w:firstColumn="0" w:lastColumn="0" w:oddVBand="0" w:evenVBand="0" w:oddHBand="1" w:evenHBand="0" w:firstRowFirstColumn="0" w:firstRowLastColumn="0" w:lastRowFirstColumn="0" w:lastRowLastColumn="0"/>
+        </w:trPr>
+        <w:tc>
+          <w:tcPr>
+            <w:cnfStyle w:val="001000000000" w:firstRow="0" w:lastRow="0" w:firstColumn="1" w:lastColumn="0" w:oddVBand="0" w:evenVBand="0" w:oddHBand="0" w:evenHBand="0" w:firstRowFirstColumn="0" w:firstRowLastColumn="0" w:lastRowFirstColumn="0" w:lastRowLastColumn="0"/>
+            <w:tcW w:w="666" w:type="dxa"/>
+            <w:vMerge/>
+          </w:tcPr>
+          <w:p>
+            <w:pPr>
+              <w:pStyle w:val="10"/>
+              <w:numPr>
+                <w:ilvl w:val="0"/>
+                <w:numId w:val="0"/>
+              </w:numPr>
+              <w:jc w:val="center"/>
+              <w:rPr>
+                <w:rFonts w:hint="eastAsia"/>
+              </w:rPr>
+            </w:pPr>
+          </w:p>
+        </w:tc>
+        <w:tc>
+          <w:tcPr>
+            <w:tcW w:w="567" w:type="dxa"/>
+          </w:tcPr>
+          <w:p>
+            <w:pPr>
+              <w:pStyle w:val="10"/>
+              <w:numPr>
+                <w:ilvl w:val="0"/>
+                <w:numId w:val="0"/>
+              </w:numPr>
+              <w:cnfStyle w:val="000000100000" w:firstRow="0" w:lastRow="0" w:firstColumn="0" w:lastColumn="0" w:oddVBand="0" w:evenVBand="0" w:oddHBand="1" w:evenHBand="0" w:firstRowFirstColumn="0" w:firstRowLastColumn="0" w:lastRowFirstColumn="0" w:lastRowLastColumn="0"/>
+              <w:rPr>
+                <w:rFonts w:hint="eastAsia"/>
+              </w:rPr>
+            </w:pPr>
+            <w:r>
+              <w:rPr>
+                <w:rFonts w:hint="eastAsia"/>
+              </w:rPr>
+              <w:t>1</w:t>
+            </w:r>
+            <w:r>
+              <w:t>2</w:t>
+            </w:r>
+          </w:p>
+        </w:tc>
+        <w:tc>
+          <w:tcPr>
+            <w:tcW w:w="2552" w:type="dxa"/>
+          </w:tcPr>
+          <w:p>
+            <w:pPr>
+              <w:jc w:val="left"/>
+              <w:cnfStyle w:val="000000100000" w:firstRow="0" w:lastRow="0" w:firstColumn="0" w:lastColumn="0" w:oddVBand="0" w:evenVBand="0" w:oddHBand="1" w:evenHBand="0" w:firstRowFirstColumn="0" w:firstRowLastColumn="0" w:lastRowFirstColumn="0" w:lastRowLastColumn="0"/>
+              <w:rPr>
+                <w:rFonts w:hAnsi="맑은 고딕" w:hint="eastAsia"/>
+                <w:color w:val="000000"/>
+              </w:rPr>
+            </w:pPr>
+            <w:r>
+              <w:rPr>
+                <w:rFonts w:hAnsi="맑은 고딕" w:hint="eastAsia"/>
+                <w:color w:val="000000"/>
+              </w:rPr>
+              <w:t>서랍장안의 ROT5 종이</w:t>
+            </w:r>
+          </w:p>
+        </w:tc>
+        <w:tc>
+          <w:tcPr>
+            <w:tcW w:w="3969" w:type="dxa"/>
+          </w:tcPr>
+          <w:p>
+            <w:pPr>
+              <w:cnfStyle w:val="000000100000" w:firstRow="0" w:lastRow="0" w:firstColumn="0" w:lastColumn="0" w:oddVBand="0" w:evenVBand="0" w:oddHBand="1" w:evenHBand="0" w:firstRowFirstColumn="0" w:firstRowLastColumn="0" w:lastRowFirstColumn="0" w:lastRowLastColumn="0"/>
+              <w:rPr>
+                <w:rFonts w:hAnsi="맑은 고딕" w:hint="eastAsia"/>
+                <w:color w:val="000000"/>
+              </w:rPr>
+            </w:pPr>
+            <w:r>
+              <w:rPr>
+                <w:rFonts w:hAnsi="맑은 고딕" w:hint="eastAsia"/>
+                <w:color w:val="000000"/>
+              </w:rPr>
+              <w:t>x</w:t>
+            </w:r>
+          </w:p>
+        </w:tc>
+        <w:tc>
+          <w:tcPr>
+            <w:tcW w:w="2910" w:type="dxa"/>
+          </w:tcPr>
+          <w:p>
+            <w:pPr>
+              <w:cnfStyle w:val="000000100000" w:firstRow="0" w:lastRow="0" w:firstColumn="0" w:lastColumn="0" w:oddVBand="0" w:evenVBand="0" w:oddHBand="1" w:evenHBand="0" w:firstRowFirstColumn="0" w:firstRowLastColumn="0" w:lastRowFirstColumn="0" w:lastRowLastColumn="0"/>
+              <w:rPr>
+                <w:rFonts w:hAnsi="맑은 고딕" w:hint="eastAsia"/>
+                <w:color w:val="000000"/>
+              </w:rPr>
+            </w:pPr>
+            <w:r>
+              <w:rPr>
+                <w:rFonts w:hAnsi="맑은 고딕" w:hint="eastAsia"/>
+                <w:color w:val="000000"/>
+              </w:rPr>
+              <w:t>BMZVO 이상한 단어가 적혀있다</w:t>
+            </w:r>
+          </w:p>
+        </w:tc>
+      </w:tr>
+      <w:tr>
+        <w:tc>
+          <w:tcPr>
+            <w:cnfStyle w:val="001000000000" w:firstRow="0" w:lastRow="0" w:firstColumn="1" w:lastColumn="0" w:oddVBand="0" w:evenVBand="0" w:oddHBand="0" w:evenHBand="0" w:firstRowFirstColumn="0" w:firstRowLastColumn="0" w:lastRowFirstColumn="0" w:lastRowLastColumn="0"/>
+            <w:tcW w:w="666" w:type="dxa"/>
+            <w:vMerge/>
+          </w:tcPr>
+          <w:p>
+            <w:pPr>
+              <w:pStyle w:val="10"/>
+              <w:numPr>
+                <w:ilvl w:val="0"/>
+                <w:numId w:val="0"/>
+              </w:numPr>
+              <w:jc w:val="center"/>
+              <w:rPr>
+                <w:rFonts w:hint="eastAsia"/>
+              </w:rPr>
+            </w:pPr>
+          </w:p>
+        </w:tc>
+        <w:tc>
+          <w:tcPr>
+            <w:tcW w:w="567" w:type="dxa"/>
+          </w:tcPr>
+          <w:p>
+            <w:pPr>
+              <w:pStyle w:val="10"/>
+              <w:numPr>
+                <w:ilvl w:val="0"/>
+                <w:numId w:val="0"/>
+              </w:numPr>
+              <w:cnfStyle w:val="000000000000" w:firstRow="0" w:lastRow="0" w:firstColumn="0" w:lastColumn="0" w:oddVBand="0" w:evenVBand="0" w:oddHBand="0" w:evenHBand="0" w:firstRowFirstColumn="0" w:firstRowLastColumn="0" w:lastRowFirstColumn="0" w:lastRowLastColumn="0"/>
+              <w:rPr>
+                <w:rFonts w:hint="eastAsia"/>
+              </w:rPr>
+            </w:pPr>
+            <w:r>
+              <w:rPr>
+                <w:rFonts w:hint="eastAsia"/>
+              </w:rPr>
+              <w:t>1</w:t>
+            </w:r>
+            <w:r>
+              <w:t>3</w:t>
+            </w:r>
+          </w:p>
+        </w:tc>
+        <w:tc>
+          <w:tcPr>
+            <w:tcW w:w="2552" w:type="dxa"/>
+          </w:tcPr>
+          <w:p>
+            <w:pPr>
+              <w:jc w:val="left"/>
+              <w:cnfStyle w:val="000000000000" w:firstRow="0" w:lastRow="0" w:firstColumn="0" w:lastColumn="0" w:oddVBand="0" w:evenVBand="0" w:oddHBand="0" w:evenHBand="0" w:firstRowFirstColumn="0" w:firstRowLastColumn="0" w:lastRowFirstColumn="0" w:lastRowLastColumn="0"/>
+              <w:rPr>
+                <w:rFonts w:hAnsi="맑은 고딕" w:hint="eastAsia"/>
+                <w:color w:val="000000"/>
+              </w:rPr>
+            </w:pPr>
+            <w:r>
+              <w:rPr>
+                <w:rFonts w:hAnsi="맑은 고딕" w:hint="eastAsia"/>
+                <w:color w:val="000000"/>
+              </w:rPr>
+              <w:t>옷장 안의 시체</w:t>
+            </w:r>
+          </w:p>
+        </w:tc>
+        <w:tc>
+          <w:tcPr>
+            <w:tcW w:w="3969" w:type="dxa"/>
+          </w:tcPr>
+          <w:p>
+            <w:pPr>
+              <w:cnfStyle w:val="000000000000" w:firstRow="0" w:lastRow="0" w:firstColumn="0" w:lastColumn="0" w:oddVBand="0" w:evenVBand="0" w:oddHBand="0" w:evenHBand="0" w:firstRowFirstColumn="0" w:firstRowLastColumn="0" w:lastRowFirstColumn="0" w:lastRowLastColumn="0"/>
+              <w:rPr>
+                <w:rFonts w:hAnsi="맑은 고딕" w:hint="eastAsia"/>
+                <w:color w:val="000000"/>
+              </w:rPr>
+            </w:pPr>
+            <w:r>
+              <w:rPr>
+                <w:rFonts w:hAnsi="맑은 고딕" w:hint="eastAsia"/>
+                <w:color w:val="000000"/>
+              </w:rPr>
+              <w:t>옷장을 열면 부패된 시체가 시점 앞으로 보여진다.</w:t>
+            </w:r>
+          </w:p>
+        </w:tc>
+        <w:tc>
+          <w:tcPr>
+            <w:tcW w:w="2910" w:type="dxa"/>
+          </w:tcPr>
+          <w:p>
+            <w:pPr>
+              <w:cnfStyle w:val="000000000000" w:firstRow="0" w:lastRow="0" w:firstColumn="0" w:lastColumn="0" w:oddVBand="0" w:evenVBand="0" w:oddHBand="0" w:evenHBand="0" w:firstRowFirstColumn="0" w:firstRowLastColumn="0" w:lastRowFirstColumn="0" w:lastRowLastColumn="0"/>
+              <w:rPr>
+                <w:rFonts w:hAnsi="맑은 고딕" w:hint="eastAsia"/>
+                <w:color w:val="000000"/>
+              </w:rPr>
+            </w:pPr>
+            <w:r>
+              <w:rPr>
+                <w:rFonts w:hAnsi="맑은 고딕" w:hint="eastAsia"/>
+                <w:color w:val="000000"/>
+              </w:rPr>
+              <w:t>옷장 내부에 있는 많이 부패한 시체</w:t>
+            </w:r>
+          </w:p>
+        </w:tc>
+      </w:tr>
+      <w:tr>
+        <w:trPr>
+          <w:cnfStyle w:val="000000100000" w:firstRow="0" w:lastRow="0" w:firstColumn="0" w:lastColumn="0" w:oddVBand="0" w:evenVBand="0" w:oddHBand="1" w:evenHBand="0" w:firstRowFirstColumn="0" w:firstRowLastColumn="0" w:lastRowFirstColumn="0" w:lastRowLastColumn="0"/>
+        </w:trPr>
+        <w:tc>
+          <w:tcPr>
+            <w:cnfStyle w:val="001000000000" w:firstRow="0" w:lastRow="0" w:firstColumn="1" w:lastColumn="0" w:oddVBand="0" w:evenVBand="0" w:oddHBand="0" w:evenHBand="0" w:firstRowFirstColumn="0" w:firstRowLastColumn="0" w:lastRowFirstColumn="0" w:lastRowLastColumn="0"/>
+            <w:tcW w:w="666" w:type="dxa"/>
+            <w:vMerge/>
+          </w:tcPr>
+          <w:p>
+            <w:pPr>
+              <w:pStyle w:val="10"/>
+              <w:numPr>
+                <w:ilvl w:val="0"/>
+                <w:numId w:val="0"/>
+              </w:numPr>
+              <w:jc w:val="center"/>
+              <w:rPr>
+                <w:rFonts w:hint="eastAsia"/>
+              </w:rPr>
+            </w:pPr>
+          </w:p>
+        </w:tc>
+        <w:tc>
+          <w:tcPr>
+            <w:tcW w:w="567" w:type="dxa"/>
+          </w:tcPr>
+          <w:p>
+            <w:pPr>
+              <w:pStyle w:val="10"/>
+              <w:numPr>
+                <w:ilvl w:val="0"/>
+                <w:numId w:val="0"/>
+              </w:numPr>
+              <w:cnfStyle w:val="000000100000" w:firstRow="0" w:lastRow="0" w:firstColumn="0" w:lastColumn="0" w:oddVBand="0" w:evenVBand="0" w:oddHBand="1" w:evenHBand="0" w:firstRowFirstColumn="0" w:firstRowLastColumn="0" w:lastRowFirstColumn="0" w:lastRowLastColumn="0"/>
+              <w:rPr>
+                <w:rFonts w:hint="eastAsia"/>
+              </w:rPr>
+            </w:pPr>
+            <w:r>
+              <w:rPr>
+                <w:rFonts w:hint="eastAsia"/>
+              </w:rPr>
+              <w:t>1</w:t>
+            </w:r>
+            <w:r>
+              <w:t>4</w:t>
+            </w:r>
+          </w:p>
+        </w:tc>
+        <w:tc>
+          <w:tcPr>
+            <w:tcW w:w="2552" w:type="dxa"/>
+          </w:tcPr>
+          <w:p>
+            <w:pPr>
+              <w:jc w:val="left"/>
+              <w:cnfStyle w:val="000000100000" w:firstRow="0" w:lastRow="0" w:firstColumn="0" w:lastColumn="0" w:oddVBand="0" w:evenVBand="0" w:oddHBand="1" w:evenHBand="0" w:firstRowFirstColumn="0" w:firstRowLastColumn="0" w:lastRowFirstColumn="0" w:lastRowLastColumn="0"/>
+              <w:rPr>
+                <w:rFonts w:hAnsi="맑은 고딕" w:hint="eastAsia"/>
+                <w:color w:val="000000"/>
+              </w:rPr>
+            </w:pPr>
+            <w:r>
+              <w:rPr>
+                <w:rFonts w:hAnsi="맑은 고딕" w:hint="eastAsia"/>
+                <w:color w:val="000000"/>
+              </w:rPr>
+              <w:t>역 십자가</w:t>
+            </w:r>
+          </w:p>
+        </w:tc>
+        <w:tc>
+          <w:tcPr>
+            <w:tcW w:w="3969" w:type="dxa"/>
+          </w:tcPr>
+          <w:p>
+            <w:pPr>
+              <w:cnfStyle w:val="000000100000" w:firstRow="0" w:lastRow="0" w:firstColumn="0" w:lastColumn="0" w:oddVBand="0" w:evenVBand="0" w:oddHBand="1" w:evenHBand="0" w:firstRowFirstColumn="0" w:firstRowLastColumn="0" w:lastRowFirstColumn="0" w:lastRowLastColumn="0"/>
+              <w:rPr>
+                <w:rFonts w:hAnsi="맑은 고딕" w:hint="eastAsia"/>
+                <w:color w:val="000000"/>
+              </w:rPr>
+            </w:pPr>
+            <w:r>
+              <w:rPr>
+                <w:rFonts w:hAnsi="맑은 고딕" w:hint="eastAsia"/>
+                <w:color w:val="000000"/>
+              </w:rPr>
+              <w:t>x</w:t>
+            </w:r>
+          </w:p>
+        </w:tc>
+        <w:tc>
+          <w:tcPr>
+            <w:tcW w:w="2910" w:type="dxa"/>
+          </w:tcPr>
+          <w:p>
+            <w:pPr>
+              <w:cnfStyle w:val="000000100000" w:firstRow="0" w:lastRow="0" w:firstColumn="0" w:lastColumn="0" w:oddVBand="0" w:evenVBand="0" w:oddHBand="1" w:evenHBand="0" w:firstRowFirstColumn="0" w:firstRowLastColumn="0" w:lastRowFirstColumn="0" w:lastRowLastColumn="0"/>
+              <w:rPr>
+                <w:rFonts w:hAnsi="맑은 고딕" w:hint="eastAsia"/>
+                <w:color w:val="000000"/>
+              </w:rPr>
+            </w:pPr>
+            <w:r>
+              <w:rPr>
+                <w:rFonts w:hAnsi="맑은 고딕" w:hint="eastAsia"/>
+                <w:color w:val="000000"/>
+              </w:rPr>
+              <w:t>벽에 십자가가 거꾸로 있다.</w:t>
+            </w:r>
+          </w:p>
+        </w:tc>
+      </w:tr>
+      <w:tr>
+        <w:tc>
+          <w:tcPr>
+            <w:cnfStyle w:val="001000000000" w:firstRow="0" w:lastRow="0" w:firstColumn="1" w:lastColumn="0" w:oddVBand="0" w:evenVBand="0" w:oddHBand="0" w:evenHBand="0" w:firstRowFirstColumn="0" w:firstRowLastColumn="0" w:lastRowFirstColumn="0" w:lastRowLastColumn="0"/>
+            <w:tcW w:w="666" w:type="dxa"/>
+            <w:vMerge/>
+          </w:tcPr>
+          <w:p>
+            <w:pPr>
+              <w:pStyle w:val="10"/>
+              <w:numPr>
+                <w:ilvl w:val="0"/>
+                <w:numId w:val="0"/>
+              </w:numPr>
+              <w:jc w:val="center"/>
+              <w:rPr>
+                <w:rFonts w:hint="eastAsia"/>
+              </w:rPr>
+            </w:pPr>
+          </w:p>
+        </w:tc>
+        <w:tc>
+          <w:tcPr>
+            <w:tcW w:w="567" w:type="dxa"/>
+          </w:tcPr>
+          <w:p>
+            <w:pPr>
+              <w:pStyle w:val="10"/>
+              <w:numPr>
+                <w:ilvl w:val="0"/>
+                <w:numId w:val="0"/>
+              </w:numPr>
+              <w:cnfStyle w:val="000000000000" w:firstRow="0" w:lastRow="0" w:firstColumn="0" w:lastColumn="0" w:oddVBand="0" w:evenVBand="0" w:oddHBand="0" w:evenHBand="0" w:firstRowFirstColumn="0" w:firstRowLastColumn="0" w:lastRowFirstColumn="0" w:lastRowLastColumn="0"/>
+              <w:rPr>
+                <w:rFonts w:hint="eastAsia"/>
+              </w:rPr>
+            </w:pPr>
+            <w:r>
+              <w:rPr>
+                <w:rFonts w:hint="eastAsia"/>
+              </w:rPr>
+              <w:t>1</w:t>
+            </w:r>
+            <w:r>
+              <w:t>5</w:t>
+            </w:r>
+          </w:p>
+        </w:tc>
+        <w:tc>
+          <w:tcPr>
+            <w:tcW w:w="2552" w:type="dxa"/>
+          </w:tcPr>
+          <w:p>
+            <w:pPr>
+              <w:jc w:val="left"/>
+              <w:cnfStyle w:val="000000000000" w:firstRow="0" w:lastRow="0" w:firstColumn="0" w:lastColumn="0" w:oddVBand="0" w:evenVBand="0" w:oddHBand="0" w:evenHBand="0" w:firstRowFirstColumn="0" w:firstRowLastColumn="0" w:lastRowFirstColumn="0" w:lastRowLastColumn="0"/>
+              <w:rPr>
+                <w:rFonts w:hAnsi="맑은 고딕" w:hint="eastAsia"/>
+                <w:color w:val="000000"/>
+              </w:rPr>
+            </w:pPr>
+            <w:r>
+              <w:rPr>
+                <w:rFonts w:hAnsi="맑은 고딕" w:hint="eastAsia"/>
+                <w:color w:val="000000"/>
+              </w:rPr>
+              <w:t>침대 밑의 열쇠</w:t>
+            </w:r>
+          </w:p>
+        </w:tc>
+        <w:tc>
+          <w:tcPr>
+            <w:tcW w:w="3969" w:type="dxa"/>
+          </w:tcPr>
+          <w:p>
+            <w:pPr>
+              <w:cnfStyle w:val="000000000000" w:firstRow="0" w:lastRow="0" w:firstColumn="0" w:lastColumn="0" w:oddVBand="0" w:evenVBand="0" w:oddHBand="0" w:evenHBand="0" w:firstRowFirstColumn="0" w:firstRowLastColumn="0" w:lastRowFirstColumn="0" w:lastRowLastColumn="0"/>
+              <w:rPr>
+                <w:rFonts w:hAnsi="맑은 고딕" w:hint="eastAsia"/>
+                <w:color w:val="000000"/>
+              </w:rPr>
+            </w:pPr>
+            <w:r>
+              <w:rPr>
+                <w:rFonts w:hAnsi="맑은 고딕" w:hint="eastAsia"/>
+                <w:color w:val="000000"/>
+              </w:rPr>
+              <w:t>서랍장을 클리어 후 침대를 조사하면 열쇠 획득</w:t>
+            </w:r>
+          </w:p>
+        </w:tc>
+        <w:tc>
+          <w:tcPr>
+            <w:tcW w:w="2910" w:type="dxa"/>
+          </w:tcPr>
+          <w:p>
+            <w:pPr>
+              <w:cnfStyle w:val="000000000000" w:firstRow="0" w:lastRow="0" w:firstColumn="0" w:lastColumn="0" w:oddVBand="0" w:evenVBand="0" w:oddHBand="0" w:evenHBand="0" w:firstRowFirstColumn="0" w:firstRowLastColumn="0" w:lastRowFirstColumn="0" w:lastRowLastColumn="0"/>
+              <w:rPr>
+                <w:rFonts w:hAnsi="맑은 고딕" w:hint="eastAsia"/>
+                <w:color w:val="000000"/>
+              </w:rPr>
+            </w:pPr>
+            <w:r>
+              <w:rPr>
+                <w:rFonts w:hAnsi="맑은 고딕" w:hint="eastAsia"/>
+                <w:color w:val="000000"/>
+              </w:rPr>
+              <w:t>서랍장까지 완료한 조건하에 침대 밑에 열쇠</w:t>
+            </w:r>
+          </w:p>
+        </w:tc>
+      </w:tr>
+      <w:tr>
+        <w:trPr>
+          <w:cnfStyle w:val="000000100000" w:firstRow="0" w:lastRow="0" w:firstColumn="0" w:lastColumn="0" w:oddVBand="0" w:evenVBand="0" w:oddHBand="1" w:evenHBand="0" w:firstRowFirstColumn="0" w:firstRowLastColumn="0" w:lastRowFirstColumn="0" w:lastRowLastColumn="0"/>
+        </w:trPr>
+        <w:tc>
+          <w:tcPr>
+            <w:cnfStyle w:val="001000000000" w:firstRow="0" w:lastRow="0" w:firstColumn="1" w:lastColumn="0" w:oddVBand="0" w:evenVBand="0" w:oddHBand="0" w:evenHBand="0" w:firstRowFirstColumn="0" w:firstRowLastColumn="0" w:lastRowFirstColumn="0" w:lastRowLastColumn="0"/>
+            <w:tcW w:w="666" w:type="dxa"/>
+            <w:vMerge/>
+          </w:tcPr>
+          <w:p>
+            <w:pPr>
+              <w:pStyle w:val="10"/>
+              <w:numPr>
+                <w:ilvl w:val="0"/>
+                <w:numId w:val="0"/>
+              </w:numPr>
+              <w:jc w:val="center"/>
+              <w:rPr>
+                <w:rFonts w:hint="eastAsia"/>
+              </w:rPr>
+            </w:pPr>
+          </w:p>
+        </w:tc>
+        <w:tc>
+          <w:tcPr>
+            <w:tcW w:w="567" w:type="dxa"/>
+          </w:tcPr>
+          <w:p>
+            <w:pPr>
+              <w:pStyle w:val="10"/>
+              <w:numPr>
+                <w:ilvl w:val="0"/>
+                <w:numId w:val="0"/>
+              </w:numPr>
+              <w:cnfStyle w:val="000000100000" w:firstRow="0" w:lastRow="0" w:firstColumn="0" w:lastColumn="0" w:oddVBand="0" w:evenVBand="0" w:oddHBand="1" w:evenHBand="0" w:firstRowFirstColumn="0" w:firstRowLastColumn="0" w:lastRowFirstColumn="0" w:lastRowLastColumn="0"/>
+              <w:rPr>
+                <w:rFonts w:hint="eastAsia"/>
+              </w:rPr>
+            </w:pPr>
+            <w:r>
+              <w:rPr>
+                <w:rFonts w:hint="eastAsia"/>
+              </w:rPr>
+              <w:t>1</w:t>
+            </w:r>
+            <w:r>
+              <w:t>6</w:t>
+            </w:r>
+          </w:p>
+        </w:tc>
+        <w:tc>
+          <w:tcPr>
+            <w:tcW w:w="2552" w:type="dxa"/>
+          </w:tcPr>
+          <w:p>
+            <w:pPr>
+              <w:jc w:val="left"/>
+              <w:cnfStyle w:val="000000100000" w:firstRow="0" w:lastRow="0" w:firstColumn="0" w:lastColumn="0" w:oddVBand="0" w:evenVBand="0" w:oddHBand="1" w:evenHBand="0" w:firstRowFirstColumn="0" w:firstRowLastColumn="0" w:lastRowFirstColumn="0" w:lastRowLastColumn="0"/>
+              <w:rPr>
+                <w:rFonts w:hAnsi="맑은 고딕" w:hint="eastAsia"/>
+                <w:color w:val="000000"/>
+              </w:rPr>
+            </w:pPr>
+            <w:r>
+              <w:rPr>
+                <w:rFonts w:hAnsi="맑은 고딕" w:hint="eastAsia"/>
+                <w:color w:val="000000"/>
+              </w:rPr>
+              <w:t>잠겨있는 문</w:t>
+            </w:r>
+          </w:p>
+        </w:tc>
+        <w:tc>
+          <w:tcPr>
+            <w:tcW w:w="3969" w:type="dxa"/>
+          </w:tcPr>
+          <w:p>
+            <w:pPr>
+              <w:cnfStyle w:val="000000100000" w:firstRow="0" w:lastRow="0" w:firstColumn="0" w:lastColumn="0" w:oddVBand="0" w:evenVBand="0" w:oddHBand="1" w:evenHBand="0" w:firstRowFirstColumn="0" w:firstRowLastColumn="0" w:lastRowFirstColumn="0" w:lastRowLastColumn="0"/>
+              <w:rPr>
+                <w:rFonts w:hAnsi="맑은 고딕" w:hint="eastAsia"/>
+                <w:color w:val="000000"/>
+              </w:rPr>
+            </w:pPr>
+            <w:r>
+              <w:rPr>
+                <w:rFonts w:hAnsi="맑은 고딕" w:hint="eastAsia"/>
+                <w:color w:val="000000"/>
+              </w:rPr>
+              <w:t>열쇠로 문을 열면 의식을 잃는다</w:t>
+            </w:r>
+          </w:p>
+        </w:tc>
+        <w:tc>
+          <w:tcPr>
+            <w:tcW w:w="2910" w:type="dxa"/>
+          </w:tcPr>
+          <w:p>
+            <w:pPr>
+              <w:cnfStyle w:val="000000100000" w:firstRow="0" w:lastRow="0" w:firstColumn="0" w:lastColumn="0" w:oddVBand="0" w:evenVBand="0" w:oddHBand="1" w:evenHBand="0" w:firstRowFirstColumn="0" w:firstRowLastColumn="0" w:lastRowFirstColumn="0" w:lastRowLastColumn="0"/>
+              <w:rPr>
+                <w:rFonts w:hAnsi="맑은 고딕" w:hint="eastAsia"/>
+                <w:color w:val="000000"/>
+              </w:rPr>
+            </w:pPr>
+            <w:r>
+              <w:rPr>
+                <w:rFonts w:hAnsi="맑은 고딕" w:hint="eastAsia"/>
+                <w:color w:val="000000"/>
+              </w:rPr>
+              <w:t>열쇠가 있어야 나갈 수 있을거 같다</w:t>
+            </w:r>
+          </w:p>
+        </w:tc>
+      </w:tr>
+      <w:tr>
+        <w:tc>
+          <w:tcPr>
+            <w:cnfStyle w:val="001000000000" w:firstRow="0" w:lastRow="0" w:firstColumn="1" w:lastColumn="0" w:oddVBand="0" w:evenVBand="0" w:oddHBand="0" w:evenHBand="0" w:firstRowFirstColumn="0" w:firstRowLastColumn="0" w:lastRowFirstColumn="0" w:lastRowLastColumn="0"/>
+            <w:tcW w:w="666" w:type="dxa"/>
+            <w:vMerge/>
+          </w:tcPr>
+          <w:p>
+            <w:pPr>
+              <w:pStyle w:val="10"/>
+              <w:numPr>
+                <w:ilvl w:val="0"/>
+                <w:numId w:val="0"/>
+              </w:numPr>
+              <w:jc w:val="center"/>
+              <w:rPr>
+                <w:rFonts w:hint="eastAsia"/>
+              </w:rPr>
+            </w:pPr>
+          </w:p>
+        </w:tc>
+        <w:tc>
+          <w:tcPr>
+            <w:tcW w:w="567" w:type="dxa"/>
+          </w:tcPr>
+          <w:p>
+            <w:pPr>
+              <w:pStyle w:val="10"/>
+              <w:numPr>
+                <w:ilvl w:val="0"/>
+                <w:numId w:val="0"/>
+              </w:numPr>
+              <w:cnfStyle w:val="000000000000" w:firstRow="0" w:lastRow="0" w:firstColumn="0" w:lastColumn="0" w:oddVBand="0" w:evenVBand="0" w:oddHBand="0" w:evenHBand="0" w:firstRowFirstColumn="0" w:firstRowLastColumn="0" w:lastRowFirstColumn="0" w:lastRowLastColumn="0"/>
+              <w:rPr>
+                <w:rFonts w:hint="eastAsia"/>
+              </w:rPr>
+            </w:pPr>
+            <w:r>
+              <w:rPr>
+                <w:rFonts w:hint="eastAsia"/>
+              </w:rPr>
+              <w:t>1</w:t>
+            </w:r>
+            <w:r>
+              <w:t>7</w:t>
+            </w:r>
+          </w:p>
+        </w:tc>
+        <w:tc>
+          <w:tcPr>
+            <w:tcW w:w="2552" w:type="dxa"/>
+          </w:tcPr>
+          <w:p>
+            <w:pPr>
+              <w:jc w:val="left"/>
+              <w:cnfStyle w:val="000000000000" w:firstRow="0" w:lastRow="0" w:firstColumn="0" w:lastColumn="0" w:oddVBand="0" w:evenVBand="0" w:oddHBand="0" w:evenHBand="0" w:firstRowFirstColumn="0" w:firstRowLastColumn="0" w:lastRowFirstColumn="0" w:lastRowLastColumn="0"/>
+              <w:rPr>
+                <w:rFonts w:hAnsi="맑은 고딕" w:hint="eastAsia"/>
+                <w:color w:val="000000"/>
+              </w:rPr>
+            </w:pPr>
+            <w:r>
+              <w:rPr>
+                <w:rFonts w:hAnsi="맑은 고딕" w:hint="eastAsia"/>
+                <w:color w:val="000000"/>
+              </w:rPr>
+              <w:t>쇠창살 창문</w:t>
+            </w:r>
+          </w:p>
+        </w:tc>
+        <w:tc>
+          <w:tcPr>
+            <w:tcW w:w="3969" w:type="dxa"/>
+          </w:tcPr>
+          <w:p>
+            <w:pPr>
+              <w:cnfStyle w:val="000000000000" w:firstRow="0" w:lastRow="0" w:firstColumn="0" w:lastColumn="0" w:oddVBand="0" w:evenVBand="0" w:oddHBand="0" w:evenHBand="0" w:firstRowFirstColumn="0" w:firstRowLastColumn="0" w:lastRowFirstColumn="0" w:lastRowLastColumn="0"/>
+              <w:rPr>
+                <w:rFonts w:hAnsi="맑은 고딕" w:hint="eastAsia"/>
+                <w:color w:val="000000"/>
+              </w:rPr>
+            </w:pPr>
+            <w:r>
+              <w:rPr>
+                <w:rFonts w:hAnsi="맑은 고딕" w:hint="eastAsia"/>
+                <w:color w:val="000000"/>
+              </w:rPr>
+              <w:t>창문을 주시하고 10초 뒤 번개 이벤트 발생</w:t>
+            </w:r>
+          </w:p>
+        </w:tc>
+        <w:tc>
+          <w:tcPr>
+            <w:tcW w:w="2910" w:type="dxa"/>
+          </w:tcPr>
+          <w:p>
+            <w:pPr>
+              <w:cnfStyle w:val="000000000000" w:firstRow="0" w:lastRow="0" w:firstColumn="0" w:lastColumn="0" w:oddVBand="0" w:evenVBand="0" w:oddHBand="0" w:evenHBand="0" w:firstRowFirstColumn="0" w:firstRowLastColumn="0" w:lastRowFirstColumn="0" w:lastRowLastColumn="0"/>
+              <w:rPr>
+                <w:rFonts w:hAnsi="맑은 고딕" w:hint="eastAsia"/>
+                <w:color w:val="000000"/>
+              </w:rPr>
+            </w:pPr>
+            <w:r>
+              <w:rPr>
+                <w:rFonts w:hAnsi="맑은 고딕" w:hint="eastAsia"/>
+                <w:color w:val="000000"/>
+              </w:rPr>
+              <w:t>밖에서 비 소리가 들린다</w:t>
+            </w:r>
+          </w:p>
+        </w:tc>
+      </w:tr>
+    </w:tbl>
+    <w:p>
+      <w:pPr>
+        <w:pStyle w:val="10"/>
+        <w:numPr>
+          <w:ilvl w:val="0"/>
+          <w:numId w:val="0"/>
+        </w:numPr>
+      </w:pPr>
+    </w:p>
+    <w:p>
+      <w:pPr>
+        <w:pStyle w:val="10"/>
+        <w:numPr>
+          <w:ilvl w:val="0"/>
+          <w:numId w:val="0"/>
+        </w:numPr>
+        <w:rPr>
+          <w:rFonts w:hint="eastAsia"/>
+        </w:rPr>
+      </w:pPr>
+      <w:r>
+        <w:rPr>
+          <w:rFonts w:hint="eastAsia"/>
+          <w:noProof/>
+        </w:rPr>
+        <w:drawing>
+          <wp:inline distT="0" distB="0" distL="0" distR="0">
+            <wp:extent cx="4279900" cy="2978785"/>
+            <wp:effectExtent l="0" t="0" r="6350" b="0"/>
+            <wp:docPr id="14" name="그림 14"/>
+            <wp:cNvGraphicFramePr>
+              <a:graphicFrameLocks xmlns:a="http://schemas.openxmlformats.org/drawingml/2006/main" noChangeAspect="1"/>
+            </wp:cNvGraphicFramePr>
+            <a:graphic xmlns:a="http://schemas.openxmlformats.org/drawingml/2006/main">
+              <a:graphicData uri="http://schemas.openxmlformats.org/drawingml/2006/picture">
+                <pic:pic xmlns:pic="http://schemas.openxmlformats.org/drawingml/2006/picture">
+                  <pic:nvPicPr>
+                    <pic:cNvPr id="14" name="3 컨텐츠.PNG"/>
+                    <pic:cNvPicPr/>
+                  </pic:nvPicPr>
+                  <pic:blipFill>
+                    <a:blip r:embed="rId21">
+                      <a:extLst>
+                        <a:ext uri="{28A0092B-C50C-407E-A947-70E740481C1C}">
+                          <a14:useLocalDpi xmlns:a14="http://schemas.microsoft.com/office/drawing/2010/main" val="0"/>
+                        </a:ext>
+                      </a:extLst>
+                    </a:blip>
+                    <a:stretch>
+                      <a:fillRect/>
+                    </a:stretch>
+                  </pic:blipFill>
+                  <pic:spPr>
+                    <a:xfrm>
+                      <a:off x="0" y="0"/>
+                      <a:ext cx="4298192" cy="2991516"/>
+                    </a:xfrm>
+                    <a:prstGeom prst="rect">
+                      <a:avLst/>
+                    </a:prstGeom>
+                  </pic:spPr>
+                </pic:pic>
+              </a:graphicData>
+            </a:graphic>
+          </wp:inline>
+        </w:drawing>
+      </w:r>
+    </w:p>
+    <w:p>
+      <w:pPr>
+        <w:pStyle w:val="10"/>
+        <w:numPr>
+          <w:ilvl w:val="0"/>
+          <w:numId w:val="0"/>
+        </w:numPr>
+        <w:rPr>
+          <w:rFonts w:hint="eastAsia"/>
+        </w:rPr>
       </w:pPr>
     </w:p>
     <w:sectPr>
@@ -3691,7 +7581,7 @@
 </file>
 
 <file path=word/endnotes.xml><?xml version="1.0" encoding="utf-8"?>
-<w:endnotes xmlns:wpc="http://schemas.microsoft.com/office/word/2010/wordprocessingCanvas" xmlns:mc="http://schemas.openxmlformats.org/markup-compatibility/2006" xmlns:o="urn:schemas-microsoft-com:office:office" xmlns:r="http://schemas.openxmlformats.org/officeDocument/2006/relationships" xmlns:m="http://schemas.openxmlformats.org/officeDocument/2006/math" xmlns:v="urn:schemas-microsoft-com:vml" xmlns:wp14="http://schemas.microsoft.com/office/word/2010/wordprocessingDrawing" xmlns:wp="http://schemas.openxmlformats.org/drawingml/2006/wordprocessingDrawing" xmlns:w10="urn:schemas-microsoft-com:office:word" xmlns:w="http://schemas.openxmlformats.org/wordprocessingml/2006/main" xmlns:w14="http://schemas.microsoft.com/office/word/2010/wordml" xmlns:wpg="http://schemas.microsoft.com/office/word/2010/wordprocessingGroup" xmlns:wpi="http://schemas.microsoft.com/office/word/2010/wordprocessingInk" xmlns:wne="http://schemas.microsoft.com/office/word/2006/wordml" xmlns:wps="http://schemas.microsoft.com/office/word/2010/wordprocessingShape" mc:Ignorable="w14 wp14">
+<w:endnotes xmlns:wpc="http://schemas.microsoft.com/office/word/2010/wordprocessingCanvas" xmlns:cx="http://schemas.microsoft.com/office/drawing/2014/chartex" xmlns:cx1="http://schemas.microsoft.com/office/drawing/2015/9/8/chartex" xmlns:cx2="http://schemas.microsoft.com/office/drawing/2015/10/21/chartex" xmlns:cx3="http://schemas.microsoft.com/office/drawing/2016/5/9/chartex" xmlns:cx4="http://schemas.microsoft.com/office/drawing/2016/5/10/chartex" xmlns:cx5="http://schemas.microsoft.com/office/drawing/2016/5/11/chartex" xmlns:cx6="http://schemas.microsoft.com/office/drawing/2016/5/12/chartex" xmlns:cx7="http://schemas.microsoft.com/office/drawing/2016/5/13/chartex" xmlns:cx8="http://schemas.microsoft.com/office/drawing/2016/5/14/chartex" xmlns:mc="http://schemas.openxmlformats.org/markup-compatibility/2006" xmlns:aink="http://schemas.microsoft.com/office/drawing/2016/ink" xmlns:am3d="http://schemas.microsoft.com/office/drawing/2017/model3d" xmlns:o="urn:schemas-microsoft-com:office:office" xmlns:r="http://schemas.openxmlformats.org/officeDocument/2006/relationships" xmlns:m="http://schemas.openxmlformats.org/officeDocument/2006/math" xmlns:v="urn:schemas-microsoft-com:vml" xmlns:wp14="http://schemas.microsoft.com/office/word/2010/wordprocessingDrawing" xmlns:wp="http://schemas.openxmlformats.org/drawingml/2006/wordprocessingDrawing" xmlns:w10="urn:schemas-microsoft-com:office:word" xmlns:w="http://schemas.openxmlformats.org/wordprocessingml/2006/main" xmlns:w14="http://schemas.microsoft.com/office/word/2010/wordml" xmlns:w15="http://schemas.microsoft.com/office/word/2012/wordml" xmlns:w16cid="http://schemas.microsoft.com/office/word/2016/wordml/cid" xmlns:w16se="http://schemas.microsoft.com/office/word/2015/wordml/symex" xmlns:wpg="http://schemas.microsoft.com/office/word/2010/wordprocessingGroup" xmlns:wpi="http://schemas.microsoft.com/office/word/2010/wordprocessingInk" xmlns:wne="http://schemas.microsoft.com/office/word/2006/wordml" xmlns:wps="http://schemas.microsoft.com/office/word/2010/wordprocessingShape" mc:Ignorable="w14 w15 w16se w16cid wp14">
   <w:endnote w:type="separator" w:id="-1">
     <w:p>
       <w:pPr>
@@ -3716,7 +7606,7 @@
 </file>
 
 <file path=word/footer1.xml><?xml version="1.0" encoding="utf-8"?>
-<w:ftr xmlns:wpc="http://schemas.microsoft.com/office/word/2010/wordprocessingCanvas" xmlns:mc="http://schemas.openxmlformats.org/markup-compatibility/2006" xmlns:o="urn:schemas-microsoft-com:office:office" xmlns:r="http://schemas.openxmlformats.org/officeDocument/2006/relationships" xmlns:m="http://schemas.openxmlformats.org/officeDocument/2006/math" xmlns:v="urn:schemas-microsoft-com:vml" xmlns:wp14="http://schemas.microsoft.com/office/word/2010/wordprocessingDrawing" xmlns:wp="http://schemas.openxmlformats.org/drawingml/2006/wordprocessingDrawing" xmlns:w10="urn:schemas-microsoft-com:office:word" xmlns:w="http://schemas.openxmlformats.org/wordprocessingml/2006/main" xmlns:w14="http://schemas.microsoft.com/office/word/2010/wordml" xmlns:wpg="http://schemas.microsoft.com/office/word/2010/wordprocessingGroup" xmlns:wpi="http://schemas.microsoft.com/office/word/2010/wordprocessingInk" xmlns:wne="http://schemas.microsoft.com/office/word/2006/wordml" xmlns:wps="http://schemas.microsoft.com/office/word/2010/wordprocessingShape" mc:Ignorable="w14 wp14">
+<w:ftr xmlns:wpc="http://schemas.microsoft.com/office/word/2010/wordprocessingCanvas" xmlns:cx="http://schemas.microsoft.com/office/drawing/2014/chartex" xmlns:cx1="http://schemas.microsoft.com/office/drawing/2015/9/8/chartex" xmlns:cx2="http://schemas.microsoft.com/office/drawing/2015/10/21/chartex" xmlns:cx3="http://schemas.microsoft.com/office/drawing/2016/5/9/chartex" xmlns:cx4="http://schemas.microsoft.com/office/drawing/2016/5/10/chartex" xmlns:cx5="http://schemas.microsoft.com/office/drawing/2016/5/11/chartex" xmlns:cx6="http://schemas.microsoft.com/office/drawing/2016/5/12/chartex" xmlns:cx7="http://schemas.microsoft.com/office/drawing/2016/5/13/chartex" xmlns:cx8="http://schemas.microsoft.com/office/drawing/2016/5/14/chartex" xmlns:mc="http://schemas.openxmlformats.org/markup-compatibility/2006" xmlns:aink="http://schemas.microsoft.com/office/drawing/2016/ink" xmlns:am3d="http://schemas.microsoft.com/office/drawing/2017/model3d" xmlns:o="urn:schemas-microsoft-com:office:office" xmlns:r="http://schemas.openxmlformats.org/officeDocument/2006/relationships" xmlns:m="http://schemas.openxmlformats.org/officeDocument/2006/math" xmlns:v="urn:schemas-microsoft-com:vml" xmlns:wp14="http://schemas.microsoft.com/office/word/2010/wordprocessingDrawing" xmlns:wp="http://schemas.openxmlformats.org/drawingml/2006/wordprocessingDrawing" xmlns:w10="urn:schemas-microsoft-com:office:word" xmlns:w="http://schemas.openxmlformats.org/wordprocessingml/2006/main" xmlns:w14="http://schemas.microsoft.com/office/word/2010/wordml" xmlns:w15="http://schemas.microsoft.com/office/word/2012/wordml" xmlns:w16cid="http://schemas.microsoft.com/office/word/2016/wordml/cid" xmlns:w16se="http://schemas.microsoft.com/office/word/2015/wordml/symex" xmlns:wpg="http://schemas.microsoft.com/office/word/2010/wordprocessingGroup" xmlns:wpi="http://schemas.microsoft.com/office/word/2010/wordprocessingInk" xmlns:wne="http://schemas.microsoft.com/office/word/2006/wordml" xmlns:wps="http://schemas.microsoft.com/office/word/2010/wordprocessingShape" mc:Ignorable="w14 w15 w16se w16cid wp14">
   <w:sdt>
     <w:sdtPr>
       <w:id w:val="92831849"/>
@@ -3786,7 +7676,7 @@
                 <w:sz w:val="18"/>
                 <w:szCs w:val="20"/>
               </w:rPr>
-              <w:t>5</w:t>
+              <w:t>11</w:t>
             </w:r>
             <w:r>
               <w:rPr>
@@ -3841,7 +7731,7 @@
                 <w:sz w:val="18"/>
                 <w:szCs w:val="20"/>
               </w:rPr>
-              <w:t>11</w:t>
+              <w:t>12</w:t>
             </w:r>
             <w:r>
               <w:rPr>
@@ -3866,7 +7756,7 @@
 </file>
 
 <file path=word/footnotes.xml><?xml version="1.0" encoding="utf-8"?>
-<w:footnotes xmlns:wpc="http://schemas.microsoft.com/office/word/2010/wordprocessingCanvas" xmlns:mc="http://schemas.openxmlformats.org/markup-compatibility/2006" xmlns:o="urn:schemas-microsoft-com:office:office" xmlns:r="http://schemas.openxmlformats.org/officeDocument/2006/relationships" xmlns:m="http://schemas.openxmlformats.org/officeDocument/2006/math" xmlns:v="urn:schemas-microsoft-com:vml" xmlns:wp14="http://schemas.microsoft.com/office/word/2010/wordprocessingDrawing" xmlns:wp="http://schemas.openxmlformats.org/drawingml/2006/wordprocessingDrawing" xmlns:w10="urn:schemas-microsoft-com:office:word" xmlns:w="http://schemas.openxmlformats.org/wordprocessingml/2006/main" xmlns:w14="http://schemas.microsoft.com/office/word/2010/wordml" xmlns:wpg="http://schemas.microsoft.com/office/word/2010/wordprocessingGroup" xmlns:wpi="http://schemas.microsoft.com/office/word/2010/wordprocessingInk" xmlns:wne="http://schemas.microsoft.com/office/word/2006/wordml" xmlns:wps="http://schemas.microsoft.com/office/word/2010/wordprocessingShape" mc:Ignorable="w14 wp14">
+<w:footnotes xmlns:wpc="http://schemas.microsoft.com/office/word/2010/wordprocessingCanvas" xmlns:cx="http://schemas.microsoft.com/office/drawing/2014/chartex" xmlns:cx1="http://schemas.microsoft.com/office/drawing/2015/9/8/chartex" xmlns:cx2="http://schemas.microsoft.com/office/drawing/2015/10/21/chartex" xmlns:cx3="http://schemas.microsoft.com/office/drawing/2016/5/9/chartex" xmlns:cx4="http://schemas.microsoft.com/office/drawing/2016/5/10/chartex" xmlns:cx5="http://schemas.microsoft.com/office/drawing/2016/5/11/chartex" xmlns:cx6="http://schemas.microsoft.com/office/drawing/2016/5/12/chartex" xmlns:cx7="http://schemas.microsoft.com/office/drawing/2016/5/13/chartex" xmlns:cx8="http://schemas.microsoft.com/office/drawing/2016/5/14/chartex" xmlns:mc="http://schemas.openxmlformats.org/markup-compatibility/2006" xmlns:aink="http://schemas.microsoft.com/office/drawing/2016/ink" xmlns:am3d="http://schemas.microsoft.com/office/drawing/2017/model3d" xmlns:o="urn:schemas-microsoft-com:office:office" xmlns:r="http://schemas.openxmlformats.org/officeDocument/2006/relationships" xmlns:m="http://schemas.openxmlformats.org/officeDocument/2006/math" xmlns:v="urn:schemas-microsoft-com:vml" xmlns:wp14="http://schemas.microsoft.com/office/word/2010/wordprocessingDrawing" xmlns:wp="http://schemas.openxmlformats.org/drawingml/2006/wordprocessingDrawing" xmlns:w10="urn:schemas-microsoft-com:office:word" xmlns:w="http://schemas.openxmlformats.org/wordprocessingml/2006/main" xmlns:w14="http://schemas.microsoft.com/office/word/2010/wordml" xmlns:w15="http://schemas.microsoft.com/office/word/2012/wordml" xmlns:w16cid="http://schemas.microsoft.com/office/word/2016/wordml/cid" xmlns:w16se="http://schemas.microsoft.com/office/word/2015/wordml/symex" xmlns:wpg="http://schemas.microsoft.com/office/word/2010/wordprocessingGroup" xmlns:wpi="http://schemas.microsoft.com/office/word/2010/wordprocessingInk" xmlns:wne="http://schemas.microsoft.com/office/word/2006/wordml" xmlns:wps="http://schemas.microsoft.com/office/word/2010/wordprocessingShape" mc:Ignorable="w14 w15 w16se w16cid wp14">
   <w:footnote w:type="separator" w:id="-1">
     <w:p>
       <w:pPr>
@@ -3891,7 +7781,7 @@
 </file>
 
 <file path=word/header1.xml><?xml version="1.0" encoding="utf-8"?>
-<w:hdr xmlns:wpc="http://schemas.microsoft.com/office/word/2010/wordprocessingCanvas" xmlns:mc="http://schemas.openxmlformats.org/markup-compatibility/2006" xmlns:o="urn:schemas-microsoft-com:office:office" xmlns:r="http://schemas.openxmlformats.org/officeDocument/2006/relationships" xmlns:m="http://schemas.openxmlformats.org/officeDocument/2006/math" xmlns:v="urn:schemas-microsoft-com:vml" xmlns:wp14="http://schemas.microsoft.com/office/word/2010/wordprocessingDrawing" xmlns:wp="http://schemas.openxmlformats.org/drawingml/2006/wordprocessingDrawing" xmlns:w10="urn:schemas-microsoft-com:office:word" xmlns:w="http://schemas.openxmlformats.org/wordprocessingml/2006/main" xmlns:w14="http://schemas.microsoft.com/office/word/2010/wordml" xmlns:wpg="http://schemas.microsoft.com/office/word/2010/wordprocessingGroup" xmlns:wpi="http://schemas.microsoft.com/office/word/2010/wordprocessingInk" xmlns:wne="http://schemas.microsoft.com/office/word/2006/wordml" xmlns:wps="http://schemas.microsoft.com/office/word/2010/wordprocessingShape" mc:Ignorable="w14 wp14">
+<w:hdr xmlns:wpc="http://schemas.microsoft.com/office/word/2010/wordprocessingCanvas" xmlns:cx="http://schemas.microsoft.com/office/drawing/2014/chartex" xmlns:cx1="http://schemas.microsoft.com/office/drawing/2015/9/8/chartex" xmlns:cx2="http://schemas.microsoft.com/office/drawing/2015/10/21/chartex" xmlns:cx3="http://schemas.microsoft.com/office/drawing/2016/5/9/chartex" xmlns:cx4="http://schemas.microsoft.com/office/drawing/2016/5/10/chartex" xmlns:cx5="http://schemas.microsoft.com/office/drawing/2016/5/11/chartex" xmlns:cx6="http://schemas.microsoft.com/office/drawing/2016/5/12/chartex" xmlns:cx7="http://schemas.microsoft.com/office/drawing/2016/5/13/chartex" xmlns:cx8="http://schemas.microsoft.com/office/drawing/2016/5/14/chartex" xmlns:mc="http://schemas.openxmlformats.org/markup-compatibility/2006" xmlns:aink="http://schemas.microsoft.com/office/drawing/2016/ink" xmlns:am3d="http://schemas.microsoft.com/office/drawing/2017/model3d" xmlns:o="urn:schemas-microsoft-com:office:office" xmlns:r="http://schemas.openxmlformats.org/officeDocument/2006/relationships" xmlns:m="http://schemas.openxmlformats.org/officeDocument/2006/math" xmlns:v="urn:schemas-microsoft-com:vml" xmlns:wp14="http://schemas.microsoft.com/office/word/2010/wordprocessingDrawing" xmlns:wp="http://schemas.openxmlformats.org/drawingml/2006/wordprocessingDrawing" xmlns:w10="urn:schemas-microsoft-com:office:word" xmlns:w="http://schemas.openxmlformats.org/wordprocessingml/2006/main" xmlns:w14="http://schemas.microsoft.com/office/word/2010/wordml" xmlns:w15="http://schemas.microsoft.com/office/word/2012/wordml" xmlns:w16cid="http://schemas.microsoft.com/office/word/2016/wordml/cid" xmlns:w16se="http://schemas.microsoft.com/office/word/2015/wordml/symex" xmlns:wpg="http://schemas.microsoft.com/office/word/2010/wordprocessingGroup" xmlns:wpi="http://schemas.microsoft.com/office/word/2010/wordprocessingInk" xmlns:wne="http://schemas.microsoft.com/office/word/2006/wordml" xmlns:wps="http://schemas.microsoft.com/office/word/2010/wordprocessingShape" mc:Ignorable="w14 w15 w16se w16cid wp14">
   <w:p>
     <w:pPr>
       <w:pStyle w:val="a6"/>
@@ -3976,7 +7866,7 @@
                               <w:color w:val="FFFFFF" w:themeColor="background1"/>
                               <w:lang w:val="ko-KR"/>
                             </w:rPr>
-                            <w:t>5</w:t>
+                            <w:t>11</w:t>
                           </w:r>
                           <w:r>
                             <w:rPr>
@@ -4034,7 +7924,7 @@
                         <w:color w:val="FFFFFF" w:themeColor="background1"/>
                         <w:lang w:val="ko-KR"/>
                       </w:rPr>
-                      <w:t>5</w:t>
+                      <w:t>11</w:t>
                     </w:r>
                     <w:r>
                       <w:rPr>
@@ -4197,8 +8087,8 @@
 </file>
 
 <file path=word/numbering.xml><?xml version="1.0" encoding="utf-8"?>
-<w:numbering xmlns:wpc="http://schemas.microsoft.com/office/word/2010/wordprocessingCanvas" xmlns:mc="http://schemas.openxmlformats.org/markup-compatibility/2006" xmlns:o="urn:schemas-microsoft-com:office:office" xmlns:r="http://schemas.openxmlformats.org/officeDocument/2006/relationships" xmlns:m="http://schemas.openxmlformats.org/officeDocument/2006/math" xmlns:v="urn:schemas-microsoft-com:vml" xmlns:wp14="http://schemas.microsoft.com/office/word/2010/wordprocessingDrawing" xmlns:wp="http://schemas.openxmlformats.org/drawingml/2006/wordprocessingDrawing" xmlns:w10="urn:schemas-microsoft-com:office:word" xmlns:w="http://schemas.openxmlformats.org/wordprocessingml/2006/main" xmlns:w14="http://schemas.microsoft.com/office/word/2010/wordml" xmlns:wpg="http://schemas.microsoft.com/office/word/2010/wordprocessingGroup" xmlns:wpi="http://schemas.microsoft.com/office/word/2010/wordprocessingInk" xmlns:wne="http://schemas.microsoft.com/office/word/2006/wordml" xmlns:wps="http://schemas.microsoft.com/office/word/2010/wordprocessingShape" mc:Ignorable="w14 wp14">
-  <w:abstractNum w:abstractNumId="0">
+<w:numbering xmlns:wpc="http://schemas.microsoft.com/office/word/2010/wordprocessingCanvas" xmlns:cx="http://schemas.microsoft.com/office/drawing/2014/chartex" xmlns:cx1="http://schemas.microsoft.com/office/drawing/2015/9/8/chartex" xmlns:cx2="http://schemas.microsoft.com/office/drawing/2015/10/21/chartex" xmlns:cx3="http://schemas.microsoft.com/office/drawing/2016/5/9/chartex" xmlns:cx4="http://schemas.microsoft.com/office/drawing/2016/5/10/chartex" xmlns:cx5="http://schemas.microsoft.com/office/drawing/2016/5/11/chartex" xmlns:cx6="http://schemas.microsoft.com/office/drawing/2016/5/12/chartex" xmlns:cx7="http://schemas.microsoft.com/office/drawing/2016/5/13/chartex" xmlns:cx8="http://schemas.microsoft.com/office/drawing/2016/5/14/chartex" xmlns:mc="http://schemas.openxmlformats.org/markup-compatibility/2006" xmlns:aink="http://schemas.microsoft.com/office/drawing/2016/ink" xmlns:am3d="http://schemas.microsoft.com/office/drawing/2017/model3d" xmlns:o="urn:schemas-microsoft-com:office:office" xmlns:r="http://schemas.openxmlformats.org/officeDocument/2006/relationships" xmlns:m="http://schemas.openxmlformats.org/officeDocument/2006/math" xmlns:v="urn:schemas-microsoft-com:vml" xmlns:wp14="http://schemas.microsoft.com/office/word/2010/wordprocessingDrawing" xmlns:wp="http://schemas.openxmlformats.org/drawingml/2006/wordprocessingDrawing" xmlns:w10="urn:schemas-microsoft-com:office:word" xmlns:w="http://schemas.openxmlformats.org/wordprocessingml/2006/main" xmlns:w14="http://schemas.microsoft.com/office/word/2010/wordml" xmlns:w15="http://schemas.microsoft.com/office/word/2012/wordml" xmlns:w16cid="http://schemas.microsoft.com/office/word/2016/wordml/cid" xmlns:w16se="http://schemas.microsoft.com/office/word/2015/wordml/symex" xmlns:wpg="http://schemas.microsoft.com/office/word/2010/wordprocessingGroup" xmlns:wpi="http://schemas.microsoft.com/office/word/2010/wordprocessingInk" xmlns:wne="http://schemas.microsoft.com/office/word/2006/wordml" xmlns:wps="http://schemas.microsoft.com/office/word/2010/wordprocessingShape" mc:Ignorable="w14 w15 w16se w16cid wp14">
+  <w:abstractNum w:abstractNumId="0" w15:restartNumberingAfterBreak="0">
     <w:nsid w:val="0D860D2D"/>
     <w:multiLevelType w:val="multilevel"/>
     <w:tmpl w:val="D89EC45E"/>
@@ -4311,7 +8201,7 @@
       </w:rPr>
     </w:lvl>
   </w:abstractNum>
-  <w:abstractNum w:abstractNumId="1">
+  <w:abstractNum w:abstractNumId="1" w15:restartNumberingAfterBreak="0">
     <w:nsid w:val="2FFC04BB"/>
     <w:multiLevelType w:val="multilevel"/>
     <w:tmpl w:val="BC9C3FE2"/>
@@ -4424,7 +8314,7 @@
       </w:rPr>
     </w:lvl>
   </w:abstractNum>
-  <w:abstractNum w:abstractNumId="2">
+  <w:abstractNum w:abstractNumId="2" w15:restartNumberingAfterBreak="0">
     <w:nsid w:val="353857C4"/>
     <w:multiLevelType w:val="hybridMultilevel"/>
     <w:tmpl w:val="9E0E28EA"/>
@@ -4538,7 +8428,7 @@
       </w:rPr>
     </w:lvl>
   </w:abstractNum>
-  <w:abstractNum w:abstractNumId="3">
+  <w:abstractNum w:abstractNumId="3" w15:restartNumberingAfterBreak="0">
     <w:nsid w:val="47182FBA"/>
     <w:multiLevelType w:val="hybridMultilevel"/>
     <w:tmpl w:val="60D41876"/>
@@ -4651,7 +8541,7 @@
       </w:rPr>
     </w:lvl>
   </w:abstractNum>
-  <w:abstractNum w:abstractNumId="4">
+  <w:abstractNum w:abstractNumId="4" w15:restartNumberingAfterBreak="0">
     <w:nsid w:val="475850D9"/>
     <w:multiLevelType w:val="multilevel"/>
     <w:tmpl w:val="1DC46D2E"/>
@@ -4770,7 +8660,7 @@
       </w:rPr>
     </w:lvl>
   </w:abstractNum>
-  <w:abstractNum w:abstractNumId="5">
+  <w:abstractNum w:abstractNumId="5" w15:restartNumberingAfterBreak="0">
     <w:nsid w:val="4ABB3DD4"/>
     <w:multiLevelType w:val="hybridMultilevel"/>
     <w:tmpl w:val="6A6E62B6"/>
@@ -4884,7 +8774,7 @@
       </w:rPr>
     </w:lvl>
   </w:abstractNum>
-  <w:abstractNum w:abstractNumId="6">
+  <w:abstractNum w:abstractNumId="6" w15:restartNumberingAfterBreak="0">
     <w:nsid w:val="4F703636"/>
     <w:multiLevelType w:val="hybridMultilevel"/>
     <w:tmpl w:val="BBAC495E"/>
@@ -4970,7 +8860,7 @@
       </w:pPr>
     </w:lvl>
   </w:abstractNum>
-  <w:abstractNum w:abstractNumId="7">
+  <w:abstractNum w:abstractNumId="7" w15:restartNumberingAfterBreak="0">
     <w:nsid w:val="507D147A"/>
     <w:multiLevelType w:val="hybridMultilevel"/>
     <w:tmpl w:val="F1307018"/>
@@ -5083,7 +8973,7 @@
       </w:rPr>
     </w:lvl>
   </w:abstractNum>
-  <w:abstractNum w:abstractNumId="8">
+  <w:abstractNum w:abstractNumId="8" w15:restartNumberingAfterBreak="0">
     <w:nsid w:val="53ED607C"/>
     <w:multiLevelType w:val="hybridMultilevel"/>
     <w:tmpl w:val="87F6876C"/>
@@ -5169,7 +9059,7 @@
       </w:pPr>
     </w:lvl>
   </w:abstractNum>
-  <w:abstractNum w:abstractNumId="9">
+  <w:abstractNum w:abstractNumId="9" w15:restartNumberingAfterBreak="0">
     <w:nsid w:val="596A1005"/>
     <w:multiLevelType w:val="multilevel"/>
     <w:tmpl w:val="1A465396"/>
@@ -5282,7 +9172,7 @@
       </w:rPr>
     </w:lvl>
   </w:abstractNum>
-  <w:abstractNum w:abstractNumId="10">
+  <w:abstractNum w:abstractNumId="10" w15:restartNumberingAfterBreak="0">
     <w:nsid w:val="6456062E"/>
     <w:multiLevelType w:val="hybridMultilevel"/>
     <w:tmpl w:val="B8C02762"/>
@@ -5395,7 +9285,7 @@
       </w:rPr>
     </w:lvl>
   </w:abstractNum>
-  <w:abstractNum w:abstractNumId="11">
+  <w:abstractNum w:abstractNumId="11" w15:restartNumberingAfterBreak="0">
     <w:nsid w:val="6F4C16F3"/>
     <w:multiLevelType w:val="hybridMultilevel"/>
     <w:tmpl w:val="23AE43D2"/>
@@ -5508,7 +9398,7 @@
       </w:rPr>
     </w:lvl>
   </w:abstractNum>
-  <w:abstractNum w:abstractNumId="12">
+  <w:abstractNum w:abstractNumId="12" w15:restartNumberingAfterBreak="0">
     <w:nsid w:val="79D126E4"/>
     <w:multiLevelType w:val="hybridMultilevel"/>
     <w:tmpl w:val="51546CE8"/>
@@ -5621,7 +9511,7 @@
       </w:rPr>
     </w:lvl>
   </w:abstractNum>
-  <w:abstractNum w:abstractNumId="13">
+  <w:abstractNum w:abstractNumId="13" w15:restartNumberingAfterBreak="0">
     <w:nsid w:val="7E944100"/>
     <w:multiLevelType w:val="multilevel"/>
     <w:tmpl w:val="07CA27CA"/>
@@ -5810,7 +9700,7 @@
 </file>
 
 <file path=word/styles.xml><?xml version="1.0" encoding="utf-8"?>
-<w:styles xmlns:mc="http://schemas.openxmlformats.org/markup-compatibility/2006" xmlns:r="http://schemas.openxmlformats.org/officeDocument/2006/relationships" xmlns:w="http://schemas.openxmlformats.org/wordprocessingml/2006/main" xmlns:w14="http://schemas.microsoft.com/office/word/2010/wordml" mc:Ignorable="w14">
+<w:styles xmlns:mc="http://schemas.openxmlformats.org/markup-compatibility/2006" xmlns:r="http://schemas.openxmlformats.org/officeDocument/2006/relationships" xmlns:w="http://schemas.openxmlformats.org/wordprocessingml/2006/main" xmlns:w14="http://schemas.microsoft.com/office/word/2010/wordml" xmlns:w15="http://schemas.microsoft.com/office/word/2012/wordml" xmlns:w16cid="http://schemas.microsoft.com/office/word/2016/wordml/cid" xmlns:w16se="http://schemas.microsoft.com/office/word/2015/wordml/symex" mc:Ignorable="w14 w15 w16se w16cid">
   <w:docDefaults>
     <w:rPrDefault>
       <w:rPr>
@@ -5827,144 +9717,382 @@
       </w:pPr>
     </w:pPrDefault>
   </w:docDefaults>
-  <w:latentStyles w:defLockedState="0" w:defUIPriority="99" w:defSemiHidden="1" w:defUnhideWhenUsed="1" w:defQFormat="0" w:count="267">
-    <w:lsdException w:name="Normal" w:semiHidden="0" w:uiPriority="0" w:unhideWhenUsed="0" w:qFormat="1"/>
-    <w:lsdException w:name="heading 1" w:semiHidden="0" w:uiPriority="9" w:unhideWhenUsed="0" w:qFormat="1"/>
-    <w:lsdException w:name="heading 2" w:uiPriority="9" w:qFormat="1"/>
-    <w:lsdException w:name="heading 3" w:uiPriority="9" w:qFormat="1"/>
-    <w:lsdException w:name="heading 4" w:uiPriority="9" w:qFormat="1"/>
-    <w:lsdException w:name="heading 5" w:uiPriority="9" w:qFormat="1"/>
-    <w:lsdException w:name="heading 6" w:uiPriority="9" w:qFormat="1"/>
-    <w:lsdException w:name="heading 7" w:uiPriority="9" w:qFormat="1"/>
-    <w:lsdException w:name="heading 8" w:uiPriority="9" w:qFormat="1"/>
-    <w:lsdException w:name="heading 9" w:uiPriority="9" w:qFormat="1"/>
-    <w:lsdException w:name="toc 1" w:uiPriority="39"/>
-    <w:lsdException w:name="toc 2" w:uiPriority="39"/>
-    <w:lsdException w:name="toc 3" w:uiPriority="39"/>
-    <w:lsdException w:name="toc 4" w:uiPriority="39"/>
-    <w:lsdException w:name="toc 5" w:uiPriority="39"/>
-    <w:lsdException w:name="toc 6" w:uiPriority="39"/>
-    <w:lsdException w:name="toc 7" w:uiPriority="39"/>
-    <w:lsdException w:name="toc 8" w:uiPriority="39"/>
-    <w:lsdException w:name="toc 9" w:uiPriority="39"/>
-    <w:lsdException w:name="caption" w:uiPriority="35" w:qFormat="1"/>
-    <w:lsdException w:name="Title" w:semiHidden="0" w:uiPriority="10" w:unhideWhenUsed="0" w:qFormat="1"/>
-    <w:lsdException w:name="Default Paragraph Font" w:uiPriority="1"/>
-    <w:lsdException w:name="Subtitle" w:semiHidden="0" w:uiPriority="11" w:unhideWhenUsed="0" w:qFormat="1"/>
-    <w:lsdException w:name="Strong" w:semiHidden="0" w:uiPriority="22" w:unhideWhenUsed="0" w:qFormat="1"/>
-    <w:lsdException w:name="Emphasis" w:semiHidden="0" w:uiPriority="20" w:unhideWhenUsed="0" w:qFormat="1"/>
-    <w:lsdException w:name="Table Grid" w:uiPriority="59"/>
-    <w:lsdException w:name="Placeholder Text" w:unhideWhenUsed="0"/>
-    <w:lsdException w:name="No Spacing" w:semiHidden="0" w:uiPriority="1" w:unhideWhenUsed="0" w:qFormat="1"/>
-    <w:lsdException w:name="Light Shading" w:semiHidden="0" w:uiPriority="60" w:unhideWhenUsed="0"/>
-    <w:lsdException w:name="Light List" w:semiHidden="0" w:uiPriority="61" w:unhideWhenUsed="0"/>
-    <w:lsdException w:name="Light Grid" w:semiHidden="0" w:uiPriority="62" w:unhideWhenUsed="0"/>
-    <w:lsdException w:name="Medium Shading 1" w:semiHidden="0" w:uiPriority="63" w:unhideWhenUsed="0"/>
-    <w:lsdException w:name="Medium Shading 2" w:semiHidden="0" w:uiPriority="64" w:unhideWhenUsed="0"/>
-    <w:lsdException w:name="Medium List 1" w:semiHidden="0" w:uiPriority="65" w:unhideWhenUsed="0"/>
-    <w:lsdException w:name="Medium List 2" w:semiHidden="0" w:uiPriority="66" w:unhideWhenUsed="0"/>
-    <w:lsdException w:name="Medium Grid 1" w:semiHidden="0" w:uiPriority="67" w:unhideWhenUsed="0"/>
-    <w:lsdException w:name="Medium Grid 2" w:semiHidden="0" w:uiPriority="68" w:unhideWhenUsed="0"/>
-    <w:lsdException w:name="Medium Grid 3" w:semiHidden="0" w:uiPriority="69" w:unhideWhenUsed="0"/>
-    <w:lsdException w:name="Dark List" w:semiHidden="0" w:uiPriority="70" w:unhideWhenUsed="0"/>
-    <w:lsdException w:name="Colorful Shading" w:semiHidden="0" w:uiPriority="71" w:unhideWhenUsed="0"/>
-    <w:lsdException w:name="Colorful List" w:semiHidden="0" w:uiPriority="72" w:unhideWhenUsed="0"/>
-    <w:lsdException w:name="Colorful Grid" w:semiHidden="0" w:uiPriority="73" w:unhideWhenUsed="0"/>
-    <w:lsdException w:name="Light Shading Accent 1" w:semiHidden="0" w:uiPriority="60" w:unhideWhenUsed="0"/>
-    <w:lsdException w:name="Light List Accent 1" w:semiHidden="0" w:uiPriority="61" w:unhideWhenUsed="0"/>
-    <w:lsdException w:name="Light Grid Accent 1" w:semiHidden="0" w:uiPriority="62" w:unhideWhenUsed="0"/>
-    <w:lsdException w:name="Medium Shading 1 Accent 1" w:semiHidden="0" w:uiPriority="63" w:unhideWhenUsed="0"/>
-    <w:lsdException w:name="Medium Shading 2 Accent 1" w:semiHidden="0" w:uiPriority="64" w:unhideWhenUsed="0"/>
-    <w:lsdException w:name="Medium List 1 Accent 1" w:semiHidden="0" w:uiPriority="65" w:unhideWhenUsed="0"/>
-    <w:lsdException w:name="Revision" w:unhideWhenUsed="0"/>
-    <w:lsdException w:name="List Paragraph" w:semiHidden="0" w:uiPriority="34" w:unhideWhenUsed="0" w:qFormat="1"/>
-    <w:lsdException w:name="Quote" w:semiHidden="0" w:uiPriority="29" w:unhideWhenUsed="0" w:qFormat="1"/>
-    <w:lsdException w:name="Intense Quote" w:semiHidden="0" w:uiPriority="30" w:unhideWhenUsed="0" w:qFormat="1"/>
-    <w:lsdException w:name="Medium List 2 Accent 1" w:semiHidden="0" w:uiPriority="66" w:unhideWhenUsed="0"/>
-    <w:lsdException w:name="Medium Grid 1 Accent 1" w:semiHidden="0" w:uiPriority="67" w:unhideWhenUsed="0"/>
-    <w:lsdException w:name="Medium Grid 2 Accent 1" w:semiHidden="0" w:uiPriority="68" w:unhideWhenUsed="0"/>
-    <w:lsdException w:name="Medium Grid 3 Accent 1" w:semiHidden="0" w:uiPriority="69" w:unhideWhenUsed="0"/>
-    <w:lsdException w:name="Dark List Accent 1" w:semiHidden="0" w:uiPriority="70" w:unhideWhenUsed="0"/>
-    <w:lsdException w:name="Colorful Shading Accent 1" w:semiHidden="0" w:uiPriority="71" w:unhideWhenUsed="0"/>
-    <w:lsdException w:name="Colorful List Accent 1" w:semiHidden="0" w:uiPriority="72" w:unhideWhenUsed="0"/>
-    <w:lsdException w:name="Colorful Grid Accent 1" w:semiHidden="0" w:uiPriority="73" w:unhideWhenUsed="0"/>
-    <w:lsdException w:name="Light Shading Accent 2" w:semiHidden="0" w:uiPriority="60" w:unhideWhenUsed="0"/>
-    <w:lsdException w:name="Light List Accent 2" w:semiHidden="0" w:uiPriority="61" w:unhideWhenUsed="0"/>
-    <w:lsdException w:name="Light Grid Accent 2" w:semiHidden="0" w:uiPriority="62" w:unhideWhenUsed="0"/>
-    <w:lsdException w:name="Medium Shading 1 Accent 2" w:semiHidden="0" w:uiPriority="63" w:unhideWhenUsed="0"/>
-    <w:lsdException w:name="Medium Shading 2 Accent 2" w:semiHidden="0" w:uiPriority="64" w:unhideWhenUsed="0"/>
-    <w:lsdException w:name="Medium List 1 Accent 2" w:semiHidden="0" w:uiPriority="65" w:unhideWhenUsed="0"/>
-    <w:lsdException w:name="Medium List 2 Accent 2" w:semiHidden="0" w:uiPriority="66" w:unhideWhenUsed="0"/>
-    <w:lsdException w:name="Medium Grid 1 Accent 2" w:semiHidden="0" w:uiPriority="67" w:unhideWhenUsed="0"/>
-    <w:lsdException w:name="Medium Grid 2 Accent 2" w:semiHidden="0" w:uiPriority="68" w:unhideWhenUsed="0"/>
-    <w:lsdException w:name="Medium Grid 3 Accent 2" w:semiHidden="0" w:uiPriority="69" w:unhideWhenUsed="0"/>
-    <w:lsdException w:name="Dark List Accent 2" w:semiHidden="0" w:uiPriority="70" w:unhideWhenUsed="0"/>
-    <w:lsdException w:name="Colorful Shading Accent 2" w:semiHidden="0" w:uiPriority="71" w:unhideWhenUsed="0"/>
-    <w:lsdException w:name="Colorful List Accent 2" w:semiHidden="0" w:uiPriority="72" w:unhideWhenUsed="0"/>
-    <w:lsdException w:name="Colorful Grid Accent 2" w:semiHidden="0" w:uiPriority="73" w:unhideWhenUsed="0"/>
-    <w:lsdException w:name="Light Shading Accent 3" w:semiHidden="0" w:uiPriority="60" w:unhideWhenUsed="0"/>
-    <w:lsdException w:name="Light List Accent 3" w:semiHidden="0" w:uiPriority="61" w:unhideWhenUsed="0"/>
-    <w:lsdException w:name="Light Grid Accent 3" w:semiHidden="0" w:uiPriority="62" w:unhideWhenUsed="0"/>
-    <w:lsdException w:name="Medium Shading 1 Accent 3" w:semiHidden="0" w:uiPriority="63" w:unhideWhenUsed="0"/>
-    <w:lsdException w:name="Medium Shading 2 Accent 3" w:semiHidden="0" w:uiPriority="64" w:unhideWhenUsed="0"/>
-    <w:lsdException w:name="Medium List 1 Accent 3" w:semiHidden="0" w:uiPriority="65" w:unhideWhenUsed="0"/>
-    <w:lsdException w:name="Medium List 2 Accent 3" w:semiHidden="0" w:uiPriority="66" w:unhideWhenUsed="0"/>
-    <w:lsdException w:name="Medium Grid 1 Accent 3" w:semiHidden="0" w:uiPriority="67" w:unhideWhenUsed="0"/>
-    <w:lsdException w:name="Medium Grid 2 Accent 3" w:semiHidden="0" w:uiPriority="68" w:unhideWhenUsed="0"/>
-    <w:lsdException w:name="Medium Grid 3 Accent 3" w:semiHidden="0" w:uiPriority="69" w:unhideWhenUsed="0"/>
-    <w:lsdException w:name="Dark List Accent 3" w:semiHidden="0" w:uiPriority="70" w:unhideWhenUsed="0"/>
-    <w:lsdException w:name="Colorful Shading Accent 3" w:semiHidden="0" w:uiPriority="71" w:unhideWhenUsed="0"/>
-    <w:lsdException w:name="Colorful List Accent 3" w:semiHidden="0" w:uiPriority="72" w:unhideWhenUsed="0"/>
-    <w:lsdException w:name="Colorful Grid Accent 3" w:semiHidden="0" w:uiPriority="73" w:unhideWhenUsed="0"/>
-    <w:lsdException w:name="Light Shading Accent 4" w:semiHidden="0" w:uiPriority="60" w:unhideWhenUsed="0"/>
-    <w:lsdException w:name="Light List Accent 4" w:semiHidden="0" w:uiPriority="61" w:unhideWhenUsed="0"/>
-    <w:lsdException w:name="Light Grid Accent 4" w:semiHidden="0" w:uiPriority="62" w:unhideWhenUsed="0"/>
-    <w:lsdException w:name="Medium Shading 1 Accent 4" w:semiHidden="0" w:uiPriority="63" w:unhideWhenUsed="0"/>
-    <w:lsdException w:name="Medium Shading 2 Accent 4" w:semiHidden="0" w:uiPriority="64" w:unhideWhenUsed="0"/>
-    <w:lsdException w:name="Medium List 1 Accent 4" w:semiHidden="0" w:uiPriority="65" w:unhideWhenUsed="0"/>
-    <w:lsdException w:name="Medium List 2 Accent 4" w:semiHidden="0" w:uiPriority="66" w:unhideWhenUsed="0"/>
-    <w:lsdException w:name="Medium Grid 1 Accent 4" w:semiHidden="0" w:uiPriority="67" w:unhideWhenUsed="0"/>
-    <w:lsdException w:name="Medium Grid 2 Accent 4" w:semiHidden="0" w:uiPriority="68" w:unhideWhenUsed="0"/>
-    <w:lsdException w:name="Medium Grid 3 Accent 4" w:semiHidden="0" w:uiPriority="69" w:unhideWhenUsed="0"/>
-    <w:lsdException w:name="Dark List Accent 4" w:semiHidden="0" w:uiPriority="70" w:unhideWhenUsed="0"/>
-    <w:lsdException w:name="Colorful Shading Accent 4" w:semiHidden="0" w:uiPriority="71" w:unhideWhenUsed="0"/>
-    <w:lsdException w:name="Colorful List Accent 4" w:semiHidden="0" w:uiPriority="72" w:unhideWhenUsed="0"/>
-    <w:lsdException w:name="Colorful Grid Accent 4" w:semiHidden="0" w:uiPriority="73" w:unhideWhenUsed="0"/>
-    <w:lsdException w:name="Light Shading Accent 5" w:semiHidden="0" w:uiPriority="60" w:unhideWhenUsed="0"/>
-    <w:lsdException w:name="Light List Accent 5" w:semiHidden="0" w:uiPriority="61" w:unhideWhenUsed="0"/>
-    <w:lsdException w:name="Light Grid Accent 5" w:semiHidden="0" w:uiPriority="62" w:unhideWhenUsed="0"/>
-    <w:lsdException w:name="Medium Shading 1 Accent 5" w:semiHidden="0" w:uiPriority="63" w:unhideWhenUsed="0"/>
-    <w:lsdException w:name="Medium Shading 2 Accent 5" w:semiHidden="0" w:uiPriority="64" w:unhideWhenUsed="0"/>
-    <w:lsdException w:name="Medium List 1 Accent 5" w:semiHidden="0" w:uiPriority="65" w:unhideWhenUsed="0"/>
-    <w:lsdException w:name="Medium List 2 Accent 5" w:semiHidden="0" w:uiPriority="66" w:unhideWhenUsed="0"/>
-    <w:lsdException w:name="Medium Grid 1 Accent 5" w:semiHidden="0" w:uiPriority="67" w:unhideWhenUsed="0"/>
-    <w:lsdException w:name="Medium Grid 2 Accent 5" w:semiHidden="0" w:uiPriority="68" w:unhideWhenUsed="0"/>
-    <w:lsdException w:name="Medium Grid 3 Accent 5" w:semiHidden="0" w:uiPriority="69" w:unhideWhenUsed="0"/>
-    <w:lsdException w:name="Dark List Accent 5" w:semiHidden="0" w:uiPriority="70" w:unhideWhenUsed="0"/>
-    <w:lsdException w:name="Colorful Shading Accent 5" w:semiHidden="0" w:uiPriority="71" w:unhideWhenUsed="0"/>
-    <w:lsdException w:name="Colorful List Accent 5" w:semiHidden="0" w:uiPriority="72" w:unhideWhenUsed="0"/>
-    <w:lsdException w:name="Colorful Grid Accent 5" w:semiHidden="0" w:uiPriority="73" w:unhideWhenUsed="0"/>
-    <w:lsdException w:name="Light Shading Accent 6" w:semiHidden="0" w:uiPriority="60" w:unhideWhenUsed="0"/>
-    <w:lsdException w:name="Light List Accent 6" w:semiHidden="0" w:uiPriority="61" w:unhideWhenUsed="0"/>
-    <w:lsdException w:name="Light Grid Accent 6" w:semiHidden="0" w:uiPriority="62" w:unhideWhenUsed="0"/>
-    <w:lsdException w:name="Medium Shading 1 Accent 6" w:semiHidden="0" w:uiPriority="63" w:unhideWhenUsed="0"/>
-    <w:lsdException w:name="Medium Shading 2 Accent 6" w:semiHidden="0" w:uiPriority="64" w:unhideWhenUsed="0"/>
-    <w:lsdException w:name="Medium List 1 Accent 6" w:semiHidden="0" w:uiPriority="65" w:unhideWhenUsed="0"/>
-    <w:lsdException w:name="Medium List 2 Accent 6" w:semiHidden="0" w:uiPriority="66" w:unhideWhenUsed="0"/>
-    <w:lsdException w:name="Medium Grid 1 Accent 6" w:semiHidden="0" w:uiPriority="67" w:unhideWhenUsed="0"/>
-    <w:lsdException w:name="Medium Grid 2 Accent 6" w:semiHidden="0" w:uiPriority="68" w:unhideWhenUsed="0"/>
-    <w:lsdException w:name="Medium Grid 3 Accent 6" w:semiHidden="0" w:uiPriority="69" w:unhideWhenUsed="0"/>
-    <w:lsdException w:name="Dark List Accent 6" w:semiHidden="0" w:uiPriority="70" w:unhideWhenUsed="0"/>
-    <w:lsdException w:name="Colorful Shading Accent 6" w:semiHidden="0" w:uiPriority="71" w:unhideWhenUsed="0"/>
-    <w:lsdException w:name="Colorful List Accent 6" w:semiHidden="0" w:uiPriority="72" w:unhideWhenUsed="0"/>
-    <w:lsdException w:name="Colorful Grid Accent 6" w:semiHidden="0" w:uiPriority="73" w:unhideWhenUsed="0"/>
-    <w:lsdException w:name="Subtle Emphasis" w:semiHidden="0" w:uiPriority="19" w:unhideWhenUsed="0" w:qFormat="1"/>
-    <w:lsdException w:name="Intense Emphasis" w:semiHidden="0" w:uiPriority="21" w:unhideWhenUsed="0" w:qFormat="1"/>
-    <w:lsdException w:name="Subtle Reference" w:semiHidden="0" w:uiPriority="31" w:unhideWhenUsed="0" w:qFormat="1"/>
-    <w:lsdException w:name="Intense Reference" w:semiHidden="0" w:uiPriority="32" w:unhideWhenUsed="0" w:qFormat="1"/>
-    <w:lsdException w:name="Book Title" w:semiHidden="0" w:uiPriority="33" w:unhideWhenUsed="0" w:qFormat="1"/>
-    <w:lsdException w:name="Bibliography" w:uiPriority="37"/>
-    <w:lsdException w:name="TOC Heading" w:uiPriority="39" w:qFormat="1"/>
+  <w:latentStyles w:defLockedState="0" w:defUIPriority="99" w:defSemiHidden="0" w:defUnhideWhenUsed="0" w:defQFormat="0" w:count="375">
+    <w:lsdException w:name="Normal" w:uiPriority="0" w:qFormat="1"/>
+    <w:lsdException w:name="heading 1" w:uiPriority="9" w:qFormat="1"/>
+    <w:lsdException w:name="heading 2" w:semiHidden="1" w:uiPriority="9" w:unhideWhenUsed="1" w:qFormat="1"/>
+    <w:lsdException w:name="heading 3" w:semiHidden="1" w:uiPriority="9" w:unhideWhenUsed="1" w:qFormat="1"/>
+    <w:lsdException w:name="heading 4" w:semiHidden="1" w:uiPriority="9" w:unhideWhenUsed="1" w:qFormat="1"/>
+    <w:lsdException w:name="heading 5" w:semiHidden="1" w:uiPriority="9" w:unhideWhenUsed="1" w:qFormat="1"/>
+    <w:lsdException w:name="heading 6" w:semiHidden="1" w:uiPriority="9" w:unhideWhenUsed="1" w:qFormat="1"/>
+    <w:lsdException w:name="heading 7" w:semiHidden="1" w:uiPriority="9" w:unhideWhenUsed="1" w:qFormat="1"/>
+    <w:lsdException w:name="heading 8" w:semiHidden="1" w:uiPriority="9" w:unhideWhenUsed="1" w:qFormat="1"/>
+    <w:lsdException w:name="heading 9" w:semiHidden="1" w:uiPriority="9" w:unhideWhenUsed="1" w:qFormat="1"/>
+    <w:lsdException w:name="index 1" w:semiHidden="1" w:unhideWhenUsed="1"/>
+    <w:lsdException w:name="index 2" w:semiHidden="1" w:unhideWhenUsed="1"/>
+    <w:lsdException w:name="index 3" w:semiHidden="1" w:unhideWhenUsed="1"/>
+    <w:lsdException w:name="index 4" w:semiHidden="1" w:unhideWhenUsed="1"/>
+    <w:lsdException w:name="index 5" w:semiHidden="1" w:unhideWhenUsed="1"/>
+    <w:lsdException w:name="index 6" w:semiHidden="1" w:unhideWhenUsed="1"/>
+    <w:lsdException w:name="index 7" w:semiHidden="1" w:unhideWhenUsed="1"/>
+    <w:lsdException w:name="index 8" w:semiHidden="1" w:unhideWhenUsed="1"/>
+    <w:lsdException w:name="index 9" w:semiHidden="1" w:unhideWhenUsed="1"/>
+    <w:lsdException w:name="toc 1" w:semiHidden="1" w:uiPriority="39" w:unhideWhenUsed="1"/>
+    <w:lsdException w:name="toc 2" w:semiHidden="1" w:uiPriority="39" w:unhideWhenUsed="1"/>
+    <w:lsdException w:name="toc 3" w:semiHidden="1" w:uiPriority="39" w:unhideWhenUsed="1"/>
+    <w:lsdException w:name="toc 4" w:semiHidden="1" w:uiPriority="39" w:unhideWhenUsed="1"/>
+    <w:lsdException w:name="toc 5" w:semiHidden="1" w:uiPriority="39" w:unhideWhenUsed="1"/>
+    <w:lsdException w:name="toc 6" w:semiHidden="1" w:uiPriority="39" w:unhideWhenUsed="1"/>
+    <w:lsdException w:name="toc 7" w:semiHidden="1" w:uiPriority="39" w:unhideWhenUsed="1"/>
+    <w:lsdException w:name="toc 8" w:semiHidden="1" w:uiPriority="39" w:unhideWhenUsed="1"/>
+    <w:lsdException w:name="toc 9" w:semiHidden="1" w:uiPriority="39" w:unhideWhenUsed="1"/>
+    <w:lsdException w:name="Normal Indent" w:semiHidden="1" w:unhideWhenUsed="1"/>
+    <w:lsdException w:name="footnote text" w:semiHidden="1" w:unhideWhenUsed="1"/>
+    <w:lsdException w:name="annotation text" w:semiHidden="1" w:unhideWhenUsed="1"/>
+    <w:lsdException w:name="header" w:semiHidden="1" w:unhideWhenUsed="1"/>
+    <w:lsdException w:name="footer" w:semiHidden="1" w:unhideWhenUsed="1"/>
+    <w:lsdException w:name="index heading" w:semiHidden="1" w:unhideWhenUsed="1"/>
+    <w:lsdException w:name="caption" w:semiHidden="1" w:uiPriority="35" w:unhideWhenUsed="1" w:qFormat="1"/>
+    <w:lsdException w:name="table of figures" w:semiHidden="1" w:unhideWhenUsed="1"/>
+    <w:lsdException w:name="envelope address" w:semiHidden="1" w:unhideWhenUsed="1"/>
+    <w:lsdException w:name="envelope return" w:semiHidden="1" w:unhideWhenUsed="1"/>
+    <w:lsdException w:name="footnote reference" w:semiHidden="1" w:unhideWhenUsed="1"/>
+    <w:lsdException w:name="annotation reference" w:semiHidden="1" w:unhideWhenUsed="1"/>
+    <w:lsdException w:name="line number" w:semiHidden="1" w:unhideWhenUsed="1"/>
+    <w:lsdException w:name="page number" w:semiHidden="1" w:unhideWhenUsed="1"/>
+    <w:lsdException w:name="endnote reference" w:semiHidden="1" w:unhideWhenUsed="1"/>
+    <w:lsdException w:name="endnote text" w:semiHidden="1" w:unhideWhenUsed="1"/>
+    <w:lsdException w:name="table of authorities" w:semiHidden="1" w:unhideWhenUsed="1"/>
+    <w:lsdException w:name="macro" w:semiHidden="1" w:unhideWhenUsed="1"/>
+    <w:lsdException w:name="toa heading" w:semiHidden="1" w:unhideWhenUsed="1"/>
+    <w:lsdException w:name="List" w:semiHidden="1" w:unhideWhenUsed="1"/>
+    <w:lsdException w:name="List Bullet" w:semiHidden="1" w:unhideWhenUsed="1"/>
+    <w:lsdException w:name="List Number" w:semiHidden="1" w:unhideWhenUsed="1"/>
+    <w:lsdException w:name="List 2" w:semiHidden="1" w:unhideWhenUsed="1"/>
+    <w:lsdException w:name="List 3" w:semiHidden="1" w:unhideWhenUsed="1"/>
+    <w:lsdException w:name="List 4" w:semiHidden="1" w:unhideWhenUsed="1"/>
+    <w:lsdException w:name="List 5" w:semiHidden="1" w:unhideWhenUsed="1"/>
+    <w:lsdException w:name="List Bullet 2" w:semiHidden="1" w:unhideWhenUsed="1"/>
+    <w:lsdException w:name="List Bullet 3" w:semiHidden="1" w:unhideWhenUsed="1"/>
+    <w:lsdException w:name="List Bullet 4" w:semiHidden="1" w:unhideWhenUsed="1"/>
+    <w:lsdException w:name="List Bullet 5" w:semiHidden="1" w:unhideWhenUsed="1"/>
+    <w:lsdException w:name="List Number 2" w:semiHidden="1" w:unhideWhenUsed="1"/>
+    <w:lsdException w:name="List Number 3" w:semiHidden="1" w:unhideWhenUsed="1"/>
+    <w:lsdException w:name="List Number 4" w:semiHidden="1" w:unhideWhenUsed="1"/>
+    <w:lsdException w:name="List Number 5" w:semiHidden="1" w:unhideWhenUsed="1"/>
+    <w:lsdException w:name="Title" w:uiPriority="10" w:qFormat="1"/>
+    <w:lsdException w:name="Closing" w:semiHidden="1" w:unhideWhenUsed="1"/>
+    <w:lsdException w:name="Signature" w:semiHidden="1" w:unhideWhenUsed="1"/>
+    <w:lsdException w:name="Default Paragraph Font" w:semiHidden="1" w:uiPriority="1" w:unhideWhenUsed="1"/>
+    <w:lsdException w:name="Body Text" w:semiHidden="1" w:unhideWhenUsed="1"/>
+    <w:lsdException w:name="Body Text Indent" w:semiHidden="1" w:unhideWhenUsed="1"/>
+    <w:lsdException w:name="List Continue" w:semiHidden="1" w:unhideWhenUsed="1"/>
+    <w:lsdException w:name="List Continue 2" w:semiHidden="1" w:unhideWhenUsed="1"/>
+    <w:lsdException w:name="List Continue 3" w:semiHidden="1" w:unhideWhenUsed="1"/>
+    <w:lsdException w:name="List Continue 4" w:semiHidden="1" w:unhideWhenUsed="1"/>
+    <w:lsdException w:name="List Continue 5" w:semiHidden="1" w:unhideWhenUsed="1"/>
+    <w:lsdException w:name="Message Header" w:semiHidden="1" w:unhideWhenUsed="1"/>
+    <w:lsdException w:name="Subtitle" w:uiPriority="11" w:qFormat="1"/>
+    <w:lsdException w:name="Salutation" w:semiHidden="1" w:unhideWhenUsed="1"/>
+    <w:lsdException w:name="Date" w:semiHidden="1" w:unhideWhenUsed="1"/>
+    <w:lsdException w:name="Body Text First Indent" w:semiHidden="1" w:unhideWhenUsed="1"/>
+    <w:lsdException w:name="Body Text First Indent 2" w:semiHidden="1" w:unhideWhenUsed="1"/>
+    <w:lsdException w:name="Note Heading" w:semiHidden="1" w:unhideWhenUsed="1"/>
+    <w:lsdException w:name="Body Text 2" w:semiHidden="1" w:unhideWhenUsed="1"/>
+    <w:lsdException w:name="Body Text 3" w:semiHidden="1" w:unhideWhenUsed="1"/>
+    <w:lsdException w:name="Body Text Indent 2" w:semiHidden="1" w:unhideWhenUsed="1"/>
+    <w:lsdException w:name="Body Text Indent 3" w:semiHidden="1" w:unhideWhenUsed="1"/>
+    <w:lsdException w:name="Block Text" w:semiHidden="1" w:unhideWhenUsed="1"/>
+    <w:lsdException w:name="Hyperlink" w:semiHidden="1" w:unhideWhenUsed="1"/>
+    <w:lsdException w:name="FollowedHyperlink" w:semiHidden="1" w:unhideWhenUsed="1"/>
+    <w:lsdException w:name="Strong" w:uiPriority="22" w:qFormat="1"/>
+    <w:lsdException w:name="Emphasis" w:uiPriority="20" w:qFormat="1"/>
+    <w:lsdException w:name="Document Map" w:semiHidden="1" w:unhideWhenUsed="1"/>
+    <w:lsdException w:name="Plain Text" w:semiHidden="1" w:unhideWhenUsed="1"/>
+    <w:lsdException w:name="E-mail Signature" w:semiHidden="1" w:unhideWhenUsed="1"/>
+    <w:lsdException w:name="HTML Top of Form" w:semiHidden="1" w:unhideWhenUsed="1"/>
+    <w:lsdException w:name="HTML Bottom of Form" w:semiHidden="1" w:unhideWhenUsed="1"/>
+    <w:lsdException w:name="Normal (Web)" w:semiHidden="1" w:unhideWhenUsed="1"/>
+    <w:lsdException w:name="HTML Acronym" w:semiHidden="1" w:unhideWhenUsed="1"/>
+    <w:lsdException w:name="HTML Address" w:semiHidden="1" w:unhideWhenUsed="1"/>
+    <w:lsdException w:name="HTML Cite" w:semiHidden="1" w:unhideWhenUsed="1"/>
+    <w:lsdException w:name="HTML Code" w:semiHidden="1" w:unhideWhenUsed="1"/>
+    <w:lsdException w:name="HTML Definition" w:semiHidden="1" w:unhideWhenUsed="1"/>
+    <w:lsdException w:name="HTML Keyboard" w:semiHidden="1" w:unhideWhenUsed="1"/>
+    <w:lsdException w:name="HTML Preformatted" w:semiHidden="1" w:unhideWhenUsed="1"/>
+    <w:lsdException w:name="HTML Sample" w:semiHidden="1" w:unhideWhenUsed="1"/>
+    <w:lsdException w:name="HTML Typewriter" w:semiHidden="1" w:unhideWhenUsed="1"/>
+    <w:lsdException w:name="HTML Variable" w:semiHidden="1" w:unhideWhenUsed="1"/>
+    <w:lsdException w:name="Normal Table" w:semiHidden="1" w:unhideWhenUsed="1"/>
+    <w:lsdException w:name="annotation subject" w:semiHidden="1" w:unhideWhenUsed="1"/>
+    <w:lsdException w:name="No List" w:semiHidden="1" w:unhideWhenUsed="1"/>
+    <w:lsdException w:name="Outline List 1" w:semiHidden="1" w:unhideWhenUsed="1"/>
+    <w:lsdException w:name="Outline List 2" w:semiHidden="1" w:unhideWhenUsed="1"/>
+    <w:lsdException w:name="Outline List 3" w:semiHidden="1" w:unhideWhenUsed="1"/>
+    <w:lsdException w:name="Table Simple 1" w:semiHidden="1" w:unhideWhenUsed="1"/>
+    <w:lsdException w:name="Table Simple 2" w:semiHidden="1" w:unhideWhenUsed="1"/>
+    <w:lsdException w:name="Table Simple 3" w:semiHidden="1" w:unhideWhenUsed="1"/>
+    <w:lsdException w:name="Table Classic 1" w:semiHidden="1" w:unhideWhenUsed="1"/>
+    <w:lsdException w:name="Table Classic 2" w:semiHidden="1" w:unhideWhenUsed="1"/>
+    <w:lsdException w:name="Table Classic 3" w:semiHidden="1" w:unhideWhenUsed="1"/>
+    <w:lsdException w:name="Table Classic 4" w:semiHidden="1" w:unhideWhenUsed="1"/>
+    <w:lsdException w:name="Table Colorful 1" w:semiHidden="1" w:unhideWhenUsed="1"/>
+    <w:lsdException w:name="Table Colorful 2" w:semiHidden="1" w:unhideWhenUsed="1"/>
+    <w:lsdException w:name="Table Colorful 3" w:semiHidden="1" w:unhideWhenUsed="1"/>
+    <w:lsdException w:name="Table Columns 1" w:semiHidden="1" w:unhideWhenUsed="1"/>
+    <w:lsdException w:name="Table Columns 2" w:semiHidden="1" w:unhideWhenUsed="1"/>
+    <w:lsdException w:name="Table Columns 3" w:semiHidden="1" w:unhideWhenUsed="1"/>
+    <w:lsdException w:name="Table Columns 4" w:semiHidden="1" w:unhideWhenUsed="1"/>
+    <w:lsdException w:name="Table Columns 5" w:semiHidden="1" w:unhideWhenUsed="1"/>
+    <w:lsdException w:name="Table Grid 1" w:semiHidden="1" w:unhideWhenUsed="1"/>
+    <w:lsdException w:name="Table Grid 2" w:semiHidden="1" w:unhideWhenUsed="1"/>
+    <w:lsdException w:name="Table Grid 3" w:semiHidden="1" w:unhideWhenUsed="1"/>
+    <w:lsdException w:name="Table Grid 4" w:semiHidden="1" w:unhideWhenUsed="1"/>
+    <w:lsdException w:name="Table Grid 5" w:semiHidden="1" w:unhideWhenUsed="1"/>
+    <w:lsdException w:name="Table Grid 6" w:semiHidden="1" w:unhideWhenUsed="1"/>
+    <w:lsdException w:name="Table Grid 7" w:semiHidden="1" w:unhideWhenUsed="1"/>
+    <w:lsdException w:name="Table Grid 8" w:semiHidden="1" w:unhideWhenUsed="1"/>
+    <w:lsdException w:name="Table List 1" w:semiHidden="1" w:unhideWhenUsed="1"/>
+    <w:lsdException w:name="Table List 2" w:semiHidden="1" w:unhideWhenUsed="1"/>
+    <w:lsdException w:name="Table List 3" w:semiHidden="1" w:unhideWhenUsed="1"/>
+    <w:lsdException w:name="Table List 4" w:semiHidden="1" w:unhideWhenUsed="1"/>
+    <w:lsdException w:name="Table List 5" w:semiHidden="1" w:unhideWhenUsed="1"/>
+    <w:lsdException w:name="Table List 6" w:semiHidden="1" w:unhideWhenUsed="1"/>
+    <w:lsdException w:name="Table List 7" w:semiHidden="1" w:unhideWhenUsed="1"/>
+    <w:lsdException w:name="Table List 8" w:semiHidden="1" w:unhideWhenUsed="1"/>
+    <w:lsdException w:name="Table 3D effects 1" w:semiHidden="1" w:unhideWhenUsed="1"/>
+    <w:lsdException w:name="Table 3D effects 2" w:semiHidden="1" w:unhideWhenUsed="1"/>
+    <w:lsdException w:name="Table 3D effects 3" w:semiHidden="1" w:unhideWhenUsed="1"/>
+    <w:lsdException w:name="Table Contemporary" w:semiHidden="1" w:unhideWhenUsed="1"/>
+    <w:lsdException w:name="Table Elegant" w:semiHidden="1" w:unhideWhenUsed="1"/>
+    <w:lsdException w:name="Table Professional" w:semiHidden="1" w:unhideWhenUsed="1"/>
+    <w:lsdException w:name="Table Subtle 1" w:semiHidden="1" w:unhideWhenUsed="1"/>
+    <w:lsdException w:name="Table Subtle 2" w:semiHidden="1" w:unhideWhenUsed="1"/>
+    <w:lsdException w:name="Table Web 1" w:semiHidden="1" w:unhideWhenUsed="1"/>
+    <w:lsdException w:name="Table Web 2" w:semiHidden="1" w:unhideWhenUsed="1"/>
+    <w:lsdException w:name="Table Web 3" w:semiHidden="1" w:unhideWhenUsed="1"/>
+    <w:lsdException w:name="Balloon Text" w:semiHidden="1" w:unhideWhenUsed="1"/>
+    <w:lsdException w:name="Table Grid" w:semiHidden="1" w:uiPriority="59" w:unhideWhenUsed="1"/>
+    <w:lsdException w:name="Table Theme" w:semiHidden="1" w:unhideWhenUsed="1"/>
+    <w:lsdException w:name="Placeholder Text" w:semiHidden="1"/>
+    <w:lsdException w:name="No Spacing" w:uiPriority="1" w:qFormat="1"/>
+    <w:lsdException w:name="Light Shading" w:uiPriority="60"/>
+    <w:lsdException w:name="Light List" w:uiPriority="61"/>
+    <w:lsdException w:name="Light Grid" w:uiPriority="62"/>
+    <w:lsdException w:name="Medium Shading 1" w:uiPriority="63"/>
+    <w:lsdException w:name="Medium Shading 2" w:uiPriority="64"/>
+    <w:lsdException w:name="Medium List 1" w:uiPriority="65"/>
+    <w:lsdException w:name="Medium List 2" w:uiPriority="66"/>
+    <w:lsdException w:name="Medium Grid 1" w:uiPriority="67"/>
+    <w:lsdException w:name="Medium Grid 2" w:uiPriority="68"/>
+    <w:lsdException w:name="Medium Grid 3" w:uiPriority="69"/>
+    <w:lsdException w:name="Dark List" w:uiPriority="70"/>
+    <w:lsdException w:name="Colorful Shading" w:uiPriority="71"/>
+    <w:lsdException w:name="Colorful List" w:uiPriority="72"/>
+    <w:lsdException w:name="Colorful Grid" w:uiPriority="73"/>
+    <w:lsdException w:name="Light Shading Accent 1" w:uiPriority="60"/>
+    <w:lsdException w:name="Light List Accent 1" w:uiPriority="61"/>
+    <w:lsdException w:name="Light Grid Accent 1" w:uiPriority="62"/>
+    <w:lsdException w:name="Medium Shading 1 Accent 1" w:uiPriority="63"/>
+    <w:lsdException w:name="Medium Shading 2 Accent 1" w:uiPriority="64"/>
+    <w:lsdException w:name="Medium List 1 Accent 1" w:uiPriority="65"/>
+    <w:lsdException w:name="Revision" w:semiHidden="1"/>
+    <w:lsdException w:name="List Paragraph" w:uiPriority="34" w:qFormat="1"/>
+    <w:lsdException w:name="Quote" w:uiPriority="29" w:qFormat="1"/>
+    <w:lsdException w:name="Intense Quote" w:uiPriority="30" w:qFormat="1"/>
+    <w:lsdException w:name="Medium List 2 Accent 1" w:uiPriority="66"/>
+    <w:lsdException w:name="Medium Grid 1 Accent 1" w:uiPriority="67"/>
+    <w:lsdException w:name="Medium Grid 2 Accent 1" w:uiPriority="68"/>
+    <w:lsdException w:name="Medium Grid 3 Accent 1" w:uiPriority="69"/>
+    <w:lsdException w:name="Dark List Accent 1" w:uiPriority="70"/>
+    <w:lsdException w:name="Colorful Shading Accent 1" w:uiPriority="71"/>
+    <w:lsdException w:name="Colorful List Accent 1" w:uiPriority="72"/>
+    <w:lsdException w:name="Colorful Grid Accent 1" w:uiPriority="73"/>
+    <w:lsdException w:name="Light Shading Accent 2" w:uiPriority="60"/>
+    <w:lsdException w:name="Light List Accent 2" w:uiPriority="61"/>
+    <w:lsdException w:name="Light Grid Accent 2" w:uiPriority="62"/>
+    <w:lsdException w:name="Medium Shading 1 Accent 2" w:uiPriority="63"/>
+    <w:lsdException w:name="Medium Shading 2 Accent 2" w:uiPriority="64"/>
+    <w:lsdException w:name="Medium List 1 Accent 2" w:uiPriority="65"/>
+    <w:lsdException w:name="Medium List 2 Accent 2" w:uiPriority="66"/>
+    <w:lsdException w:name="Medium Grid 1 Accent 2" w:uiPriority="67"/>
+    <w:lsdException w:name="Medium Grid 2 Accent 2" w:uiPriority="68"/>
+    <w:lsdException w:name="Medium Grid 3 Accent 2" w:uiPriority="69"/>
+    <w:lsdException w:name="Dark List Accent 2" w:uiPriority="70"/>
+    <w:lsdException w:name="Colorful Shading Accent 2" w:uiPriority="71"/>
+    <w:lsdException w:name="Colorful List Accent 2" w:uiPriority="72"/>
+    <w:lsdException w:name="Colorful Grid Accent 2" w:uiPriority="73"/>
+    <w:lsdException w:name="Light Shading Accent 3" w:uiPriority="60"/>
+    <w:lsdException w:name="Light List Accent 3" w:uiPriority="61"/>
+    <w:lsdException w:name="Light Grid Accent 3" w:uiPriority="62"/>
+    <w:lsdException w:name="Medium Shading 1 Accent 3" w:uiPriority="63"/>
+    <w:lsdException w:name="Medium Shading 2 Accent 3" w:uiPriority="64"/>
+    <w:lsdException w:name="Medium List 1 Accent 3" w:uiPriority="65"/>
+    <w:lsdException w:name="Medium List 2 Accent 3" w:uiPriority="66"/>
+    <w:lsdException w:name="Medium Grid 1 Accent 3" w:uiPriority="67"/>
+    <w:lsdException w:name="Medium Grid 2 Accent 3" w:uiPriority="68"/>
+    <w:lsdException w:name="Medium Grid 3 Accent 3" w:uiPriority="69"/>
+    <w:lsdException w:name="Dark List Accent 3" w:uiPriority="70"/>
+    <w:lsdException w:name="Colorful Shading Accent 3" w:uiPriority="71"/>
+    <w:lsdException w:name="Colorful List Accent 3" w:uiPriority="72"/>
+    <w:lsdException w:name="Colorful Grid Accent 3" w:uiPriority="73"/>
+    <w:lsdException w:name="Light Shading Accent 4" w:uiPriority="60"/>
+    <w:lsdException w:name="Light List Accent 4" w:uiPriority="61"/>
+    <w:lsdException w:name="Light Grid Accent 4" w:uiPriority="62"/>
+    <w:lsdException w:name="Medium Shading 1 Accent 4" w:uiPriority="63"/>
+    <w:lsdException w:name="Medium Shading 2 Accent 4" w:uiPriority="64"/>
+    <w:lsdException w:name="Medium List 1 Accent 4" w:uiPriority="65"/>
+    <w:lsdException w:name="Medium List 2 Accent 4" w:uiPriority="66"/>
+    <w:lsdException w:name="Medium Grid 1 Accent 4" w:uiPriority="67"/>
+    <w:lsdException w:name="Medium Grid 2 Accent 4" w:uiPriority="68"/>
+    <w:lsdException w:name="Medium Grid 3 Accent 4" w:uiPriority="69"/>
+    <w:lsdException w:name="Dark List Accent 4" w:uiPriority="70"/>
+    <w:lsdException w:name="Colorful Shading Accent 4" w:uiPriority="71"/>
+    <w:lsdException w:name="Colorful List Accent 4" w:uiPriority="72"/>
+    <w:lsdException w:name="Colorful Grid Accent 4" w:uiPriority="73"/>
+    <w:lsdException w:name="Light Shading Accent 5" w:uiPriority="60"/>
+    <w:lsdException w:name="Light List Accent 5" w:uiPriority="61"/>
+    <w:lsdException w:name="Light Grid Accent 5" w:uiPriority="62"/>
+    <w:lsdException w:name="Medium Shading 1 Accent 5" w:uiPriority="63"/>
+    <w:lsdException w:name="Medium Shading 2 Accent 5" w:uiPriority="64"/>
+    <w:lsdException w:name="Medium List 1 Accent 5" w:uiPriority="65"/>
+    <w:lsdException w:name="Medium List 2 Accent 5" w:uiPriority="66"/>
+    <w:lsdException w:name="Medium Grid 1 Accent 5" w:uiPriority="67"/>
+    <w:lsdException w:name="Medium Grid 2 Accent 5" w:uiPriority="68"/>
+    <w:lsdException w:name="Medium Grid 3 Accent 5" w:uiPriority="69"/>
+    <w:lsdException w:name="Dark List Accent 5" w:uiPriority="70"/>
+    <w:lsdException w:name="Colorful Shading Accent 5" w:uiPriority="71"/>
+    <w:lsdException w:name="Colorful List Accent 5" w:uiPriority="72"/>
+    <w:lsdException w:name="Colorful Grid Accent 5" w:uiPriority="73"/>
+    <w:lsdException w:name="Light Shading Accent 6" w:uiPriority="60"/>
+    <w:lsdException w:name="Light List Accent 6" w:uiPriority="61"/>
+    <w:lsdException w:name="Light Grid Accent 6" w:uiPriority="62"/>
+    <w:lsdException w:name="Medium Shading 1 Accent 6" w:uiPriority="63"/>
+    <w:lsdException w:name="Medium Shading 2 Accent 6" w:uiPriority="64"/>
+    <w:lsdException w:name="Medium List 1 Accent 6" w:uiPriority="65"/>
+    <w:lsdException w:name="Medium List 2 Accent 6" w:uiPriority="66"/>
+    <w:lsdException w:name="Medium Grid 1 Accent 6" w:uiPriority="67"/>
+    <w:lsdException w:name="Medium Grid 2 Accent 6" w:uiPriority="68"/>
+    <w:lsdException w:name="Medium Grid 3 Accent 6" w:uiPriority="69"/>
+    <w:lsdException w:name="Dark List Accent 6" w:uiPriority="70"/>
+    <w:lsdException w:name="Colorful Shading Accent 6" w:uiPriority="71"/>
+    <w:lsdException w:name="Colorful List Accent 6" w:uiPriority="72"/>
+    <w:lsdException w:name="Colorful Grid Accent 6" w:uiPriority="73"/>
+    <w:lsdException w:name="Subtle Emphasis" w:uiPriority="19" w:qFormat="1"/>
+    <w:lsdException w:name="Intense Emphasis" w:uiPriority="21" w:qFormat="1"/>
+    <w:lsdException w:name="Subtle Reference" w:uiPriority="31" w:qFormat="1"/>
+    <w:lsdException w:name="Intense Reference" w:uiPriority="32" w:qFormat="1"/>
+    <w:lsdException w:name="Book Title" w:uiPriority="33" w:qFormat="1"/>
+    <w:lsdException w:name="Bibliography" w:semiHidden="1" w:uiPriority="37" w:unhideWhenUsed="1"/>
+    <w:lsdException w:name="TOC Heading" w:semiHidden="1" w:uiPriority="39" w:unhideWhenUsed="1" w:qFormat="1"/>
+    <w:lsdException w:name="Plain Table 1" w:uiPriority="41"/>
+    <w:lsdException w:name="Plain Table 2" w:uiPriority="42"/>
+    <w:lsdException w:name="Plain Table 3" w:uiPriority="43"/>
+    <w:lsdException w:name="Plain Table 4" w:uiPriority="44"/>
+    <w:lsdException w:name="Plain Table 5" w:uiPriority="45"/>
+    <w:lsdException w:name="Grid Table Light" w:uiPriority="40"/>
+    <w:lsdException w:name="Grid Table 1 Light" w:uiPriority="46"/>
+    <w:lsdException w:name="Grid Table 2" w:uiPriority="47"/>
+    <w:lsdException w:name="Grid Table 3" w:uiPriority="48"/>
+    <w:lsdException w:name="Grid Table 4" w:uiPriority="49"/>
+    <w:lsdException w:name="Grid Table 5 Dark" w:uiPriority="50"/>
+    <w:lsdException w:name="Grid Table 6 Colorful" w:uiPriority="51"/>
+    <w:lsdException w:name="Grid Table 7 Colorful" w:uiPriority="52"/>
+    <w:lsdException w:name="Grid Table 1 Light Accent 1" w:uiPriority="46"/>
+    <w:lsdException w:name="Grid Table 2 Accent 1" w:uiPriority="47"/>
+    <w:lsdException w:name="Grid Table 3 Accent 1" w:uiPriority="48"/>
+    <w:lsdException w:name="Grid Table 4 Accent 1" w:uiPriority="49"/>
+    <w:lsdException w:name="Grid Table 5 Dark Accent 1" w:uiPriority="50"/>
+    <w:lsdException w:name="Grid Table 6 Colorful Accent 1" w:uiPriority="51"/>
+    <w:lsdException w:name="Grid Table 7 Colorful Accent 1" w:uiPriority="52"/>
+    <w:lsdException w:name="Grid Table 1 Light Accent 2" w:uiPriority="46"/>
+    <w:lsdException w:name="Grid Table 2 Accent 2" w:uiPriority="47"/>
+    <w:lsdException w:name="Grid Table 3 Accent 2" w:uiPriority="48"/>
+    <w:lsdException w:name="Grid Table 4 Accent 2" w:uiPriority="49"/>
+    <w:lsdException w:name="Grid Table 5 Dark Accent 2" w:uiPriority="50"/>
+    <w:lsdException w:name="Grid Table 6 Colorful Accent 2" w:uiPriority="51"/>
+    <w:lsdException w:name="Grid Table 7 Colorful Accent 2" w:uiPriority="52"/>
+    <w:lsdException w:name="Grid Table 1 Light Accent 3" w:uiPriority="46"/>
+    <w:lsdException w:name="Grid Table 2 Accent 3" w:uiPriority="47"/>
+    <w:lsdException w:name="Grid Table 3 Accent 3" w:uiPriority="48"/>
+    <w:lsdException w:name="Grid Table 4 Accent 3" w:uiPriority="49"/>
+    <w:lsdException w:name="Grid Table 5 Dark Accent 3" w:uiPriority="50"/>
+    <w:lsdException w:name="Grid Table 6 Colorful Accent 3" w:uiPriority="51"/>
+    <w:lsdException w:name="Grid Table 7 Colorful Accent 3" w:uiPriority="52"/>
+    <w:lsdException w:name="Grid Table 1 Light Accent 4" w:uiPriority="46"/>
+    <w:lsdException w:name="Grid Table 2 Accent 4" w:uiPriority="47"/>
+    <w:lsdException w:name="Grid Table 3 Accent 4" w:uiPriority="48"/>
+    <w:lsdException w:name="Grid Table 4 Accent 4" w:uiPriority="49"/>
+    <w:lsdException w:name="Grid Table 5 Dark Accent 4" w:uiPriority="50"/>
+    <w:lsdException w:name="Grid Table 6 Colorful Accent 4" w:uiPriority="51"/>
+    <w:lsdException w:name="Grid Table 7 Colorful Accent 4" w:uiPriority="52"/>
+    <w:lsdException w:name="Grid Table 1 Light Accent 5" w:uiPriority="46"/>
+    <w:lsdException w:name="Grid Table 2 Accent 5" w:uiPriority="47"/>
+    <w:lsdException w:name="Grid Table 3 Accent 5" w:uiPriority="48"/>
+    <w:lsdException w:name="Grid Table 4 Accent 5" w:uiPriority="49"/>
+    <w:lsdException w:name="Grid Table 5 Dark Accent 5" w:uiPriority="50"/>
+    <w:lsdException w:name="Grid Table 6 Colorful Accent 5" w:uiPriority="51"/>
+    <w:lsdException w:name="Grid Table 7 Colorful Accent 5" w:uiPriority="52"/>
+    <w:lsdException w:name="Grid Table 1 Light Accent 6" w:uiPriority="46"/>
+    <w:lsdException w:name="Grid Table 2 Accent 6" w:uiPriority="47"/>
+    <w:lsdException w:name="Grid Table 3 Accent 6" w:uiPriority="48"/>
+    <w:lsdException w:name="Grid Table 4 Accent 6" w:uiPriority="49"/>
+    <w:lsdException w:name="Grid Table 5 Dark Accent 6" w:uiPriority="50"/>
+    <w:lsdException w:name="Grid Table 6 Colorful Accent 6" w:uiPriority="51"/>
+    <w:lsdException w:name="Grid Table 7 Colorful Accent 6" w:uiPriority="52"/>
+    <w:lsdException w:name="List Table 1 Light" w:uiPriority="46"/>
+    <w:lsdException w:name="List Table 2" w:uiPriority="47"/>
+    <w:lsdException w:name="List Table 3" w:uiPriority="48"/>
+    <w:lsdException w:name="List Table 4" w:uiPriority="49"/>
+    <w:lsdException w:name="List Table 5 Dark" w:uiPriority="50"/>
+    <w:lsdException w:name="List Table 6 Colorful" w:uiPriority="51"/>
+    <w:lsdException w:name="List Table 7 Colorful" w:uiPriority="52"/>
+    <w:lsdException w:name="List Table 1 Light Accent 1" w:uiPriority="46"/>
+    <w:lsdException w:name="List Table 2 Accent 1" w:uiPriority="47"/>
+    <w:lsdException w:name="List Table 3 Accent 1" w:uiPriority="48"/>
+    <w:lsdException w:name="List Table 4 Accent 1" w:uiPriority="49"/>
+    <w:lsdException w:name="List Table 5 Dark Accent 1" w:uiPriority="50"/>
+    <w:lsdException w:name="List Table 6 Colorful Accent 1" w:uiPriority="51"/>
+    <w:lsdException w:name="List Table 7 Colorful Accent 1" w:uiPriority="52"/>
+    <w:lsdException w:name="List Table 1 Light Accent 2" w:uiPriority="46"/>
+    <w:lsdException w:name="List Table 2 Accent 2" w:uiPriority="47"/>
+    <w:lsdException w:name="List Table 3 Accent 2" w:uiPriority="48"/>
+    <w:lsdException w:name="List Table 4 Accent 2" w:uiPriority="49"/>
+    <w:lsdException w:name="List Table 5 Dark Accent 2" w:uiPriority="50"/>
+    <w:lsdException w:name="List Table 6 Colorful Accent 2" w:uiPriority="51"/>
+    <w:lsdException w:name="List Table 7 Colorful Accent 2" w:uiPriority="52"/>
+    <w:lsdException w:name="List Table 1 Light Accent 3" w:uiPriority="46"/>
+    <w:lsdException w:name="List Table 2 Accent 3" w:uiPriority="47"/>
+    <w:lsdException w:name="List Table 3 Accent 3" w:uiPriority="48"/>
+    <w:lsdException w:name="List Table 4 Accent 3" w:uiPriority="49"/>
+    <w:lsdException w:name="List Table 5 Dark Accent 3" w:uiPriority="50"/>
+    <w:lsdException w:name="List Table 6 Colorful Accent 3" w:uiPriority="51"/>
+    <w:lsdException w:name="List Table 7 Colorful Accent 3" w:uiPriority="52"/>
+    <w:lsdException w:name="List Table 1 Light Accent 4" w:uiPriority="46"/>
+    <w:lsdException w:name="List Table 2 Accent 4" w:uiPriority="47"/>
+    <w:lsdException w:name="List Table 3 Accent 4" w:uiPriority="48"/>
+    <w:lsdException w:name="List Table 4 Accent 4" w:uiPriority="49"/>
+    <w:lsdException w:name="List Table 5 Dark Accent 4" w:uiPriority="50"/>
+    <w:lsdException w:name="List Table 6 Colorful Accent 4" w:uiPriority="51"/>
+    <w:lsdException w:name="List Table 7 Colorful Accent 4" w:uiPriority="52"/>
+    <w:lsdException w:name="List Table 1 Light Accent 5" w:uiPriority="46"/>
+    <w:lsdException w:name="List Table 2 Accent 5" w:uiPriority="47"/>
+    <w:lsdException w:name="List Table 3 Accent 5" w:uiPriority="48"/>
+    <w:lsdException w:name="List Table 4 Accent 5" w:uiPriority="49"/>
+    <w:lsdException w:name="List Table 5 Dark Accent 5" w:uiPriority="50"/>
+    <w:lsdException w:name="List Table 6 Colorful Accent 5" w:uiPriority="51"/>
+    <w:lsdException w:name="List Table 7 Colorful Accent 5" w:uiPriority="52"/>
+    <w:lsdException w:name="List Table 1 Light Accent 6" w:uiPriority="46"/>
+    <w:lsdException w:name="List Table 2 Accent 6" w:uiPriority="47"/>
+    <w:lsdException w:name="List Table 3 Accent 6" w:uiPriority="48"/>
+    <w:lsdException w:name="List Table 4 Accent 6" w:uiPriority="49"/>
+    <w:lsdException w:name="List Table 5 Dark Accent 6" w:uiPriority="50"/>
+    <w:lsdException w:name="List Table 6 Colorful Accent 6" w:uiPriority="51"/>
+    <w:lsdException w:name="List Table 7 Colorful Accent 6" w:uiPriority="52"/>
+    <w:lsdException w:name="Mention" w:semiHidden="1" w:unhideWhenUsed="1"/>
+    <w:lsdException w:name="Smart Hyperlink" w:semiHidden="1" w:unhideWhenUsed="1"/>
+    <w:lsdException w:name="Hashtag" w:semiHidden="1" w:unhideWhenUsed="1"/>
+    <w:lsdException w:name="Unresolved Mention" w:semiHidden="1" w:unhideWhenUsed="1"/>
   </w:latentStyles>
   <w:style w:type="paragraph" w:default="1" w:styleId="a2">
     <w:name w:val="Normal"/>
@@ -6427,7 +10555,6 @@
       <w:spacing w:after="0" w:line="240" w:lineRule="auto"/>
     </w:pPr>
     <w:tblPr>
-      <w:tblInd w:w="0" w:type="dxa"/>
       <w:tblBorders>
         <w:top w:val="single" w:sz="4" w:space="0" w:color="auto"/>
         <w:left w:val="single" w:sz="4" w:space="0" w:color="auto"/>
@@ -6436,12 +10563,6 @@
         <w:insideH w:val="single" w:sz="4" w:space="0" w:color="auto"/>
         <w:insideV w:val="single" w:sz="4" w:space="0" w:color="auto"/>
       </w:tblBorders>
-      <w:tblCellMar>
-        <w:top w:w="0" w:type="dxa"/>
-        <w:left w:w="108" w:type="dxa"/>
-        <w:bottom w:w="0" w:type="dxa"/>
-        <w:right w:w="108" w:type="dxa"/>
-      </w:tblCellMar>
     </w:tblPr>
   </w:style>
   <w:style w:type="paragraph" w:customStyle="1" w:styleId="ab">
@@ -6627,826 +10748,81 @@
       <w:sz w:val="22"/>
     </w:rPr>
   </w:style>
-</w:styles>
-</file>
-
-<file path=word/stylesWithEffects.xml><?xml version="1.0" encoding="utf-8"?>
-<w:styles xmlns:wpc="http://schemas.microsoft.com/office/word/2010/wordprocessingCanvas" xmlns:mc="http://schemas.openxmlformats.org/markup-compatibility/2006" xmlns:o="urn:schemas-microsoft-com:office:office" xmlns:r="http://schemas.openxmlformats.org/officeDocument/2006/relationships" xmlns:m="http://schemas.openxmlformats.org/officeDocument/2006/math" xmlns:v="urn:schemas-microsoft-com:vml" xmlns:wp14="http://schemas.microsoft.com/office/word/2010/wordprocessingDrawing" xmlns:wp="http://schemas.openxmlformats.org/drawingml/2006/wordprocessingDrawing" xmlns:w10="urn:schemas-microsoft-com:office:word" xmlns:w="http://schemas.openxmlformats.org/wordprocessingml/2006/main" xmlns:w14="http://schemas.microsoft.com/office/word/2010/wordml" xmlns:wpg="http://schemas.microsoft.com/office/word/2010/wordprocessingGroup" xmlns:wpi="http://schemas.microsoft.com/office/word/2010/wordprocessingInk" xmlns:wne="http://schemas.microsoft.com/office/word/2006/wordml" xmlns:wps="http://schemas.microsoft.com/office/word/2010/wordprocessingShape" mc:Ignorable="w14 wp14">
-  <w:docDefaults>
-    <w:rPrDefault>
-      <w:rPr>
-        <w:rFonts w:asciiTheme="minorHAnsi" w:eastAsiaTheme="minorEastAsia" w:hAnsiTheme="minorHAnsi" w:cstheme="minorBidi"/>
-        <w:kern w:val="2"/>
-        <w:szCs w:val="22"/>
-        <w:lang w:val="en-US" w:eastAsia="ko-KR" w:bidi="ar-SA"/>
-      </w:rPr>
-    </w:rPrDefault>
-    <w:pPrDefault>
-      <w:pPr>
-        <w:spacing w:after="200" w:line="276" w:lineRule="auto"/>
-        <w:jc w:val="both"/>
-      </w:pPr>
-    </w:pPrDefault>
-  </w:docDefaults>
-  <w:latentStyles w:defLockedState="0" w:defUIPriority="99" w:defSemiHidden="1" w:defUnhideWhenUsed="1" w:defQFormat="0" w:count="267">
-    <w:lsdException w:name="Normal" w:semiHidden="0" w:uiPriority="0" w:unhideWhenUsed="0" w:qFormat="1"/>
-    <w:lsdException w:name="heading 1" w:semiHidden="0" w:uiPriority="9" w:unhideWhenUsed="0" w:qFormat="1"/>
-    <w:lsdException w:name="heading 2" w:uiPriority="9" w:qFormat="1"/>
-    <w:lsdException w:name="heading 3" w:uiPriority="9" w:qFormat="1"/>
-    <w:lsdException w:name="heading 4" w:uiPriority="9" w:qFormat="1"/>
-    <w:lsdException w:name="heading 5" w:uiPriority="9" w:qFormat="1"/>
-    <w:lsdException w:name="heading 6" w:uiPriority="9" w:qFormat="1"/>
-    <w:lsdException w:name="heading 7" w:uiPriority="9" w:qFormat="1"/>
-    <w:lsdException w:name="heading 8" w:uiPriority="9" w:qFormat="1"/>
-    <w:lsdException w:name="heading 9" w:uiPriority="9" w:qFormat="1"/>
-    <w:lsdException w:name="toc 1" w:uiPriority="39"/>
-    <w:lsdException w:name="toc 2" w:uiPriority="39"/>
-    <w:lsdException w:name="toc 3" w:uiPriority="39"/>
-    <w:lsdException w:name="toc 4" w:uiPriority="39"/>
-    <w:lsdException w:name="toc 5" w:uiPriority="39"/>
-    <w:lsdException w:name="toc 6" w:uiPriority="39"/>
-    <w:lsdException w:name="toc 7" w:uiPriority="39"/>
-    <w:lsdException w:name="toc 8" w:uiPriority="39"/>
-    <w:lsdException w:name="toc 9" w:uiPriority="39"/>
-    <w:lsdException w:name="caption" w:uiPriority="35" w:qFormat="1"/>
-    <w:lsdException w:name="Title" w:semiHidden="0" w:uiPriority="10" w:unhideWhenUsed="0" w:qFormat="1"/>
-    <w:lsdException w:name="Default Paragraph Font" w:uiPriority="1"/>
-    <w:lsdException w:name="Subtitle" w:semiHidden="0" w:uiPriority="11" w:unhideWhenUsed="0" w:qFormat="1"/>
-    <w:lsdException w:name="Strong" w:semiHidden="0" w:uiPriority="22" w:unhideWhenUsed="0" w:qFormat="1"/>
-    <w:lsdException w:name="Emphasis" w:semiHidden="0" w:uiPriority="20" w:unhideWhenUsed="0" w:qFormat="1"/>
-    <w:lsdException w:name="Table Grid" w:uiPriority="59"/>
-    <w:lsdException w:name="Placeholder Text" w:unhideWhenUsed="0"/>
-    <w:lsdException w:name="No Spacing" w:semiHidden="0" w:uiPriority="1" w:unhideWhenUsed="0" w:qFormat="1"/>
-    <w:lsdException w:name="Light Shading" w:semiHidden="0" w:uiPriority="60" w:unhideWhenUsed="0"/>
-    <w:lsdException w:name="Light List" w:semiHidden="0" w:uiPriority="61" w:unhideWhenUsed="0"/>
-    <w:lsdException w:name="Light Grid" w:semiHidden="0" w:uiPriority="62" w:unhideWhenUsed="0"/>
-    <w:lsdException w:name="Medium Shading 1" w:semiHidden="0" w:uiPriority="63" w:unhideWhenUsed="0"/>
-    <w:lsdException w:name="Medium Shading 2" w:semiHidden="0" w:uiPriority="64" w:unhideWhenUsed="0"/>
-    <w:lsdException w:name="Medium List 1" w:semiHidden="0" w:uiPriority="65" w:unhideWhenUsed="0"/>
-    <w:lsdException w:name="Medium List 2" w:semiHidden="0" w:uiPriority="66" w:unhideWhenUsed="0"/>
-    <w:lsdException w:name="Medium Grid 1" w:semiHidden="0" w:uiPriority="67" w:unhideWhenUsed="0"/>
-    <w:lsdException w:name="Medium Grid 2" w:semiHidden="0" w:uiPriority="68" w:unhideWhenUsed="0"/>
-    <w:lsdException w:name="Medium Grid 3" w:semiHidden="0" w:uiPriority="69" w:unhideWhenUsed="0"/>
-    <w:lsdException w:name="Dark List" w:semiHidden="0" w:uiPriority="70" w:unhideWhenUsed="0"/>
-    <w:lsdException w:name="Colorful Shading" w:semiHidden="0" w:uiPriority="71" w:unhideWhenUsed="0"/>
-    <w:lsdException w:name="Colorful List" w:semiHidden="0" w:uiPriority="72" w:unhideWhenUsed="0"/>
-    <w:lsdException w:name="Colorful Grid" w:semiHidden="0" w:uiPriority="73" w:unhideWhenUsed="0"/>
-    <w:lsdException w:name="Light Shading Accent 1" w:semiHidden="0" w:uiPriority="60" w:unhideWhenUsed="0"/>
-    <w:lsdException w:name="Light List Accent 1" w:semiHidden="0" w:uiPriority="61" w:unhideWhenUsed="0"/>
-    <w:lsdException w:name="Light Grid Accent 1" w:semiHidden="0" w:uiPriority="62" w:unhideWhenUsed="0"/>
-    <w:lsdException w:name="Medium Shading 1 Accent 1" w:semiHidden="0" w:uiPriority="63" w:unhideWhenUsed="0"/>
-    <w:lsdException w:name="Medium Shading 2 Accent 1" w:semiHidden="0" w:uiPriority="64" w:unhideWhenUsed="0"/>
-    <w:lsdException w:name="Medium List 1 Accent 1" w:semiHidden="0" w:uiPriority="65" w:unhideWhenUsed="0"/>
-    <w:lsdException w:name="Revision" w:unhideWhenUsed="0"/>
-    <w:lsdException w:name="List Paragraph" w:semiHidden="0" w:uiPriority="34" w:unhideWhenUsed="0" w:qFormat="1"/>
-    <w:lsdException w:name="Quote" w:semiHidden="0" w:uiPriority="29" w:unhideWhenUsed="0" w:qFormat="1"/>
-    <w:lsdException w:name="Intense Quote" w:semiHidden="0" w:uiPriority="30" w:unhideWhenUsed="0" w:qFormat="1"/>
-    <w:lsdException w:name="Medium List 2 Accent 1" w:semiHidden="0" w:uiPriority="66" w:unhideWhenUsed="0"/>
-    <w:lsdException w:name="Medium Grid 1 Accent 1" w:semiHidden="0" w:uiPriority="67" w:unhideWhenUsed="0"/>
-    <w:lsdException w:name="Medium Grid 2 Accent 1" w:semiHidden="0" w:uiPriority="68" w:unhideWhenUsed="0"/>
-    <w:lsdException w:name="Medium Grid 3 Accent 1" w:semiHidden="0" w:uiPriority="69" w:unhideWhenUsed="0"/>
-    <w:lsdException w:name="Dark List Accent 1" w:semiHidden="0" w:uiPriority="70" w:unhideWhenUsed="0"/>
-    <w:lsdException w:name="Colorful Shading Accent 1" w:semiHidden="0" w:uiPriority="71" w:unhideWhenUsed="0"/>
-    <w:lsdException w:name="Colorful List Accent 1" w:semiHidden="0" w:uiPriority="72" w:unhideWhenUsed="0"/>
-    <w:lsdException w:name="Colorful Grid Accent 1" w:semiHidden="0" w:uiPriority="73" w:unhideWhenUsed="0"/>
-    <w:lsdException w:name="Light Shading Accent 2" w:semiHidden="0" w:uiPriority="60" w:unhideWhenUsed="0"/>
-    <w:lsdException w:name="Light List Accent 2" w:semiHidden="0" w:uiPriority="61" w:unhideWhenUsed="0"/>
-    <w:lsdException w:name="Light Grid Accent 2" w:semiHidden="0" w:uiPriority="62" w:unhideWhenUsed="0"/>
-    <w:lsdException w:name="Medium Shading 1 Accent 2" w:semiHidden="0" w:uiPriority="63" w:unhideWhenUsed="0"/>
-    <w:lsdException w:name="Medium Shading 2 Accent 2" w:semiHidden="0" w:uiPriority="64" w:unhideWhenUsed="0"/>
-    <w:lsdException w:name="Medium List 1 Accent 2" w:semiHidden="0" w:uiPriority="65" w:unhideWhenUsed="0"/>
-    <w:lsdException w:name="Medium List 2 Accent 2" w:semiHidden="0" w:uiPriority="66" w:unhideWhenUsed="0"/>
-    <w:lsdException w:name="Medium Grid 1 Accent 2" w:semiHidden="0" w:uiPriority="67" w:unhideWhenUsed="0"/>
-    <w:lsdException w:name="Medium Grid 2 Accent 2" w:semiHidden="0" w:uiPriority="68" w:unhideWhenUsed="0"/>
-    <w:lsdException w:name="Medium Grid 3 Accent 2" w:semiHidden="0" w:uiPriority="69" w:unhideWhenUsed="0"/>
-    <w:lsdException w:name="Dark List Accent 2" w:semiHidden="0" w:uiPriority="70" w:unhideWhenUsed="0"/>
-    <w:lsdException w:name="Colorful Shading Accent 2" w:semiHidden="0" w:uiPriority="71" w:unhideWhenUsed="0"/>
-    <w:lsdException w:name="Colorful List Accent 2" w:semiHidden="0" w:uiPriority="72" w:unhideWhenUsed="0"/>
-    <w:lsdException w:name="Colorful Grid Accent 2" w:semiHidden="0" w:uiPriority="73" w:unhideWhenUsed="0"/>
-    <w:lsdException w:name="Light Shading Accent 3" w:semiHidden="0" w:uiPriority="60" w:unhideWhenUsed="0"/>
-    <w:lsdException w:name="Light List Accent 3" w:semiHidden="0" w:uiPriority="61" w:unhideWhenUsed="0"/>
-    <w:lsdException w:name="Light Grid Accent 3" w:semiHidden="0" w:uiPriority="62" w:unhideWhenUsed="0"/>
-    <w:lsdException w:name="Medium Shading 1 Accent 3" w:semiHidden="0" w:uiPriority="63" w:unhideWhenUsed="0"/>
-    <w:lsdException w:name="Medium Shading 2 Accent 3" w:semiHidden="0" w:uiPriority="64" w:unhideWhenUsed="0"/>
-    <w:lsdException w:name="Medium List 1 Accent 3" w:semiHidden="0" w:uiPriority="65" w:unhideWhenUsed="0"/>
-    <w:lsdException w:name="Medium List 2 Accent 3" w:semiHidden="0" w:uiPriority="66" w:unhideWhenUsed="0"/>
-    <w:lsdException w:name="Medium Grid 1 Accent 3" w:semiHidden="0" w:uiPriority="67" w:unhideWhenUsed="0"/>
-    <w:lsdException w:name="Medium Grid 2 Accent 3" w:semiHidden="0" w:uiPriority="68" w:unhideWhenUsed="0"/>
-    <w:lsdException w:name="Medium Grid 3 Accent 3" w:semiHidden="0" w:uiPriority="69" w:unhideWhenUsed="0"/>
-    <w:lsdException w:name="Dark List Accent 3" w:semiHidden="0" w:uiPriority="70" w:unhideWhenUsed="0"/>
-    <w:lsdException w:name="Colorful Shading Accent 3" w:semiHidden="0" w:uiPriority="71" w:unhideWhenUsed="0"/>
-    <w:lsdException w:name="Colorful List Accent 3" w:semiHidden="0" w:uiPriority="72" w:unhideWhenUsed="0"/>
-    <w:lsdException w:name="Colorful Grid Accent 3" w:semiHidden="0" w:uiPriority="73" w:unhideWhenUsed="0"/>
-    <w:lsdException w:name="Light Shading Accent 4" w:semiHidden="0" w:uiPriority="60" w:unhideWhenUsed="0"/>
-    <w:lsdException w:name="Light List Accent 4" w:semiHidden="0" w:uiPriority="61" w:unhideWhenUsed="0"/>
-    <w:lsdException w:name="Light Grid Accent 4" w:semiHidden="0" w:uiPriority="62" w:unhideWhenUsed="0"/>
-    <w:lsdException w:name="Medium Shading 1 Accent 4" w:semiHidden="0" w:uiPriority="63" w:unhideWhenUsed="0"/>
-    <w:lsdException w:name="Medium Shading 2 Accent 4" w:semiHidden="0" w:uiPriority="64" w:unhideWhenUsed="0"/>
-    <w:lsdException w:name="Medium List 1 Accent 4" w:semiHidden="0" w:uiPriority="65" w:unhideWhenUsed="0"/>
-    <w:lsdException w:name="Medium List 2 Accent 4" w:semiHidden="0" w:uiPriority="66" w:unhideWhenUsed="0"/>
-    <w:lsdException w:name="Medium Grid 1 Accent 4" w:semiHidden="0" w:uiPriority="67" w:unhideWhenUsed="0"/>
-    <w:lsdException w:name="Medium Grid 2 Accent 4" w:semiHidden="0" w:uiPriority="68" w:unhideWhenUsed="0"/>
-    <w:lsdException w:name="Medium Grid 3 Accent 4" w:semiHidden="0" w:uiPriority="69" w:unhideWhenUsed="0"/>
-    <w:lsdException w:name="Dark List Accent 4" w:semiHidden="0" w:uiPriority="70" w:unhideWhenUsed="0"/>
-    <w:lsdException w:name="Colorful Shading Accent 4" w:semiHidden="0" w:uiPriority="71" w:unhideWhenUsed="0"/>
-    <w:lsdException w:name="Colorful List Accent 4" w:semiHidden="0" w:uiPriority="72" w:unhideWhenUsed="0"/>
-    <w:lsdException w:name="Colorful Grid Accent 4" w:semiHidden="0" w:uiPriority="73" w:unhideWhenUsed="0"/>
-    <w:lsdException w:name="Light Shading Accent 5" w:semiHidden="0" w:uiPriority="60" w:unhideWhenUsed="0"/>
-    <w:lsdException w:name="Light List Accent 5" w:semiHidden="0" w:uiPriority="61" w:unhideWhenUsed="0"/>
-    <w:lsdException w:name="Light Grid Accent 5" w:semiHidden="0" w:uiPriority="62" w:unhideWhenUsed="0"/>
-    <w:lsdException w:name="Medium Shading 1 Accent 5" w:semiHidden="0" w:uiPriority="63" w:unhideWhenUsed="0"/>
-    <w:lsdException w:name="Medium Shading 2 Accent 5" w:semiHidden="0" w:uiPriority="64" w:unhideWhenUsed="0"/>
-    <w:lsdException w:name="Medium List 1 Accent 5" w:semiHidden="0" w:uiPriority="65" w:unhideWhenUsed="0"/>
-    <w:lsdException w:name="Medium List 2 Accent 5" w:semiHidden="0" w:uiPriority="66" w:unhideWhenUsed="0"/>
-    <w:lsdException w:name="Medium Grid 1 Accent 5" w:semiHidden="0" w:uiPriority="67" w:unhideWhenUsed="0"/>
-    <w:lsdException w:name="Medium Grid 2 Accent 5" w:semiHidden="0" w:uiPriority="68" w:unhideWhenUsed="0"/>
-    <w:lsdException w:name="Medium Grid 3 Accent 5" w:semiHidden="0" w:uiPriority="69" w:unhideWhenUsed="0"/>
-    <w:lsdException w:name="Dark List Accent 5" w:semiHidden="0" w:uiPriority="70" w:unhideWhenUsed="0"/>
-    <w:lsdException w:name="Colorful Shading Accent 5" w:semiHidden="0" w:uiPriority="71" w:unhideWhenUsed="0"/>
-    <w:lsdException w:name="Colorful List Accent 5" w:semiHidden="0" w:uiPriority="72" w:unhideWhenUsed="0"/>
-    <w:lsdException w:name="Colorful Grid Accent 5" w:semiHidden="0" w:uiPriority="73" w:unhideWhenUsed="0"/>
-    <w:lsdException w:name="Light Shading Accent 6" w:semiHidden="0" w:uiPriority="60" w:unhideWhenUsed="0"/>
-    <w:lsdException w:name="Light List Accent 6" w:semiHidden="0" w:uiPriority="61" w:unhideWhenUsed="0"/>
-    <w:lsdException w:name="Light Grid Accent 6" w:semiHidden="0" w:uiPriority="62" w:unhideWhenUsed="0"/>
-    <w:lsdException w:name="Medium Shading 1 Accent 6" w:semiHidden="0" w:uiPriority="63" w:unhideWhenUsed="0"/>
-    <w:lsdException w:name="Medium Shading 2 Accent 6" w:semiHidden="0" w:uiPriority="64" w:unhideWhenUsed="0"/>
-    <w:lsdException w:name="Medium List 1 Accent 6" w:semiHidden="0" w:uiPriority="65" w:unhideWhenUsed="0"/>
-    <w:lsdException w:name="Medium List 2 Accent 6" w:semiHidden="0" w:uiPriority="66" w:unhideWhenUsed="0"/>
-    <w:lsdException w:name="Medium Grid 1 Accent 6" w:semiHidden="0" w:uiPriority="67" w:unhideWhenUsed="0"/>
-    <w:lsdException w:name="Medium Grid 2 Accent 6" w:semiHidden="0" w:uiPriority="68" w:unhideWhenUsed="0"/>
-    <w:lsdException w:name="Medium Grid 3 Accent 6" w:semiHidden="0" w:uiPriority="69" w:unhideWhenUsed="0"/>
-    <w:lsdException w:name="Dark List Accent 6" w:semiHidden="0" w:uiPriority="70" w:unhideWhenUsed="0"/>
-    <w:lsdException w:name="Colorful Shading Accent 6" w:semiHidden="0" w:uiPriority="71" w:unhideWhenUsed="0"/>
-    <w:lsdException w:name="Colorful List Accent 6" w:semiHidden="0" w:uiPriority="72" w:unhideWhenUsed="0"/>
-    <w:lsdException w:name="Colorful Grid Accent 6" w:semiHidden="0" w:uiPriority="73" w:unhideWhenUsed="0"/>
-    <w:lsdException w:name="Subtle Emphasis" w:semiHidden="0" w:uiPriority="19" w:unhideWhenUsed="0" w:qFormat="1"/>
-    <w:lsdException w:name="Intense Emphasis" w:semiHidden="0" w:uiPriority="21" w:unhideWhenUsed="0" w:qFormat="1"/>
-    <w:lsdException w:name="Subtle Reference" w:semiHidden="0" w:uiPriority="31" w:unhideWhenUsed="0" w:qFormat="1"/>
-    <w:lsdException w:name="Intense Reference" w:semiHidden="0" w:uiPriority="32" w:unhideWhenUsed="0" w:qFormat="1"/>
-    <w:lsdException w:name="Book Title" w:semiHidden="0" w:uiPriority="33" w:unhideWhenUsed="0" w:qFormat="1"/>
-    <w:lsdException w:name="Bibliography" w:uiPriority="37"/>
-    <w:lsdException w:name="TOC Heading" w:uiPriority="39" w:qFormat="1"/>
-  </w:latentStyles>
-  <w:style w:type="paragraph" w:default="1" w:styleId="a2">
-    <w:name w:val="Normal"/>
-    <w:qFormat/>
-    <w:rsid w:val="007F74FD"/>
-    <w:pPr>
-      <w:widowControl w:val="0"/>
-      <w:wordWrap w:val="0"/>
-      <w:autoSpaceDE w:val="0"/>
-      <w:autoSpaceDN w:val="0"/>
-    </w:pPr>
-    <w:rPr>
-      <w:rFonts w:ascii="맑은 고딕" w:eastAsia="맑은 고딕"/>
-      <w:sz w:val="22"/>
-    </w:rPr>
-  </w:style>
-  <w:style w:type="paragraph" w:styleId="1">
-    <w:name w:val="heading 1"/>
-    <w:basedOn w:val="a2"/>
-    <w:next w:val="a2"/>
-    <w:link w:val="1Char"/>
-    <w:uiPriority w:val="9"/>
-    <w:qFormat/>
-    <w:rsid w:val="00DD3163"/>
-    <w:pPr>
-      <w:keepNext/>
-      <w:outlineLvl w:val="0"/>
-    </w:pPr>
-    <w:rPr>
-      <w:rFonts w:asciiTheme="majorHAnsi" w:eastAsiaTheme="majorEastAsia" w:hAnsiTheme="majorHAnsi" w:cstheme="majorBidi"/>
-      <w:sz w:val="28"/>
-      <w:szCs w:val="28"/>
-    </w:rPr>
-  </w:style>
-  <w:style w:type="paragraph" w:styleId="20">
-    <w:name w:val="heading 2"/>
-    <w:basedOn w:val="a2"/>
-    <w:next w:val="a2"/>
-    <w:link w:val="2Char"/>
-    <w:uiPriority w:val="9"/>
-    <w:semiHidden/>
-    <w:unhideWhenUsed/>
-    <w:qFormat/>
-    <w:rsid w:val="00DD3163"/>
-    <w:pPr>
-      <w:keepNext/>
-      <w:outlineLvl w:val="1"/>
-    </w:pPr>
-    <w:rPr>
-      <w:rFonts w:asciiTheme="majorHAnsi" w:eastAsiaTheme="majorEastAsia" w:hAnsiTheme="majorHAnsi" w:cstheme="majorBidi"/>
-    </w:rPr>
-  </w:style>
-  <w:style w:type="paragraph" w:styleId="30">
-    <w:name w:val="heading 3"/>
-    <w:basedOn w:val="a2"/>
-    <w:next w:val="a2"/>
-    <w:link w:val="3Char"/>
-    <w:uiPriority w:val="9"/>
-    <w:semiHidden/>
-    <w:unhideWhenUsed/>
-    <w:qFormat/>
-    <w:rsid w:val="00DD3163"/>
-    <w:pPr>
-      <w:keepNext/>
-      <w:ind w:leftChars="300" w:left="300" w:hangingChars="200" w:hanging="2000"/>
-      <w:outlineLvl w:val="2"/>
-    </w:pPr>
-    <w:rPr>
-      <w:rFonts w:asciiTheme="majorHAnsi" w:eastAsiaTheme="majorEastAsia" w:hAnsiTheme="majorHAnsi" w:cstheme="majorBidi"/>
-    </w:rPr>
-  </w:style>
-  <w:style w:type="character" w:default="1" w:styleId="a3">
-    <w:name w:val="Default Paragraph Font"/>
-    <w:uiPriority w:val="1"/>
-    <w:semiHidden/>
-    <w:unhideWhenUsed/>
-  </w:style>
-  <w:style w:type="table" w:default="1" w:styleId="a4">
-    <w:name w:val="Normal Table"/>
-    <w:uiPriority w:val="99"/>
-    <w:semiHidden/>
-    <w:unhideWhenUsed/>
-    <w:tblPr>
-      <w:tblInd w:w="0" w:type="dxa"/>
-      <w:tblCellMar>
-        <w:top w:w="0" w:type="dxa"/>
-        <w:left w:w="108" w:type="dxa"/>
-        <w:bottom w:w="0" w:type="dxa"/>
-        <w:right w:w="108" w:type="dxa"/>
-      </w:tblCellMar>
-    </w:tblPr>
-  </w:style>
-  <w:style w:type="numbering" w:default="1" w:styleId="a5">
-    <w:name w:val="No List"/>
-    <w:uiPriority w:val="99"/>
-    <w:semiHidden/>
-    <w:unhideWhenUsed/>
-  </w:style>
-  <w:style w:type="paragraph" w:styleId="a6">
-    <w:name w:val="header"/>
-    <w:basedOn w:val="a2"/>
-    <w:link w:val="Char"/>
-    <w:uiPriority w:val="99"/>
-    <w:unhideWhenUsed/>
-    <w:rsid w:val="00DD3163"/>
-    <w:pPr>
-      <w:tabs>
-        <w:tab w:val="center" w:pos="4513"/>
-        <w:tab w:val="right" w:pos="9026"/>
-      </w:tabs>
-      <w:snapToGrid w:val="0"/>
-    </w:pPr>
-  </w:style>
-  <w:style w:type="character" w:customStyle="1" w:styleId="Char">
-    <w:name w:val="머리글 Char"/>
-    <w:basedOn w:val="a3"/>
-    <w:link w:val="a6"/>
-    <w:uiPriority w:val="99"/>
-    <w:rsid w:val="00DD3163"/>
-  </w:style>
-  <w:style w:type="paragraph" w:styleId="a7">
-    <w:name w:val="footer"/>
-    <w:basedOn w:val="a2"/>
-    <w:link w:val="Char0"/>
-    <w:uiPriority w:val="99"/>
-    <w:unhideWhenUsed/>
-    <w:rsid w:val="00DD3163"/>
-    <w:pPr>
-      <w:tabs>
-        <w:tab w:val="center" w:pos="4513"/>
-        <w:tab w:val="right" w:pos="9026"/>
-      </w:tabs>
-      <w:snapToGrid w:val="0"/>
-    </w:pPr>
-  </w:style>
-  <w:style w:type="character" w:customStyle="1" w:styleId="Char0">
-    <w:name w:val="바닥글 Char"/>
-    <w:basedOn w:val="a3"/>
-    <w:link w:val="a7"/>
-    <w:uiPriority w:val="99"/>
-    <w:rsid w:val="00DD3163"/>
-  </w:style>
-  <w:style w:type="character" w:customStyle="1" w:styleId="1Char">
-    <w:name w:val="제목 1 Char"/>
-    <w:basedOn w:val="a3"/>
-    <w:link w:val="1"/>
-    <w:uiPriority w:val="9"/>
-    <w:rsid w:val="00DD3163"/>
-    <w:rPr>
-      <w:rFonts w:asciiTheme="majorHAnsi" w:eastAsiaTheme="majorEastAsia" w:hAnsiTheme="majorHAnsi" w:cstheme="majorBidi"/>
-      <w:sz w:val="28"/>
-      <w:szCs w:val="28"/>
-    </w:rPr>
-  </w:style>
-  <w:style w:type="character" w:customStyle="1" w:styleId="2Char">
-    <w:name w:val="제목 2 Char"/>
-    <w:basedOn w:val="a3"/>
-    <w:link w:val="20"/>
-    <w:uiPriority w:val="9"/>
-    <w:semiHidden/>
-    <w:rsid w:val="00DD3163"/>
-    <w:rPr>
-      <w:rFonts w:asciiTheme="majorHAnsi" w:eastAsiaTheme="majorEastAsia" w:hAnsiTheme="majorHAnsi" w:cstheme="majorBidi"/>
-    </w:rPr>
-  </w:style>
-  <w:style w:type="character" w:customStyle="1" w:styleId="3Char">
-    <w:name w:val="제목 3 Char"/>
-    <w:basedOn w:val="a3"/>
-    <w:link w:val="30"/>
-    <w:uiPriority w:val="9"/>
-    <w:semiHidden/>
-    <w:rsid w:val="00DD3163"/>
-    <w:rPr>
-      <w:rFonts w:asciiTheme="majorHAnsi" w:eastAsiaTheme="majorEastAsia" w:hAnsiTheme="majorHAnsi" w:cstheme="majorBidi"/>
-    </w:rPr>
-  </w:style>
-  <w:style w:type="paragraph" w:customStyle="1" w:styleId="a8">
-    <w:name w:val="주제/제목"/>
-    <w:basedOn w:val="a2"/>
-    <w:next w:val="a2"/>
-    <w:link w:val="Char1"/>
-    <w:autoRedefine/>
-    <w:qFormat/>
-    <w:rsid w:val="009538B6"/>
-    <w:pPr>
-      <w:pBdr>
-        <w:left w:val="single" w:sz="36" w:space="4" w:color="943634" w:themeColor="accent2" w:themeShade="BF"/>
-      </w:pBdr>
-      <w:shd w:val="clear" w:color="auto" w:fill="000000" w:themeFill="text1"/>
-      <w:spacing w:after="0" w:line="240" w:lineRule="auto"/>
-      <w:jc w:val="left"/>
-      <w:outlineLvl w:val="0"/>
-    </w:pPr>
-    <w:rPr>
-      <w:b/>
-      <w:color w:val="FFFFFF" w:themeColor="background1"/>
-      <w:sz w:val="32"/>
-      <w:szCs w:val="32"/>
-      <w14:textOutline w14:w="9525" w14:cap="rnd" w14:cmpd="sng" w14:algn="ctr">
-        <w14:noFill/>
-        <w14:prstDash w14:val="solid"/>
-        <w14:bevel/>
-      </w14:textOutline>
-    </w:rPr>
-  </w:style>
-  <w:style w:type="paragraph" w:customStyle="1" w:styleId="a0">
-    <w:name w:val="내용 제목"/>
-    <w:basedOn w:val="a2"/>
-    <w:next w:val="a2"/>
-    <w:link w:val="Char2"/>
-    <w:qFormat/>
-    <w:rsid w:val="009538B6"/>
-    <w:pPr>
-      <w:numPr>
-        <w:ilvl w:val="1"/>
-        <w:numId w:val="5"/>
-      </w:numPr>
-      <w:shd w:val="clear" w:color="auto" w:fill="D9D9D9" w:themeFill="background1" w:themeFillShade="D9"/>
-      <w:tabs>
-        <w:tab w:val="left" w:pos="567"/>
-      </w:tabs>
-      <w:spacing w:before="288" w:after="288" w:line="240" w:lineRule="auto"/>
-      <w:ind w:left="0" w:hangingChars="193" w:hanging="193"/>
-      <w:outlineLvl w:val="1"/>
-    </w:pPr>
-    <w:rPr>
-      <w:b/>
-      <w:sz w:val="26"/>
-    </w:rPr>
-  </w:style>
-  <w:style w:type="character" w:customStyle="1" w:styleId="Char1">
-    <w:name w:val="주제/제목 Char"/>
-    <w:basedOn w:val="a3"/>
-    <w:link w:val="a8"/>
-    <w:rsid w:val="009538B6"/>
-    <w:rPr>
-      <w:rFonts w:ascii="맑은 고딕" w:eastAsia="맑은 고딕"/>
-      <w:b/>
-      <w:color w:val="FFFFFF" w:themeColor="background1"/>
-      <w:sz w:val="32"/>
-      <w:szCs w:val="32"/>
-      <w:shd w:val="clear" w:color="auto" w:fill="000000" w:themeFill="text1"/>
-      <w14:textOutline w14:w="9525" w14:cap="rnd" w14:cmpd="sng" w14:algn="ctr">
-        <w14:noFill/>
-        <w14:prstDash w14:val="solid"/>
-        <w14:bevel/>
-      </w14:textOutline>
-    </w:rPr>
-  </w:style>
-  <w:style w:type="paragraph" w:customStyle="1" w:styleId="3">
-    <w:name w:val="지훈제목 3"/>
-    <w:basedOn w:val="a2"/>
-    <w:next w:val="a2"/>
-    <w:link w:val="3Char0"/>
-    <w:rsid w:val="007F74FD"/>
-    <w:pPr>
-      <w:keepNext/>
-      <w:numPr>
-        <w:ilvl w:val="2"/>
-        <w:numId w:val="5"/>
-      </w:numPr>
-      <w:tabs>
-        <w:tab w:val="left" w:pos="994"/>
-      </w:tabs>
-      <w:spacing w:before="288" w:after="120" w:line="240" w:lineRule="auto"/>
-      <w:outlineLvl w:val="2"/>
-    </w:pPr>
-    <w:rPr>
-      <w:b/>
-      <w:sz w:val="24"/>
-    </w:rPr>
-  </w:style>
-  <w:style w:type="character" w:customStyle="1" w:styleId="Char2">
-    <w:name w:val="내용 제목 Char"/>
-    <w:basedOn w:val="a3"/>
-    <w:link w:val="a0"/>
-    <w:rsid w:val="009538B6"/>
-    <w:rPr>
-      <w:rFonts w:ascii="맑은 고딕" w:eastAsia="맑은 고딕"/>
-      <w:b/>
-      <w:sz w:val="26"/>
-      <w:shd w:val="clear" w:color="auto" w:fill="D9D9D9" w:themeFill="background1" w:themeFillShade="D9"/>
-    </w:rPr>
-  </w:style>
-  <w:style w:type="paragraph" w:styleId="a1">
-    <w:name w:val="List Paragraph"/>
-    <w:basedOn w:val="a2"/>
-    <w:link w:val="Char3"/>
-    <w:uiPriority w:val="34"/>
-    <w:qFormat/>
-    <w:rsid w:val="009D4E4B"/>
-    <w:pPr>
-      <w:numPr>
-        <w:numId w:val="2"/>
-      </w:numPr>
-      <w:spacing w:after="0" w:line="240" w:lineRule="auto"/>
-      <w:ind w:left="806" w:hanging="403"/>
-    </w:pPr>
-  </w:style>
-  <w:style w:type="character" w:customStyle="1" w:styleId="3Char0">
-    <w:name w:val="지훈제목 3 Char"/>
-    <w:basedOn w:val="a3"/>
-    <w:link w:val="3"/>
-    <w:rsid w:val="007F74FD"/>
-    <w:rPr>
-      <w:rFonts w:ascii="맑은 고딕" w:eastAsia="맑은 고딕"/>
-      <w:b/>
-      <w:sz w:val="24"/>
-    </w:rPr>
-  </w:style>
-  <w:style w:type="character" w:customStyle="1" w:styleId="Char3">
-    <w:name w:val="목록 단락 Char"/>
-    <w:basedOn w:val="a3"/>
-    <w:link w:val="a1"/>
-    <w:uiPriority w:val="34"/>
-    <w:rsid w:val="009D4E4B"/>
-    <w:rPr>
-      <w:rFonts w:ascii="맑은 고딕" w:eastAsia="맑은 고딕"/>
-      <w:sz w:val="18"/>
-    </w:rPr>
-  </w:style>
-  <w:style w:type="paragraph" w:customStyle="1" w:styleId="10">
-    <w:name w:val="본문내용1"/>
-    <w:basedOn w:val="a1"/>
-    <w:link w:val="1Char0"/>
-    <w:qFormat/>
-    <w:rsid w:val="00AA0D15"/>
-  </w:style>
-  <w:style w:type="paragraph" w:customStyle="1" w:styleId="2">
-    <w:name w:val="본문내용2"/>
-    <w:basedOn w:val="10"/>
-    <w:link w:val="2Char0"/>
-    <w:qFormat/>
-    <w:rsid w:val="000A15F9"/>
-    <w:pPr>
-      <w:numPr>
-        <w:ilvl w:val="3"/>
-        <w:numId w:val="5"/>
-      </w:numPr>
-    </w:pPr>
-  </w:style>
-  <w:style w:type="character" w:customStyle="1" w:styleId="1Char0">
-    <w:name w:val="본문내용1 Char"/>
-    <w:basedOn w:val="Char3"/>
-    <w:link w:val="10"/>
-    <w:rsid w:val="00AA0D15"/>
-    <w:rPr>
-      <w:rFonts w:ascii="맑은 고딕" w:eastAsia="맑은 고딕"/>
-      <w:sz w:val="18"/>
-    </w:rPr>
-  </w:style>
-  <w:style w:type="paragraph" w:customStyle="1" w:styleId="a">
-    <w:name w:val="표 설명"/>
-    <w:basedOn w:val="10"/>
-    <w:link w:val="Char4"/>
-    <w:qFormat/>
-    <w:rsid w:val="007E2FFF"/>
-    <w:pPr>
-      <w:numPr>
-        <w:numId w:val="4"/>
-      </w:numPr>
-      <w:ind w:left="1254" w:hanging="403"/>
-    </w:pPr>
-  </w:style>
-  <w:style w:type="character" w:customStyle="1" w:styleId="2Char0">
-    <w:name w:val="본문내용2 Char"/>
-    <w:basedOn w:val="1Char0"/>
-    <w:link w:val="2"/>
-    <w:rsid w:val="000A15F9"/>
-    <w:rPr>
-      <w:rFonts w:ascii="맑은 고딕" w:eastAsia="맑은 고딕"/>
-      <w:sz w:val="18"/>
-    </w:rPr>
-  </w:style>
-  <w:style w:type="paragraph" w:styleId="TOC">
-    <w:name w:val="TOC Heading"/>
-    <w:basedOn w:val="1"/>
-    <w:next w:val="a2"/>
-    <w:uiPriority w:val="39"/>
-    <w:unhideWhenUsed/>
-    <w:qFormat/>
-    <w:rsid w:val="00150EB6"/>
-    <w:pPr>
-      <w:keepLines/>
-      <w:widowControl/>
-      <w:wordWrap/>
-      <w:autoSpaceDE/>
-      <w:autoSpaceDN/>
-      <w:spacing w:before="240" w:after="0" w:line="259" w:lineRule="auto"/>
-      <w:jc w:val="left"/>
-      <w:outlineLvl w:val="9"/>
-    </w:pPr>
-    <w:rPr>
-      <w:color w:val="365F91" w:themeColor="accent1" w:themeShade="BF"/>
-      <w:kern w:val="0"/>
-      <w:sz w:val="32"/>
-      <w:szCs w:val="32"/>
-    </w:rPr>
-  </w:style>
-  <w:style w:type="character" w:customStyle="1" w:styleId="Char4">
-    <w:name w:val="표 설명 Char"/>
-    <w:basedOn w:val="1Char0"/>
-    <w:link w:val="a"/>
-    <w:rsid w:val="007E2FFF"/>
-    <w:rPr>
-      <w:rFonts w:ascii="맑은 고딕" w:eastAsia="맑은 고딕"/>
-      <w:sz w:val="18"/>
-    </w:rPr>
-  </w:style>
-  <w:style w:type="paragraph" w:styleId="11">
-    <w:name w:val="toc 1"/>
-    <w:basedOn w:val="a2"/>
-    <w:next w:val="a2"/>
-    <w:autoRedefine/>
-    <w:uiPriority w:val="39"/>
-    <w:unhideWhenUsed/>
-    <w:rsid w:val="00150EB6"/>
-  </w:style>
-  <w:style w:type="paragraph" w:styleId="21">
-    <w:name w:val="toc 2"/>
-    <w:basedOn w:val="a2"/>
-    <w:next w:val="a2"/>
-    <w:autoRedefine/>
-    <w:uiPriority w:val="39"/>
-    <w:unhideWhenUsed/>
-    <w:rsid w:val="00150EB6"/>
-    <w:pPr>
-      <w:ind w:leftChars="200" w:left="425"/>
-    </w:pPr>
-  </w:style>
-  <w:style w:type="paragraph" w:styleId="31">
-    <w:name w:val="toc 3"/>
-    <w:basedOn w:val="a2"/>
-    <w:next w:val="a2"/>
-    <w:autoRedefine/>
-    <w:uiPriority w:val="39"/>
-    <w:unhideWhenUsed/>
-    <w:rsid w:val="00150EB6"/>
-    <w:pPr>
-      <w:ind w:leftChars="400" w:left="850"/>
-    </w:pPr>
-  </w:style>
-  <w:style w:type="character" w:styleId="a9">
-    <w:name w:val="Hyperlink"/>
-    <w:basedOn w:val="a3"/>
-    <w:uiPriority w:val="99"/>
-    <w:unhideWhenUsed/>
-    <w:rsid w:val="00150EB6"/>
-    <w:rPr>
-      <w:color w:val="0000FF" w:themeColor="hyperlink"/>
-      <w:u w:val="single"/>
-    </w:rPr>
-  </w:style>
-  <w:style w:type="table" w:styleId="aa">
-    <w:name w:val="Table Grid"/>
+  <w:style w:type="table" w:styleId="4-3">
+    <w:name w:val="Grid Table 4 Accent 3"/>
     <w:basedOn w:val="a4"/>
-    <w:uiPriority w:val="59"/>
-    <w:rsid w:val="005278F0"/>
+    <w:uiPriority w:val="49"/>
+    <w:rsid w:val="009D760D"/>
     <w:pPr>
       <w:spacing w:after="0" w:line="240" w:lineRule="auto"/>
     </w:pPr>
     <w:tblPr>
-      <w:tblInd w:w="0" w:type="dxa"/>
+      <w:tblStyleRowBandSize w:val="1"/>
+      <w:tblStyleColBandSize w:val="1"/>
       <w:tblBorders>
-        <w:top w:val="single" w:sz="4" w:space="0" w:color="auto"/>
-        <w:left w:val="single" w:sz="4" w:space="0" w:color="auto"/>
-        <w:bottom w:val="single" w:sz="4" w:space="0" w:color="auto"/>
-        <w:right w:val="single" w:sz="4" w:space="0" w:color="auto"/>
-        <w:insideH w:val="single" w:sz="4" w:space="0" w:color="auto"/>
-        <w:insideV w:val="single" w:sz="4" w:space="0" w:color="auto"/>
+        <w:top w:val="single" w:sz="4" w:space="0" w:color="C2D69B" w:themeColor="accent3" w:themeTint="99"/>
+        <w:left w:val="single" w:sz="4" w:space="0" w:color="C2D69B" w:themeColor="accent3" w:themeTint="99"/>
+        <w:bottom w:val="single" w:sz="4" w:space="0" w:color="C2D69B" w:themeColor="accent3" w:themeTint="99"/>
+        <w:right w:val="single" w:sz="4" w:space="0" w:color="C2D69B" w:themeColor="accent3" w:themeTint="99"/>
+        <w:insideH w:val="single" w:sz="4" w:space="0" w:color="C2D69B" w:themeColor="accent3" w:themeTint="99"/>
+        <w:insideV w:val="single" w:sz="4" w:space="0" w:color="C2D69B" w:themeColor="accent3" w:themeTint="99"/>
       </w:tblBorders>
-      <w:tblCellMar>
-        <w:top w:w="0" w:type="dxa"/>
-        <w:left w:w="108" w:type="dxa"/>
-        <w:bottom w:w="0" w:type="dxa"/>
-        <w:right w:w="108" w:type="dxa"/>
-      </w:tblCellMar>
     </w:tblPr>
-  </w:style>
-  <w:style w:type="paragraph" w:customStyle="1" w:styleId="ab">
-    <w:name w:val="그림 및 표 설명"/>
-    <w:basedOn w:val="a2"/>
-    <w:next w:val="a2"/>
-    <w:link w:val="Char5"/>
-    <w:qFormat/>
-    <w:rsid w:val="00E9781C"/>
-    <w:pPr>
-      <w:spacing w:before="100" w:line="240" w:lineRule="auto"/>
-      <w:jc w:val="center"/>
-    </w:pPr>
-    <w:rPr>
-      <w:b/>
-      <w:sz w:val="18"/>
-    </w:rPr>
-  </w:style>
-  <w:style w:type="character" w:customStyle="1" w:styleId="Char5">
-    <w:name w:val="그림 및 표 설명 Char"/>
-    <w:basedOn w:val="a3"/>
-    <w:link w:val="ab"/>
-    <w:rsid w:val="00E9781C"/>
-    <w:rPr>
-      <w:rFonts w:ascii="맑은 고딕" w:eastAsia="맑은 고딕"/>
-      <w:b/>
-      <w:sz w:val="18"/>
-    </w:rPr>
-  </w:style>
-  <w:style w:type="paragraph" w:styleId="ac">
-    <w:name w:val="Balloon Text"/>
-    <w:basedOn w:val="a2"/>
-    <w:link w:val="Char6"/>
-    <w:uiPriority w:val="99"/>
-    <w:semiHidden/>
-    <w:unhideWhenUsed/>
-    <w:rsid w:val="009B12CF"/>
-    <w:pPr>
-      <w:spacing w:after="0" w:line="240" w:lineRule="auto"/>
-    </w:pPr>
-    <w:rPr>
-      <w:rFonts w:asciiTheme="majorHAnsi" w:eastAsiaTheme="majorEastAsia" w:hAnsiTheme="majorHAnsi" w:cstheme="majorBidi"/>
-      <w:sz w:val="18"/>
-      <w:szCs w:val="18"/>
-    </w:rPr>
-  </w:style>
-  <w:style w:type="character" w:customStyle="1" w:styleId="Char6">
-    <w:name w:val="풍선 도움말 텍스트 Char"/>
-    <w:basedOn w:val="a3"/>
-    <w:link w:val="ac"/>
-    <w:uiPriority w:val="99"/>
-    <w:semiHidden/>
-    <w:rsid w:val="009B12CF"/>
-    <w:rPr>
-      <w:rFonts w:asciiTheme="majorHAnsi" w:eastAsiaTheme="majorEastAsia" w:hAnsiTheme="majorHAnsi" w:cstheme="majorBidi"/>
-      <w:sz w:val="18"/>
-      <w:szCs w:val="18"/>
-    </w:rPr>
-  </w:style>
-  <w:style w:type="paragraph" w:styleId="4">
-    <w:name w:val="toc 4"/>
-    <w:basedOn w:val="a2"/>
-    <w:next w:val="a2"/>
-    <w:autoRedefine/>
-    <w:uiPriority w:val="39"/>
-    <w:unhideWhenUsed/>
-    <w:rsid w:val="0091070C"/>
-    <w:pPr>
-      <w:ind w:leftChars="600" w:left="1275"/>
-    </w:pPr>
-    <w:rPr>
-      <w:rFonts w:asciiTheme="minorHAnsi" w:eastAsiaTheme="minorEastAsia"/>
-      <w:sz w:val="20"/>
-    </w:rPr>
-  </w:style>
-  <w:style w:type="paragraph" w:styleId="5">
-    <w:name w:val="toc 5"/>
-    <w:basedOn w:val="a2"/>
-    <w:next w:val="a2"/>
-    <w:autoRedefine/>
-    <w:uiPriority w:val="39"/>
-    <w:unhideWhenUsed/>
-    <w:rsid w:val="0091070C"/>
-    <w:pPr>
-      <w:ind w:leftChars="800" w:left="1700"/>
-    </w:pPr>
-    <w:rPr>
-      <w:rFonts w:asciiTheme="minorHAnsi" w:eastAsiaTheme="minorEastAsia"/>
-      <w:sz w:val="20"/>
-    </w:rPr>
-  </w:style>
-  <w:style w:type="paragraph" w:styleId="6">
-    <w:name w:val="toc 6"/>
-    <w:basedOn w:val="a2"/>
-    <w:next w:val="a2"/>
-    <w:autoRedefine/>
-    <w:uiPriority w:val="39"/>
-    <w:unhideWhenUsed/>
-    <w:rsid w:val="0091070C"/>
-    <w:pPr>
-      <w:ind w:leftChars="1000" w:left="2125"/>
-    </w:pPr>
-    <w:rPr>
-      <w:rFonts w:asciiTheme="minorHAnsi" w:eastAsiaTheme="minorEastAsia"/>
-      <w:sz w:val="20"/>
-    </w:rPr>
-  </w:style>
-  <w:style w:type="paragraph" w:styleId="7">
-    <w:name w:val="toc 7"/>
-    <w:basedOn w:val="a2"/>
-    <w:next w:val="a2"/>
-    <w:autoRedefine/>
-    <w:uiPriority w:val="39"/>
-    <w:unhideWhenUsed/>
-    <w:rsid w:val="0091070C"/>
-    <w:pPr>
-      <w:ind w:leftChars="1200" w:left="2550"/>
-    </w:pPr>
-    <w:rPr>
-      <w:rFonts w:asciiTheme="minorHAnsi" w:eastAsiaTheme="minorEastAsia"/>
-      <w:sz w:val="20"/>
-    </w:rPr>
-  </w:style>
-  <w:style w:type="paragraph" w:styleId="8">
-    <w:name w:val="toc 8"/>
-    <w:basedOn w:val="a2"/>
-    <w:next w:val="a2"/>
-    <w:autoRedefine/>
-    <w:uiPriority w:val="39"/>
-    <w:unhideWhenUsed/>
-    <w:rsid w:val="0091070C"/>
-    <w:pPr>
-      <w:ind w:leftChars="1400" w:left="2975"/>
-    </w:pPr>
-    <w:rPr>
-      <w:rFonts w:asciiTheme="minorHAnsi" w:eastAsiaTheme="minorEastAsia"/>
-      <w:sz w:val="20"/>
-    </w:rPr>
-  </w:style>
-  <w:style w:type="paragraph" w:styleId="9">
-    <w:name w:val="toc 9"/>
-    <w:basedOn w:val="a2"/>
-    <w:next w:val="a2"/>
-    <w:autoRedefine/>
-    <w:uiPriority w:val="39"/>
-    <w:unhideWhenUsed/>
-    <w:rsid w:val="0091070C"/>
-    <w:pPr>
-      <w:ind w:leftChars="1600" w:left="3400"/>
-    </w:pPr>
-    <w:rPr>
-      <w:rFonts w:asciiTheme="minorHAnsi" w:eastAsiaTheme="minorEastAsia"/>
-      <w:sz w:val="20"/>
-    </w:rPr>
-  </w:style>
-  <w:style w:type="paragraph" w:customStyle="1" w:styleId="12">
-    <w:name w:val="지훈제목 1"/>
-    <w:basedOn w:val="a8"/>
-    <w:rsid w:val="005A7486"/>
-    <w:pPr>
-      <w:ind w:left="425" w:hanging="425"/>
-    </w:pPr>
-  </w:style>
-  <w:style w:type="paragraph" w:styleId="ad">
-    <w:name w:val="Date"/>
-    <w:basedOn w:val="a2"/>
-    <w:next w:val="a2"/>
-    <w:link w:val="Char7"/>
-    <w:uiPriority w:val="99"/>
-    <w:semiHidden/>
-    <w:unhideWhenUsed/>
-    <w:rsid w:val="002B6421"/>
-  </w:style>
-  <w:style w:type="character" w:customStyle="1" w:styleId="Char7">
-    <w:name w:val="날짜 Char"/>
-    <w:basedOn w:val="a3"/>
-    <w:link w:val="ad"/>
-    <w:uiPriority w:val="99"/>
-    <w:semiHidden/>
-    <w:rsid w:val="002B6421"/>
-    <w:rPr>
-      <w:rFonts w:ascii="맑은 고딕" w:eastAsia="맑은 고딕"/>
-      <w:sz w:val="22"/>
-    </w:rPr>
+    <w:tblStylePr w:type="firstRow">
+      <w:rPr>
+        <w:b/>
+        <w:bCs/>
+        <w:color w:val="FFFFFF" w:themeColor="background1"/>
+      </w:rPr>
+      <w:tblPr/>
+      <w:tcPr>
+        <w:tcBorders>
+          <w:top w:val="single" w:sz="4" w:space="0" w:color="9BBB59" w:themeColor="accent3"/>
+          <w:left w:val="single" w:sz="4" w:space="0" w:color="9BBB59" w:themeColor="accent3"/>
+          <w:bottom w:val="single" w:sz="4" w:space="0" w:color="9BBB59" w:themeColor="accent3"/>
+          <w:right w:val="single" w:sz="4" w:space="0" w:color="9BBB59" w:themeColor="accent3"/>
+          <w:insideH w:val="nil"/>
+          <w:insideV w:val="nil"/>
+        </w:tcBorders>
+        <w:shd w:val="clear" w:color="auto" w:fill="9BBB59" w:themeFill="accent3"/>
+      </w:tcPr>
+    </w:tblStylePr>
+    <w:tblStylePr w:type="lastRow">
+      <w:rPr>
+        <w:b/>
+        <w:bCs/>
+      </w:rPr>
+      <w:tblPr/>
+      <w:tcPr>
+        <w:tcBorders>
+          <w:top w:val="double" w:sz="4" w:space="0" w:color="9BBB59" w:themeColor="accent3"/>
+        </w:tcBorders>
+      </w:tcPr>
+    </w:tblStylePr>
+    <w:tblStylePr w:type="firstCol">
+      <w:rPr>
+        <w:b/>
+        <w:bCs/>
+      </w:rPr>
+    </w:tblStylePr>
+    <w:tblStylePr w:type="lastCol">
+      <w:rPr>
+        <w:b/>
+        <w:bCs/>
+      </w:rPr>
+    </w:tblStylePr>
+    <w:tblStylePr w:type="band1Vert">
+      <w:tblPr/>
+      <w:tcPr>
+        <w:shd w:val="clear" w:color="auto" w:fill="EAF1DD" w:themeFill="accent3" w:themeFillTint="33"/>
+      </w:tcPr>
+    </w:tblStylePr>
+    <w:tblStylePr w:type="band1Horz">
+      <w:tblPr/>
+      <w:tcPr>
+        <w:shd w:val="clear" w:color="auto" w:fill="EAF1DD" w:themeFill="accent3" w:themeFillTint="33"/>
+      </w:tcPr>
+    </w:tblStylePr>
   </w:style>
 </w:styles>
 </file>
@@ -7741,7 +11117,7 @@
 </file>
 
 <file path=customXml/itemProps1.xml><?xml version="1.0" encoding="utf-8"?>
-<ds:datastoreItem xmlns:ds="http://schemas.openxmlformats.org/officeDocument/2006/customXml" ds:itemID="{48027451-DE6A-4DE5-B2CA-A4692022A30F}">
+<ds:datastoreItem xmlns:ds="http://schemas.openxmlformats.org/officeDocument/2006/customXml" ds:itemID="{037D9472-50B9-403A-97C6-F5D1BD4220C4}">
   <ds:schemaRefs>
     <ds:schemaRef ds:uri="http://schemas.openxmlformats.org/officeDocument/2006/bibliography"/>
   </ds:schemaRefs>
